--- a/Course 1-2 神经网络基础/神经网络基础_笔记.docx
+++ b/Course 1-2 神经网络基础/神经网络基础_笔记.docx
@@ -7,7 +7,6 @@
         <w:pStyle w:val="2"/>
         <w:jc w:val="center"/>
         <w:rPr>
-          <w:rFonts w:hint="eastAsia"/>
           <w:shd w:val="clear" w:color="auto" w:fill="FFFFFF"/>
         </w:rPr>
       </w:pPr>
@@ -44,6 +43,7 @@
     <w:p>
       <w:pPr>
         <w:widowControl/>
+        <w:spacing w:line="360" w:lineRule="auto"/>
         <w:jc w:val="left"/>
         <w:rPr>
           <w:rFonts w:ascii="宋体" w:eastAsia="宋体" w:hAnsi="宋体" w:cs="宋体"/>
@@ -57,8 +57,8 @@
           <w:rFonts w:ascii="microsoft yahei" w:eastAsia="宋体" w:hAnsi="microsoft yahei" w:cs="宋体"/>
           <w:color w:val="3F3F3F"/>
           <w:kern w:val="0"/>
-          <w:sz w:val="23"/>
-          <w:szCs w:val="23"/>
+          <w:sz w:val="24"/>
+          <w:szCs w:val="24"/>
           <w:shd w:val="clear" w:color="auto" w:fill="FFFFFF"/>
         </w:rPr>
         <w:t>1</w:t>
@@ -68,8 +68,8 @@
           <w:rFonts w:ascii="microsoft yahei" w:eastAsia="宋体" w:hAnsi="microsoft yahei" w:cs="宋体"/>
           <w:color w:val="3F3F3F"/>
           <w:kern w:val="0"/>
-          <w:sz w:val="23"/>
-          <w:szCs w:val="23"/>
+          <w:sz w:val="24"/>
+          <w:szCs w:val="24"/>
           <w:shd w:val="clear" w:color="auto" w:fill="FFFFFF"/>
         </w:rPr>
         <w:t>、介绍二分类问题，以图片为例，将多维输入（</w:t>
@@ -79,8 +79,8 @@
           <w:rFonts w:ascii="microsoft yahei" w:eastAsia="宋体" w:hAnsi="microsoft yahei" w:cs="宋体"/>
           <w:color w:val="3F3F3F"/>
           <w:kern w:val="0"/>
-          <w:sz w:val="23"/>
-          <w:szCs w:val="23"/>
+          <w:sz w:val="24"/>
+          <w:szCs w:val="24"/>
           <w:shd w:val="clear" w:color="auto" w:fill="FFFFFF"/>
         </w:rPr>
         <w:t>x</w:t>
@@ -90,8 +90,8 @@
           <w:rFonts w:ascii="microsoft yahei" w:eastAsia="宋体" w:hAnsi="microsoft yahei" w:cs="宋体"/>
           <w:color w:val="3F3F3F"/>
           <w:kern w:val="0"/>
-          <w:sz w:val="23"/>
-          <w:szCs w:val="23"/>
+          <w:sz w:val="24"/>
+          <w:szCs w:val="24"/>
           <w:shd w:val="clear" w:color="auto" w:fill="FFFFFF"/>
         </w:rPr>
         <w:t>）转化为特征向量，输出（</w:t>
@@ -101,8 +101,8 @@
           <w:rFonts w:ascii="microsoft yahei" w:eastAsia="宋体" w:hAnsi="microsoft yahei" w:cs="宋体"/>
           <w:color w:val="3F3F3F"/>
           <w:kern w:val="0"/>
-          <w:sz w:val="23"/>
-          <w:szCs w:val="23"/>
+          <w:sz w:val="24"/>
+          <w:szCs w:val="24"/>
           <w:shd w:val="clear" w:color="auto" w:fill="FFFFFF"/>
         </w:rPr>
         <w:t>y</w:t>
@@ -112,8 +112,8 @@
           <w:rFonts w:ascii="microsoft yahei" w:eastAsia="宋体" w:hAnsi="microsoft yahei" w:cs="宋体"/>
           <w:color w:val="3F3F3F"/>
           <w:kern w:val="0"/>
-          <w:sz w:val="23"/>
-          <w:szCs w:val="23"/>
+          <w:sz w:val="24"/>
+          <w:szCs w:val="24"/>
           <w:shd w:val="clear" w:color="auto" w:fill="FFFFFF"/>
         </w:rPr>
         <w:t>）离散值</w:t>
@@ -123,8 +123,8 @@
           <w:rFonts w:ascii="microsoft yahei" w:eastAsia="宋体" w:hAnsi="microsoft yahei" w:cs="宋体"/>
           <w:color w:val="3F3F3F"/>
           <w:kern w:val="0"/>
-          <w:sz w:val="23"/>
-          <w:szCs w:val="23"/>
+          <w:sz w:val="24"/>
+          <w:szCs w:val="24"/>
           <w:shd w:val="clear" w:color="auto" w:fill="FFFFFF"/>
         </w:rPr>
         <w:t> { 0, 1 }</w:t>
@@ -134,8 +134,8 @@
           <w:rFonts w:ascii="microsoft yahei" w:eastAsia="宋体" w:hAnsi="microsoft yahei" w:cs="宋体"/>
           <w:color w:val="3F3F3F"/>
           <w:kern w:val="0"/>
-          <w:sz w:val="23"/>
-          <w:szCs w:val="23"/>
+          <w:sz w:val="24"/>
+          <w:szCs w:val="24"/>
           <w:shd w:val="clear" w:color="auto" w:fill="FFFFFF"/>
         </w:rPr>
         <w:t>；</w:t>
@@ -145,242 +145,245 @@
       <w:pPr>
         <w:widowControl/>
         <w:shd w:val="clear" w:color="auto" w:fill="FFFFFF"/>
+        <w:spacing w:line="360" w:lineRule="auto"/>
         <w:jc w:val="left"/>
+        <w:rPr>
+          <w:rFonts w:ascii="microsoft yahei" w:eastAsia="宋体" w:hAnsi="microsoft yahei" w:cs="宋体" w:hint="eastAsia"/>
+          <w:color w:val="3F3F3F"/>
+          <w:kern w:val="0"/>
+          <w:sz w:val="24"/>
+          <w:szCs w:val="24"/>
+        </w:rPr>
+      </w:pPr>
+      <w:r>
         <w:rPr>
           <w:rFonts w:ascii="microsoft yahei" w:eastAsia="宋体" w:hAnsi="microsoft yahei" w:cs="宋体"/>
           <w:color w:val="3F3F3F"/>
           <w:kern w:val="0"/>
-          <w:sz w:val="23"/>
-          <w:szCs w:val="23"/>
-        </w:rPr>
-      </w:pPr>
+          <w:sz w:val="24"/>
+          <w:szCs w:val="24"/>
+        </w:rPr>
+        <w:t>2</w:t>
+      </w:r>
       <w:r>
         <w:rPr>
           <w:rFonts w:ascii="microsoft yahei" w:eastAsia="宋体" w:hAnsi="microsoft yahei" w:cs="宋体"/>
           <w:color w:val="3F3F3F"/>
           <w:kern w:val="0"/>
-          <w:sz w:val="23"/>
-          <w:szCs w:val="23"/>
-        </w:rPr>
-        <w:t>2</w:t>
+          <w:sz w:val="24"/>
+          <w:szCs w:val="24"/>
+        </w:rPr>
+        <w:t>、介绍逻辑回归（</w:t>
       </w:r>
       <w:r>
         <w:rPr>
           <w:rFonts w:ascii="microsoft yahei" w:eastAsia="宋体" w:hAnsi="microsoft yahei" w:cs="宋体"/>
           <w:color w:val="3F3F3F"/>
           <w:kern w:val="0"/>
-          <w:sz w:val="23"/>
-          <w:szCs w:val="23"/>
-        </w:rPr>
-        <w:t>、介绍逻辑回归（</w:t>
+          <w:sz w:val="24"/>
+          <w:szCs w:val="24"/>
+        </w:rPr>
+        <w:t>logistic</w:t>
       </w:r>
       <w:r>
         <w:rPr>
           <w:rFonts w:ascii="microsoft yahei" w:eastAsia="宋体" w:hAnsi="microsoft yahei" w:cs="宋体"/>
           <w:color w:val="3F3F3F"/>
           <w:kern w:val="0"/>
-          <w:sz w:val="23"/>
-          <w:szCs w:val="23"/>
-        </w:rPr>
-        <w:t>logistic</w:t>
+          <w:sz w:val="24"/>
+          <w:szCs w:val="24"/>
+        </w:rPr>
+        <w:t>）及其对应的代价函数（</w:t>
       </w:r>
       <w:r>
         <w:rPr>
           <w:rFonts w:ascii="microsoft yahei" w:eastAsia="宋体" w:hAnsi="microsoft yahei" w:cs="宋体"/>
           <w:color w:val="3F3F3F"/>
           <w:kern w:val="0"/>
-          <w:sz w:val="23"/>
-          <w:szCs w:val="23"/>
-        </w:rPr>
-        <w:t>）及其对应的代价函数（</w:t>
+          <w:sz w:val="24"/>
+          <w:szCs w:val="24"/>
+        </w:rPr>
+        <w:t>Cost function</w:t>
       </w:r>
       <w:r>
         <w:rPr>
           <w:rFonts w:ascii="microsoft yahei" w:eastAsia="宋体" w:hAnsi="microsoft yahei" w:cs="宋体"/>
           <w:color w:val="3F3F3F"/>
           <w:kern w:val="0"/>
-          <w:sz w:val="23"/>
-          <w:szCs w:val="23"/>
-        </w:rPr>
-        <w:t>Cost function</w:t>
-      </w:r>
+          <w:sz w:val="24"/>
+          <w:szCs w:val="24"/>
+        </w:rPr>
+        <w:t>）形式；</w:t>
+      </w:r>
+    </w:p>
+    <w:p>
+      <w:pPr>
+        <w:widowControl/>
+        <w:shd w:val="clear" w:color="auto" w:fill="FFFFFF"/>
+        <w:spacing w:line="360" w:lineRule="auto"/>
+        <w:jc w:val="left"/>
+        <w:rPr>
+          <w:rFonts w:ascii="microsoft yahei" w:eastAsia="宋体" w:hAnsi="microsoft yahei" w:cs="宋体" w:hint="eastAsia"/>
+          <w:color w:val="3F3F3F"/>
+          <w:kern w:val="0"/>
+          <w:sz w:val="24"/>
+          <w:szCs w:val="24"/>
+        </w:rPr>
+      </w:pPr>
       <w:r>
         <w:rPr>
           <w:rFonts w:ascii="microsoft yahei" w:eastAsia="宋体" w:hAnsi="microsoft yahei" w:cs="宋体"/>
           <w:color w:val="3F3F3F"/>
           <w:kern w:val="0"/>
-          <w:sz w:val="23"/>
-          <w:szCs w:val="23"/>
-        </w:rPr>
-        <w:t>）形式；</w:t>
+          <w:sz w:val="24"/>
+          <w:szCs w:val="24"/>
+        </w:rPr>
+        <w:t>3</w:t>
+      </w:r>
+      <w:r>
+        <w:rPr>
+          <w:rFonts w:ascii="microsoft yahei" w:eastAsia="宋体" w:hAnsi="microsoft yahei" w:cs="宋体"/>
+          <w:color w:val="3F3F3F"/>
+          <w:kern w:val="0"/>
+          <w:sz w:val="24"/>
+          <w:szCs w:val="24"/>
+        </w:rPr>
+        <w:t>、介绍梯度下降算法，使用计算图（</w:t>
+      </w:r>
+      <w:proofErr w:type="spellStart"/>
+      <w:r>
+        <w:rPr>
+          <w:rFonts w:ascii="microsoft yahei" w:eastAsia="宋体" w:hAnsi="microsoft yahei" w:cs="宋体"/>
+          <w:color w:val="3F3F3F"/>
+          <w:kern w:val="0"/>
+          <w:sz w:val="24"/>
+          <w:szCs w:val="24"/>
+        </w:rPr>
+        <w:t>compution</w:t>
+      </w:r>
+      <w:proofErr w:type="spellEnd"/>
+      <w:r>
+        <w:rPr>
+          <w:rFonts w:ascii="microsoft yahei" w:eastAsia="宋体" w:hAnsi="microsoft yahei" w:cs="宋体"/>
+          <w:color w:val="3F3F3F"/>
+          <w:kern w:val="0"/>
+          <w:sz w:val="24"/>
+          <w:szCs w:val="24"/>
+        </w:rPr>
+        <w:t xml:space="preserve"> graph</w:t>
+      </w:r>
+      <w:r>
+        <w:rPr>
+          <w:rFonts w:ascii="microsoft yahei" w:eastAsia="宋体" w:hAnsi="microsoft yahei" w:cs="宋体"/>
+          <w:color w:val="3F3F3F"/>
+          <w:kern w:val="0"/>
+          <w:sz w:val="24"/>
+          <w:szCs w:val="24"/>
+        </w:rPr>
+        <w:t>）描述神经网络的正向、反向传播过程；</w:t>
       </w:r>
     </w:p>
     <w:p>
       <w:pPr>
         <w:widowControl/>
         <w:shd w:val="clear" w:color="auto" w:fill="FFFFFF"/>
+        <w:spacing w:line="360" w:lineRule="auto"/>
         <w:jc w:val="left"/>
+        <w:rPr>
+          <w:rFonts w:ascii="microsoft yahei" w:eastAsia="宋体" w:hAnsi="microsoft yahei" w:cs="宋体" w:hint="eastAsia"/>
+          <w:color w:val="3F3F3F"/>
+          <w:kern w:val="0"/>
+          <w:sz w:val="24"/>
+          <w:szCs w:val="24"/>
+        </w:rPr>
+      </w:pPr>
+      <w:r>
         <w:rPr>
           <w:rFonts w:ascii="microsoft yahei" w:eastAsia="宋体" w:hAnsi="microsoft yahei" w:cs="宋体"/>
           <w:color w:val="3F3F3F"/>
           <w:kern w:val="0"/>
-          <w:sz w:val="23"/>
-          <w:szCs w:val="23"/>
-        </w:rPr>
-      </w:pPr>
+          <w:sz w:val="24"/>
+          <w:szCs w:val="24"/>
+        </w:rPr>
+        <w:t>4</w:t>
+      </w:r>
       <w:r>
         <w:rPr>
           <w:rFonts w:ascii="microsoft yahei" w:eastAsia="宋体" w:hAnsi="microsoft yahei" w:cs="宋体"/>
           <w:color w:val="3F3F3F"/>
           <w:kern w:val="0"/>
-          <w:sz w:val="23"/>
-          <w:szCs w:val="23"/>
-        </w:rPr>
-        <w:t>3</w:t>
+          <w:sz w:val="24"/>
+          <w:szCs w:val="24"/>
+        </w:rPr>
+        <w:t>、在逻辑回归中使用梯度下降（</w:t>
       </w:r>
       <w:r>
         <w:rPr>
           <w:rFonts w:ascii="microsoft yahei" w:eastAsia="宋体" w:hAnsi="microsoft yahei" w:cs="宋体"/>
           <w:color w:val="3F3F3F"/>
           <w:kern w:val="0"/>
-          <w:sz w:val="23"/>
-          <w:szCs w:val="23"/>
-        </w:rPr>
-        <w:t>、介绍梯度下降算法，使用计算图（</w:t>
-      </w:r>
-      <w:proofErr w:type="spellStart"/>
+          <w:sz w:val="24"/>
+          <w:szCs w:val="24"/>
+        </w:rPr>
+        <w:t>Gradient Descent</w:t>
+      </w:r>
       <w:r>
         <w:rPr>
           <w:rFonts w:ascii="microsoft yahei" w:eastAsia="宋体" w:hAnsi="microsoft yahei" w:cs="宋体"/>
           <w:color w:val="3F3F3F"/>
           <w:kern w:val="0"/>
-          <w:sz w:val="23"/>
-          <w:szCs w:val="23"/>
-        </w:rPr>
-        <w:t>compution</w:t>
-      </w:r>
-      <w:proofErr w:type="spellEnd"/>
+          <w:sz w:val="24"/>
+          <w:szCs w:val="24"/>
+        </w:rPr>
+        <w:t>）算法，总结出优化权重参数</w:t>
+      </w:r>
       <w:r>
         <w:rPr>
           <w:rFonts w:ascii="microsoft yahei" w:eastAsia="宋体" w:hAnsi="microsoft yahei" w:cs="宋体"/>
           <w:color w:val="3F3F3F"/>
           <w:kern w:val="0"/>
-          <w:sz w:val="23"/>
-          <w:szCs w:val="23"/>
-        </w:rPr>
-        <w:t xml:space="preserve"> graph</w:t>
+          <w:sz w:val="24"/>
+          <w:szCs w:val="24"/>
+        </w:rPr>
+        <w:t xml:space="preserve"> w </w:t>
       </w:r>
       <w:r>
         <w:rPr>
           <w:rFonts w:ascii="microsoft yahei" w:eastAsia="宋体" w:hAnsi="microsoft yahei" w:cs="宋体"/>
           <w:color w:val="3F3F3F"/>
           <w:kern w:val="0"/>
-          <w:sz w:val="23"/>
-          <w:szCs w:val="23"/>
-        </w:rPr>
-        <w:t>）描述神经网络的正向、反向传播过程；</w:t>
-      </w:r>
-    </w:p>
-    <w:p>
-      <w:pPr>
-        <w:widowControl/>
-        <w:shd w:val="clear" w:color="auto" w:fill="FFFFFF"/>
-        <w:jc w:val="left"/>
+          <w:sz w:val="24"/>
+          <w:szCs w:val="24"/>
+        </w:rPr>
+        <w:t>和偏置参数</w:t>
+      </w:r>
+      <w:r>
+        <w:rPr>
+          <w:rFonts w:ascii="microsoft yahei" w:eastAsia="宋体" w:hAnsi="microsoft yahei" w:cs="宋体"/>
+          <w:color w:val="3F3F3F"/>
+          <w:kern w:val="0"/>
+          <w:sz w:val="24"/>
+          <w:szCs w:val="24"/>
+        </w:rPr>
+        <w:t xml:space="preserve"> b </w:t>
+      </w:r>
+      <w:r>
+        <w:rPr>
+          <w:rFonts w:ascii="microsoft yahei" w:eastAsia="宋体" w:hAnsi="microsoft yahei" w:cs="宋体"/>
+          <w:color w:val="3F3F3F"/>
+          <w:kern w:val="0"/>
+          <w:sz w:val="24"/>
+          <w:szCs w:val="24"/>
+        </w:rPr>
+        <w:t>的算法流程</w:t>
+      </w:r>
+      <w:r>
         <w:rPr>
           <w:rFonts w:ascii="microsoft yahei" w:eastAsia="宋体" w:hAnsi="microsoft yahei" w:cs="宋体" w:hint="eastAsia"/>
           <w:color w:val="3F3F3F"/>
           <w:kern w:val="0"/>
-          <w:sz w:val="23"/>
-          <w:szCs w:val="23"/>
-        </w:rPr>
-      </w:pPr>
-      <w:r>
-        <w:rPr>
-          <w:rFonts w:ascii="microsoft yahei" w:eastAsia="宋体" w:hAnsi="microsoft yahei" w:cs="宋体"/>
-          <w:color w:val="3F3F3F"/>
-          <w:kern w:val="0"/>
-          <w:sz w:val="23"/>
-          <w:szCs w:val="23"/>
-        </w:rPr>
-        <w:t>4</w:t>
-      </w:r>
-      <w:r>
-        <w:rPr>
-          <w:rFonts w:ascii="microsoft yahei" w:eastAsia="宋体" w:hAnsi="microsoft yahei" w:cs="宋体"/>
-          <w:color w:val="3F3F3F"/>
-          <w:kern w:val="0"/>
-          <w:sz w:val="23"/>
-          <w:szCs w:val="23"/>
-        </w:rPr>
-        <w:t>、在逻辑回归中使用梯度下降（</w:t>
-      </w:r>
-      <w:r>
-        <w:rPr>
-          <w:rFonts w:ascii="microsoft yahei" w:eastAsia="宋体" w:hAnsi="microsoft yahei" w:cs="宋体"/>
-          <w:color w:val="3F3F3F"/>
-          <w:kern w:val="0"/>
-          <w:sz w:val="23"/>
-          <w:szCs w:val="23"/>
-        </w:rPr>
-        <w:t>Gradient Descent</w:t>
-      </w:r>
-      <w:r>
-        <w:rPr>
-          <w:rFonts w:ascii="microsoft yahei" w:eastAsia="宋体" w:hAnsi="microsoft yahei" w:cs="宋体"/>
-          <w:color w:val="3F3F3F"/>
-          <w:kern w:val="0"/>
-          <w:sz w:val="23"/>
-          <w:szCs w:val="23"/>
-        </w:rPr>
-        <w:t>）算法，总结出优化权重参数</w:t>
-      </w:r>
-      <w:r>
-        <w:rPr>
-          <w:rFonts w:ascii="microsoft yahei" w:eastAsia="宋体" w:hAnsi="microsoft yahei" w:cs="宋体"/>
-          <w:color w:val="3F3F3F"/>
-          <w:kern w:val="0"/>
-          <w:sz w:val="23"/>
-          <w:szCs w:val="23"/>
-        </w:rPr>
-        <w:t xml:space="preserve"> w </w:t>
-      </w:r>
-      <w:r>
-        <w:rPr>
-          <w:rFonts w:ascii="microsoft yahei" w:eastAsia="宋体" w:hAnsi="microsoft yahei" w:cs="宋体"/>
-          <w:color w:val="3F3F3F"/>
-          <w:kern w:val="0"/>
-          <w:sz w:val="23"/>
-          <w:szCs w:val="23"/>
-        </w:rPr>
-        <w:t>和偏置参数</w:t>
-      </w:r>
-      <w:r>
-        <w:rPr>
-          <w:rFonts w:ascii="microsoft yahei" w:eastAsia="宋体" w:hAnsi="microsoft yahei" w:cs="宋体"/>
-          <w:color w:val="3F3F3F"/>
-          <w:kern w:val="0"/>
-          <w:sz w:val="23"/>
-          <w:szCs w:val="23"/>
-        </w:rPr>
-        <w:t xml:space="preserve"> b </w:t>
-      </w:r>
-      <w:r>
-        <w:rPr>
-          <w:rFonts w:ascii="microsoft yahei" w:eastAsia="宋体" w:hAnsi="microsoft yahei" w:cs="宋体"/>
-          <w:color w:val="3F3F3F"/>
-          <w:kern w:val="0"/>
-          <w:sz w:val="23"/>
-          <w:szCs w:val="23"/>
-        </w:rPr>
-        <w:t>的算法流程</w:t>
-      </w:r>
-      <w:r>
-        <w:rPr>
-          <w:rFonts w:ascii="microsoft yahei" w:eastAsia="宋体" w:hAnsi="microsoft yahei" w:cs="宋体" w:hint="eastAsia"/>
-          <w:color w:val="3F3F3F"/>
-          <w:kern w:val="0"/>
-          <w:sz w:val="23"/>
-          <w:szCs w:val="23"/>
+          <w:sz w:val="24"/>
+          <w:szCs w:val="24"/>
         </w:rPr>
         <w:t>。</w:t>
       </w:r>
@@ -389,7 +392,6 @@
       <w:pPr>
         <w:pStyle w:val="3"/>
         <w:rPr>
-          <w:rFonts w:hint="eastAsia"/>
           <w:shd w:val="clear" w:color="auto" w:fill="FFFFFF"/>
         </w:rPr>
       </w:pPr>
@@ -427,72 +429,63 @@
         <w:spacing w:line="360" w:lineRule="auto"/>
         <w:ind w:firstLine="556"/>
         <w:rPr>
-          <w:rFonts w:hint="eastAsia"/>
-          <w:sz w:val="28"/>
-          <w:szCs w:val="28"/>
-        </w:rPr>
-      </w:pPr>
-      <w:r>
-        <w:rPr>
-          <w:rFonts w:hint="eastAsia"/>
-          <w:sz w:val="28"/>
-          <w:szCs w:val="28"/>
+          <w:sz w:val="24"/>
+          <w:szCs w:val="24"/>
+        </w:rPr>
+      </w:pPr>
+      <w:r>
+        <w:rPr>
+          <w:rFonts w:hint="eastAsia"/>
+          <w:sz w:val="24"/>
+          <w:szCs w:val="24"/>
         </w:rPr>
         <w:t>输出的</w:t>
       </w:r>
       <w:r>
         <w:rPr>
           <w:rFonts w:hint="eastAsia"/>
-          <w:sz w:val="28"/>
-          <w:szCs w:val="28"/>
+          <w:sz w:val="24"/>
+          <w:szCs w:val="24"/>
         </w:rPr>
         <w:t>y</w:t>
       </w:r>
       <w:r>
         <w:rPr>
           <w:rFonts w:hint="eastAsia"/>
-          <w:sz w:val="28"/>
-          <w:szCs w:val="28"/>
-        </w:rPr>
-        <w:t>只有</w:t>
-      </w:r>
-      <w:r>
-        <w:rPr>
-          <w:rFonts w:hint="eastAsia"/>
-          <w:sz w:val="28"/>
-          <w:szCs w:val="28"/>
-        </w:rPr>
-        <w:t>离散值</w:t>
-      </w:r>
-      <w:r>
-        <w:rPr>
-          <w:rFonts w:hint="eastAsia"/>
-          <w:sz w:val="28"/>
-          <w:szCs w:val="28"/>
+          <w:sz w:val="24"/>
+          <w:szCs w:val="24"/>
+        </w:rPr>
+        <w:t>只有离散值</w:t>
+      </w:r>
+      <w:r>
+        <w:rPr>
+          <w:rFonts w:hint="eastAsia"/>
+          <w:sz w:val="24"/>
+          <w:szCs w:val="24"/>
         </w:rPr>
         <w:t xml:space="preserve"> { 0, 1 }</w:t>
       </w:r>
       <w:r>
         <w:rPr>
           <w:rFonts w:hint="eastAsia"/>
-          <w:sz w:val="28"/>
-          <w:szCs w:val="28"/>
+          <w:sz w:val="24"/>
+          <w:szCs w:val="24"/>
         </w:rPr>
         <w:t>（或者</w:t>
       </w:r>
       <w:r>
         <w:rPr>
           <w:rFonts w:hint="eastAsia"/>
-          <w:sz w:val="28"/>
-          <w:szCs w:val="28"/>
+          <w:sz w:val="24"/>
+          <w:szCs w:val="24"/>
         </w:rPr>
         <w:t xml:space="preserve"> { -1, 1 }</w:t>
       </w:r>
       <w:r>
         <w:rPr>
           <w:rFonts w:hint="eastAsia"/>
-          <w:sz w:val="28"/>
-          <w:szCs w:val="28"/>
+          <w:sz w:val="24"/>
+          <w:szCs w:val="24"/>
         </w:rPr>
         <w:t>）。</w:t>
       </w:r>
@@ -502,89 +495,55 @@
         <w:spacing w:line="360" w:lineRule="auto"/>
         <w:ind w:firstLine="556"/>
         <w:rPr>
-          <w:rFonts w:hint="eastAsia"/>
-          <w:sz w:val="28"/>
-          <w:szCs w:val="28"/>
-        </w:rPr>
-      </w:pPr>
-      <w:r>
-        <w:rPr>
-          <w:rFonts w:hint="eastAsia"/>
-          <w:sz w:val="28"/>
-          <w:szCs w:val="28"/>
+          <w:sz w:val="24"/>
+          <w:szCs w:val="24"/>
+        </w:rPr>
+      </w:pPr>
+      <w:r>
+        <w:rPr>
+          <w:rFonts w:hint="eastAsia"/>
+          <w:sz w:val="24"/>
+          <w:szCs w:val="24"/>
         </w:rPr>
         <w:t>以一个图像识别问题为例，判断图片中是否有猫存在，</w:t>
       </w:r>
       <w:r>
         <w:rPr>
           <w:rFonts w:hint="eastAsia"/>
-          <w:sz w:val="28"/>
-          <w:szCs w:val="28"/>
+          <w:sz w:val="24"/>
+          <w:szCs w:val="24"/>
         </w:rPr>
         <w:t xml:space="preserve">0 </w:t>
       </w:r>
       <w:r>
         <w:rPr>
           <w:rFonts w:hint="eastAsia"/>
-          <w:sz w:val="28"/>
-          <w:szCs w:val="28"/>
-        </w:rPr>
-        <w:t>代表</w:t>
-      </w:r>
-      <w:r>
-        <w:rPr>
-          <w:rFonts w:hint="eastAsia"/>
-          <w:sz w:val="28"/>
-          <w:szCs w:val="28"/>
-        </w:rPr>
-        <w:t>无猫</w:t>
-      </w:r>
-      <w:r>
-        <w:rPr>
-          <w:rFonts w:hint="eastAsia"/>
-          <w:sz w:val="28"/>
-          <w:szCs w:val="28"/>
-        </w:rPr>
-        <w:t>，</w:t>
-      </w:r>
-      <w:r>
-        <w:rPr>
-          <w:rFonts w:hint="eastAsia"/>
-          <w:sz w:val="28"/>
-          <w:szCs w:val="28"/>
+          <w:sz w:val="24"/>
+          <w:szCs w:val="24"/>
+        </w:rPr>
+        <w:t>代表无猫，</w:t>
+      </w:r>
+      <w:r>
+        <w:rPr>
+          <w:rFonts w:hint="eastAsia"/>
+          <w:sz w:val="24"/>
+          <w:szCs w:val="24"/>
         </w:rPr>
         <w:t>1</w:t>
       </w:r>
       <w:r>
         <w:rPr>
           <w:rFonts w:hint="eastAsia"/>
-          <w:sz w:val="28"/>
-          <w:szCs w:val="28"/>
-        </w:rPr>
-        <w:t>代表</w:t>
-      </w:r>
-      <w:r>
-        <w:rPr>
-          <w:rFonts w:hint="eastAsia"/>
-          <w:sz w:val="28"/>
-          <w:szCs w:val="28"/>
-        </w:rPr>
-        <w:t>有猫</w:t>
-      </w:r>
-      <w:r>
-        <w:rPr>
-          <w:rFonts w:hint="eastAsia"/>
-          <w:sz w:val="28"/>
-          <w:szCs w:val="28"/>
-        </w:rPr>
-        <w:t>。</w:t>
+          <w:sz w:val="24"/>
+          <w:szCs w:val="24"/>
+        </w:rPr>
+        <w:t>代表有猫。</w:t>
       </w:r>
     </w:p>
     <w:p>
       <w:pPr>
         <w:ind w:firstLine="555"/>
         <w:rPr>
-          <w:rFonts w:hint="eastAsia"/>
           <w:sz w:val="28"/>
           <w:szCs w:val="28"/>
         </w:rPr>
@@ -611,7 +570,7 @@
                     </pic:cNvPicPr>
                   </pic:nvPicPr>
                   <pic:blipFill>
-                    <a:blip r:embed="rId7" cstate="print">
+                    <a:blip r:embed="rId8" cstate="print">
                       <a:extLst>
                         <a:ext uri="{28A0092B-C50C-407E-A947-70E740481C1C}">
                           <a14:useLocalDpi xmlns:a14="http://schemas.microsoft.com/office/drawing/2010/main" val="0"/>
@@ -645,198 +604,190 @@
     </w:p>
     <w:p>
       <w:pPr>
-        <w:ind w:firstLine="555"/>
-        <w:rPr>
-          <w:rFonts w:hint="eastAsia"/>
-          <w:sz w:val="28"/>
-          <w:szCs w:val="28"/>
-        </w:rPr>
-      </w:pPr>
-      <w:r>
-        <w:rPr>
-          <w:rFonts w:hint="eastAsia"/>
-          <w:sz w:val="28"/>
-          <w:szCs w:val="28"/>
+        <w:spacing w:line="360" w:lineRule="auto"/>
+        <w:ind w:firstLine="556"/>
+        <w:rPr>
+          <w:sz w:val="24"/>
+          <w:szCs w:val="24"/>
+        </w:rPr>
+      </w:pPr>
+      <w:r>
+        <w:rPr>
+          <w:rFonts w:hint="eastAsia"/>
+          <w:sz w:val="24"/>
+          <w:szCs w:val="24"/>
         </w:rPr>
         <w:t>一般彩色图片包含</w:t>
       </w:r>
       <w:r>
         <w:rPr>
           <w:rFonts w:hint="eastAsia"/>
-          <w:sz w:val="28"/>
-          <w:szCs w:val="28"/>
+          <w:sz w:val="24"/>
+          <w:szCs w:val="24"/>
         </w:rPr>
         <w:t>RGB</w:t>
       </w:r>
       <w:r>
         <w:rPr>
           <w:rFonts w:hint="eastAsia"/>
-          <w:sz w:val="28"/>
-          <w:szCs w:val="28"/>
-        </w:rPr>
-        <w:t>三个通道，首先</w:t>
-      </w:r>
-      <w:r>
-        <w:rPr>
-          <w:rFonts w:hint="eastAsia"/>
-          <w:sz w:val="28"/>
-          <w:szCs w:val="28"/>
-        </w:rPr>
-        <w:t>将图片输入</w:t>
-      </w:r>
-      <w:r>
-        <w:rPr>
-          <w:rFonts w:hint="eastAsia"/>
-          <w:sz w:val="28"/>
-          <w:szCs w:val="28"/>
+          <w:sz w:val="24"/>
+          <w:szCs w:val="24"/>
+        </w:rPr>
+        <w:t>三个通道，首先将图片输入</w:t>
+      </w:r>
+      <w:r>
+        <w:rPr>
+          <w:rFonts w:hint="eastAsia"/>
+          <w:sz w:val="24"/>
+          <w:szCs w:val="24"/>
         </w:rPr>
         <w:t>x</w:t>
       </w:r>
       <w:r>
         <w:rPr>
           <w:rFonts w:hint="eastAsia"/>
-          <w:sz w:val="28"/>
-          <w:szCs w:val="28"/>
+          <w:sz w:val="24"/>
+          <w:szCs w:val="24"/>
         </w:rPr>
         <w:t>（维度是（</w:t>
       </w:r>
       <w:r>
         <w:rPr>
           <w:rFonts w:hint="eastAsia"/>
-          <w:sz w:val="28"/>
-          <w:szCs w:val="28"/>
+          <w:sz w:val="24"/>
+          <w:szCs w:val="24"/>
         </w:rPr>
         <w:t>64</w:t>
       </w:r>
       <w:r>
         <w:rPr>
           <w:rFonts w:hint="eastAsia"/>
-          <w:sz w:val="28"/>
-          <w:szCs w:val="28"/>
+          <w:sz w:val="24"/>
+          <w:szCs w:val="24"/>
         </w:rPr>
         <w:t>，</w:t>
       </w:r>
       <w:r>
         <w:rPr>
           <w:rFonts w:hint="eastAsia"/>
-          <w:sz w:val="28"/>
-          <w:szCs w:val="28"/>
+          <w:sz w:val="24"/>
+          <w:szCs w:val="24"/>
         </w:rPr>
         <w:t>64</w:t>
       </w:r>
       <w:r>
         <w:rPr>
           <w:rFonts w:hint="eastAsia"/>
-          <w:sz w:val="28"/>
-          <w:szCs w:val="28"/>
+          <w:sz w:val="24"/>
+          <w:szCs w:val="24"/>
         </w:rPr>
         <w:t>，</w:t>
       </w:r>
       <w:r>
         <w:rPr>
           <w:rFonts w:hint="eastAsia"/>
-          <w:sz w:val="28"/>
-          <w:szCs w:val="28"/>
+          <w:sz w:val="24"/>
+          <w:szCs w:val="24"/>
         </w:rPr>
         <w:t>3</w:t>
       </w:r>
       <w:r>
         <w:rPr>
           <w:rFonts w:hint="eastAsia"/>
-          <w:sz w:val="28"/>
-          <w:szCs w:val="28"/>
+          <w:sz w:val="24"/>
+          <w:szCs w:val="24"/>
         </w:rPr>
         <w:t>））转化为一维的特征向量（</w:t>
       </w:r>
       <w:r>
         <w:rPr>
           <w:rFonts w:hint="eastAsia"/>
-          <w:sz w:val="28"/>
-          <w:szCs w:val="28"/>
+          <w:sz w:val="24"/>
+          <w:szCs w:val="24"/>
         </w:rPr>
         <w:t>feature vector</w:t>
       </w:r>
       <w:r>
         <w:rPr>
           <w:rFonts w:hint="eastAsia"/>
-          <w:sz w:val="28"/>
-          <w:szCs w:val="28"/>
-        </w:rPr>
-        <w:t>）。方法是每个通道逐行提取，最后连接起来。转化后的输入特征向量维度为</w:t>
-      </w:r>
-      <w:r>
-        <w:rPr>
-          <w:rFonts w:hint="eastAsia"/>
-          <w:sz w:val="28"/>
-          <w:szCs w:val="28"/>
+          <w:sz w:val="24"/>
+          <w:szCs w:val="24"/>
+        </w:rPr>
+        <w:t>）。方法是每个通道逐行提取，最后连接起来。转化后的输入特征向量维度为（</w:t>
+      </w:r>
+      <w:proofErr w:type="gramStart"/>
+      <w:r>
+        <w:rPr>
+          <w:rFonts w:hint="eastAsia"/>
+          <w:sz w:val="24"/>
+          <w:szCs w:val="24"/>
+        </w:rPr>
+        <w:t>64x64x</w:t>
+      </w:r>
+      <w:proofErr w:type="gramEnd"/>
+      <w:r>
+        <w:rPr>
+          <w:rFonts w:hint="eastAsia"/>
+          <w:sz w:val="24"/>
+          <w:szCs w:val="24"/>
+        </w:rPr>
+        <w:t>3=12288</w:t>
+      </w:r>
+      <w:r>
+        <w:rPr>
+          <w:rFonts w:hint="eastAsia"/>
+          <w:sz w:val="24"/>
+          <w:szCs w:val="24"/>
+        </w:rPr>
+        <w:t>，</w:t>
+      </w:r>
+      <w:r>
+        <w:rPr>
+          <w:rFonts w:hint="eastAsia"/>
+          <w:sz w:val="24"/>
+          <w:szCs w:val="24"/>
+        </w:rPr>
+        <w:t>1</w:t>
+      </w:r>
+      <w:r>
+        <w:rPr>
+          <w:rFonts w:hint="eastAsia"/>
+          <w:sz w:val="24"/>
+          <w:szCs w:val="24"/>
+        </w:rPr>
+        <w:t>）。此特征向量</w:t>
+      </w:r>
+      <w:r>
+        <w:rPr>
+          <w:rFonts w:hint="eastAsia"/>
+          <w:sz w:val="24"/>
+          <w:szCs w:val="24"/>
+        </w:rPr>
+        <w:t>x</w:t>
+      </w:r>
+      <w:r>
+        <w:rPr>
+          <w:rFonts w:hint="eastAsia"/>
+          <w:sz w:val="24"/>
+          <w:szCs w:val="24"/>
+        </w:rPr>
+        <w:t>是列</w:t>
+      </w:r>
+      <w:r>
+        <w:rPr>
+          <w:rFonts w:hint="eastAsia"/>
+          <w:sz w:val="24"/>
+          <w:szCs w:val="24"/>
         </w:rPr>
         <w:lastRenderedPageBreak/>
-        <w:t>（</w:t>
-      </w:r>
-      <w:proofErr w:type="gramStart"/>
-      <w:r>
-        <w:rPr>
-          <w:rFonts w:hint="eastAsia"/>
-          <w:sz w:val="28"/>
-          <w:szCs w:val="28"/>
-        </w:rPr>
-        <w:t>64x64x</w:t>
-      </w:r>
-      <w:proofErr w:type="gramEnd"/>
-      <w:r>
-        <w:rPr>
-          <w:rFonts w:hint="eastAsia"/>
-          <w:sz w:val="28"/>
-          <w:szCs w:val="28"/>
-        </w:rPr>
-        <w:t>3=12288</w:t>
-      </w:r>
-      <w:r>
-        <w:rPr>
-          <w:rFonts w:hint="eastAsia"/>
-          <w:sz w:val="28"/>
-          <w:szCs w:val="28"/>
-        </w:rPr>
-        <w:t>，</w:t>
-      </w:r>
-      <w:r>
-        <w:rPr>
-          <w:rFonts w:hint="eastAsia"/>
-          <w:sz w:val="28"/>
-          <w:szCs w:val="28"/>
-        </w:rPr>
-        <w:t>1</w:t>
-      </w:r>
-      <w:r>
-        <w:rPr>
-          <w:rFonts w:hint="eastAsia"/>
-          <w:sz w:val="28"/>
-          <w:szCs w:val="28"/>
-        </w:rPr>
-        <w:t>）。此特征向量</w:t>
-      </w:r>
-      <w:r>
-        <w:rPr>
-          <w:rFonts w:hint="eastAsia"/>
-          <w:sz w:val="28"/>
-          <w:szCs w:val="28"/>
-        </w:rPr>
-        <w:t>x</w:t>
-      </w:r>
-      <w:r>
-        <w:rPr>
-          <w:rFonts w:hint="eastAsia"/>
-          <w:sz w:val="28"/>
-          <w:szCs w:val="28"/>
-        </w:rPr>
-        <w:t>是列向量，维度一般记为</w:t>
+        <w:t>向量，维度一般记为</w:t>
       </w:r>
       <w:proofErr w:type="spellStart"/>
       <w:r>
         <w:rPr>
           <w:rFonts w:hint="eastAsia"/>
-          <w:sz w:val="28"/>
-          <w:szCs w:val="28"/>
+          <w:sz w:val="24"/>
+          <w:szCs w:val="24"/>
         </w:rPr>
         <w:t>nx</w:t>
       </w:r>
@@ -844,8 +795,8 @@
       <w:r>
         <w:rPr>
           <w:rFonts w:hint="eastAsia"/>
-          <w:sz w:val="28"/>
-          <w:szCs w:val="28"/>
+          <w:sz w:val="24"/>
+          <w:szCs w:val="24"/>
         </w:rPr>
         <w:t>。</w:t>
       </w:r>
@@ -854,7 +805,6 @@
       <w:pPr>
         <w:pStyle w:val="3"/>
         <w:rPr>
-          <w:rFonts w:hint="eastAsia"/>
           <w:shd w:val="clear" w:color="auto" w:fill="FFFFFF"/>
         </w:rPr>
       </w:pPr>
@@ -889,26 +839,26 @@
     </w:p>
     <w:p>
       <w:pPr>
-        <w:ind w:firstLine="555"/>
-        <w:rPr>
-          <w:rFonts w:hint="eastAsia"/>
-          <w:sz w:val="28"/>
-          <w:szCs w:val="28"/>
-        </w:rPr>
-      </w:pPr>
-      <w:r>
-        <w:rPr>
-          <w:rFonts w:hint="eastAsia"/>
-          <w:sz w:val="28"/>
-          <w:szCs w:val="28"/>
+        <w:spacing w:line="360" w:lineRule="auto"/>
+        <w:ind w:firstLine="556"/>
+        <w:rPr>
+          <w:sz w:val="24"/>
+          <w:szCs w:val="24"/>
+        </w:rPr>
+      </w:pPr>
+      <w:r>
+        <w:rPr>
+          <w:rFonts w:hint="eastAsia"/>
+          <w:sz w:val="24"/>
+          <w:szCs w:val="24"/>
         </w:rPr>
         <w:t>逻辑回归中，预测值</w:t>
       </w:r>
       <w:r>
         <w:rPr>
           <w:position w:val="-12"/>
-          <w:sz w:val="28"/>
-          <w:szCs w:val="28"/>
+          <w:sz w:val="24"/>
+          <w:szCs w:val="24"/>
         </w:rPr>
         <w:object w:dxaOrig="1840" w:dyaOrig="460">
           <v:shapetype id="_x0000_t75" coordsize="21600,21600" o:spt="75" o:preferrelative="t" path="m@4@5l@4@11@9@11@9@5xe" filled="f" stroked="f">
@@ -930,387 +880,370 @@
             <v:path o:extrusionok="f" gradientshapeok="t" o:connecttype="rect"/>
             <o:lock v:ext="edit" aspectratio="t"/>
           </v:shapetype>
-          <v:shape id="_x0000_i1026" type="#_x0000_t75" style="width:92.05pt;height:23.15pt" o:ole="">
-            <v:imagedata r:id="rId8" o:title=""/>
+          <v:shape id="_x0000_i1025" type="#_x0000_t75" style="width:92.05pt;height:23.15pt" o:ole="">
+            <v:imagedata r:id="rId9" o:title=""/>
           </v:shape>
-          <o:OLEObject Type="Embed" ProgID="Equation.3" ShapeID="_x0000_i1026" DrawAspect="Content" ObjectID="_1570370328" r:id="rId9"/>
+          <o:OLEObject Type="Embed" ProgID="Equation.3" ShapeID="_x0000_i1025" DrawAspect="Content" ObjectID="_1570893961" r:id="rId10"/>
         </w:object>
       </w:r>
       <w:r>
         <w:rPr>
           <w:rFonts w:hint="eastAsia"/>
-          <w:sz w:val="28"/>
-          <w:szCs w:val="28"/>
+          <w:sz w:val="24"/>
+          <w:szCs w:val="24"/>
         </w:rPr>
         <w:t>表示为</w:t>
       </w:r>
       <w:r>
         <w:rPr>
           <w:rFonts w:hint="eastAsia"/>
-          <w:sz w:val="28"/>
-          <w:szCs w:val="28"/>
+          <w:sz w:val="24"/>
+          <w:szCs w:val="24"/>
         </w:rPr>
         <w:t>1</w:t>
       </w:r>
       <w:r>
         <w:rPr>
           <w:rFonts w:hint="eastAsia"/>
-          <w:sz w:val="28"/>
-          <w:szCs w:val="28"/>
+          <w:sz w:val="24"/>
+          <w:szCs w:val="24"/>
         </w:rPr>
         <w:t>的概率，取值范围在</w:t>
       </w:r>
       <w:r>
         <w:rPr>
           <w:rFonts w:hint="eastAsia"/>
-          <w:sz w:val="28"/>
-          <w:szCs w:val="28"/>
+          <w:sz w:val="24"/>
+          <w:szCs w:val="24"/>
         </w:rPr>
         <w:t>[0,1]</w:t>
       </w:r>
       <w:r>
         <w:rPr>
           <w:rFonts w:hint="eastAsia"/>
-          <w:sz w:val="28"/>
-          <w:szCs w:val="28"/>
-        </w:rPr>
-        <w:t>之间</w:t>
-      </w:r>
-      <w:r>
-        <w:rPr>
-          <w:rFonts w:hint="eastAsia"/>
-          <w:sz w:val="28"/>
-          <w:szCs w:val="28"/>
+          <w:sz w:val="24"/>
+          <w:szCs w:val="24"/>
+        </w:rPr>
+        <w:t>之间。</w:t>
+      </w:r>
+    </w:p>
+    <w:p>
+      <w:pPr>
+        <w:spacing w:line="360" w:lineRule="auto"/>
+        <w:ind w:firstLine="556"/>
+        <w:rPr>
+          <w:sz w:val="24"/>
+          <w:szCs w:val="24"/>
+        </w:rPr>
+      </w:pPr>
+      <w:r>
+        <w:rPr>
+          <w:rFonts w:hint="eastAsia"/>
+          <w:sz w:val="24"/>
+          <w:szCs w:val="24"/>
+        </w:rPr>
+        <w:t>使用线性模型引入权重参数</w:t>
+      </w:r>
+      <w:r>
+        <w:rPr>
+          <w:rFonts w:hint="eastAsia"/>
+          <w:sz w:val="24"/>
+          <w:szCs w:val="24"/>
+        </w:rPr>
+        <w:t>w</w:t>
+      </w:r>
+      <w:r>
+        <w:rPr>
+          <w:rFonts w:hint="eastAsia"/>
+          <w:sz w:val="24"/>
+          <w:szCs w:val="24"/>
+        </w:rPr>
+        <w:t>和偏置参数</w:t>
+      </w:r>
+      <w:r>
+        <w:rPr>
+          <w:rFonts w:hint="eastAsia"/>
+          <w:sz w:val="24"/>
+          <w:szCs w:val="24"/>
+        </w:rPr>
+        <w:t>b</w:t>
+      </w:r>
+      <w:r>
+        <w:rPr>
+          <w:rFonts w:hint="eastAsia"/>
+          <w:sz w:val="24"/>
+          <w:szCs w:val="24"/>
         </w:rPr>
         <w:t>。</w:t>
       </w:r>
-    </w:p>
-    <w:p>
-      <w:pPr>
-        <w:ind w:firstLine="555"/>
-        <w:rPr>
-          <w:rFonts w:hint="eastAsia"/>
-          <w:sz w:val="28"/>
-          <w:szCs w:val="28"/>
-        </w:rPr>
-      </w:pPr>
-      <w:r>
-        <w:rPr>
-          <w:rFonts w:hint="eastAsia"/>
-          <w:sz w:val="28"/>
-          <w:szCs w:val="28"/>
-        </w:rPr>
-        <w:t>使用线性模型引入权重参数</w:t>
-      </w:r>
-      <w:r>
-        <w:rPr>
-          <w:rFonts w:hint="eastAsia"/>
-          <w:sz w:val="28"/>
-          <w:szCs w:val="28"/>
+      <w:r>
+        <w:rPr>
+          <w:rFonts w:hint="eastAsia"/>
+          <w:sz w:val="24"/>
+          <w:szCs w:val="24"/>
         </w:rPr>
         <w:t>w</w:t>
       </w:r>
       <w:r>
         <w:rPr>
           <w:rFonts w:hint="eastAsia"/>
-          <w:sz w:val="28"/>
-          <w:szCs w:val="28"/>
-        </w:rPr>
-        <w:t>和偏置参数</w:t>
-      </w:r>
-      <w:r>
-        <w:rPr>
-          <w:rFonts w:hint="eastAsia"/>
-          <w:sz w:val="28"/>
-          <w:szCs w:val="28"/>
+          <w:sz w:val="24"/>
+          <w:szCs w:val="24"/>
+        </w:rPr>
+        <w:t>的维度是</w:t>
+      </w:r>
+      <w:r>
+        <w:rPr>
+          <w:position w:val="-12"/>
+          <w:sz w:val="24"/>
+          <w:szCs w:val="24"/>
+        </w:rPr>
+        <w:object w:dxaOrig="720" w:dyaOrig="400">
+          <v:shape id="_x0000_i1026" type="#_x0000_t75" style="width:36.3pt;height:20.05pt" o:ole="">
+            <v:imagedata r:id="rId11" o:title=""/>
+          </v:shape>
+          <o:OLEObject Type="Embed" ProgID="Equation.3" ShapeID="_x0000_i1026" DrawAspect="Content" ObjectID="_1570893962" r:id="rId12"/>
+        </w:object>
+      </w:r>
+      <w:r>
+        <w:rPr>
+          <w:rFonts w:hint="eastAsia"/>
+          <w:sz w:val="24"/>
+          <w:szCs w:val="24"/>
+        </w:rPr>
+        <w:t>，</w:t>
+      </w:r>
+      <w:r>
+        <w:rPr>
+          <w:rFonts w:hint="eastAsia"/>
+          <w:sz w:val="24"/>
+          <w:szCs w:val="24"/>
         </w:rPr>
         <w:t>b</w:t>
       </w:r>
       <w:r>
         <w:rPr>
           <w:rFonts w:hint="eastAsia"/>
-          <w:sz w:val="28"/>
-          <w:szCs w:val="28"/>
-        </w:rPr>
-        <w:t>。</w:t>
-      </w:r>
-      <w:r>
-        <w:rPr>
-          <w:rFonts w:hint="eastAsia"/>
-          <w:sz w:val="28"/>
-          <w:szCs w:val="28"/>
-        </w:rPr>
-        <w:t>w</w:t>
-      </w:r>
-      <w:r>
-        <w:rPr>
-          <w:rFonts w:hint="eastAsia"/>
-          <w:sz w:val="28"/>
-          <w:szCs w:val="28"/>
-        </w:rPr>
-        <w:t>的维度是</w:t>
-      </w:r>
-      <w:r>
-        <w:rPr>
-          <w:position w:val="-12"/>
-          <w:sz w:val="28"/>
-          <w:szCs w:val="28"/>
-        </w:rPr>
-        <w:object w:dxaOrig="720" w:dyaOrig="400">
-          <v:shape id="_x0000_i1025" type="#_x0000_t75" style="width:36.3pt;height:20.05pt" o:ole="">
-            <v:imagedata r:id="rId10" o:title=""/>
-          </v:shape>
-          <o:OLEObject Type="Embed" ProgID="Equation.3" ShapeID="_x0000_i1025" DrawAspect="Content" ObjectID="_1570370329" r:id="rId11"/>
-        </w:object>
-      </w:r>
-      <w:r>
-        <w:rPr>
-          <w:rFonts w:hint="eastAsia"/>
-          <w:sz w:val="28"/>
-          <w:szCs w:val="28"/>
-        </w:rPr>
-        <w:t>，</w:t>
-      </w:r>
-      <w:r>
-        <w:rPr>
-          <w:rFonts w:hint="eastAsia"/>
-          <w:sz w:val="28"/>
-          <w:szCs w:val="28"/>
-        </w:rPr>
-        <w:t>b</w:t>
-      </w:r>
-      <w:r>
-        <w:rPr>
-          <w:rFonts w:hint="eastAsia"/>
-          <w:sz w:val="28"/>
-          <w:szCs w:val="28"/>
+          <w:sz w:val="24"/>
+          <w:szCs w:val="24"/>
         </w:rPr>
         <w:t>是一个常数项。</w:t>
       </w:r>
       <w:r>
         <w:rPr>
           <w:rFonts w:hint="eastAsia"/>
-          <w:sz w:val="28"/>
-          <w:szCs w:val="28"/>
+          <w:sz w:val="24"/>
+          <w:szCs w:val="24"/>
         </w:rPr>
         <w:t>则逻辑回归的线性预测为：</w:t>
       </w:r>
     </w:p>
     <w:p>
       <w:pPr>
-        <w:ind w:firstLine="555"/>
-        <w:rPr>
-          <w:rFonts w:hint="eastAsia"/>
-          <w:sz w:val="28"/>
-          <w:szCs w:val="28"/>
-        </w:rPr>
-      </w:pPr>
-      <w:r>
-        <w:rPr>
-          <w:position w:val="-12"/>
-          <w:sz w:val="28"/>
-          <w:szCs w:val="28"/>
+        <w:spacing w:line="360" w:lineRule="auto"/>
+        <w:ind w:firstLine="556"/>
+        <w:rPr>
+          <w:sz w:val="24"/>
+          <w:szCs w:val="24"/>
+        </w:rPr>
+      </w:pPr>
+      <w:r>
+        <w:rPr>
+          <w:sz w:val="24"/>
+          <w:szCs w:val="24"/>
         </w:rPr>
         <w:object w:dxaOrig="1480" w:dyaOrig="440">
           <v:shape id="_x0000_i1027" type="#_x0000_t75" style="width:73.9pt;height:21.9pt" o:ole="">
-            <v:imagedata r:id="rId12" o:title=""/>
+            <v:imagedata r:id="rId13" o:title=""/>
           </v:shape>
-          <o:OLEObject Type="Embed" ProgID="Equation.3" ShapeID="_x0000_i1027" DrawAspect="Content" ObjectID="_1570370330" r:id="rId13"/>
+          <o:OLEObject Type="Embed" ProgID="Equation.3" ShapeID="_x0000_i1027" DrawAspect="Content" ObjectID="_1570893963" r:id="rId14"/>
         </w:object>
       </w:r>
     </w:p>
     <w:p>
       <w:pPr>
-        <w:ind w:firstLine="555"/>
-        <w:rPr>
-          <w:rFonts w:hint="eastAsia"/>
-          <w:sz w:val="28"/>
-          <w:szCs w:val="28"/>
-        </w:rPr>
-      </w:pPr>
-      <w:r>
-        <w:rPr>
-          <w:rFonts w:hint="eastAsia"/>
-          <w:sz w:val="28"/>
-          <w:szCs w:val="28"/>
+        <w:spacing w:line="360" w:lineRule="auto"/>
+        <w:ind w:firstLine="556"/>
+        <w:rPr>
+          <w:sz w:val="24"/>
+          <w:szCs w:val="24"/>
+        </w:rPr>
+      </w:pPr>
+      <w:r>
+        <w:rPr>
+          <w:rFonts w:hint="eastAsia"/>
+          <w:sz w:val="24"/>
+          <w:szCs w:val="24"/>
         </w:rPr>
         <w:t>上式的输出范围是整个实数范围，为了使</w:t>
       </w:r>
       <w:r>
         <w:rPr>
           <w:rFonts w:hint="eastAsia"/>
-          <w:sz w:val="28"/>
-          <w:szCs w:val="28"/>
+          <w:sz w:val="24"/>
+          <w:szCs w:val="24"/>
         </w:rPr>
         <w:t>y</w:t>
       </w:r>
       <w:r>
         <w:rPr>
           <w:rFonts w:hint="eastAsia"/>
-          <w:sz w:val="28"/>
-          <w:szCs w:val="28"/>
+          <w:sz w:val="24"/>
+          <w:szCs w:val="24"/>
         </w:rPr>
         <w:t>属于</w:t>
       </w:r>
       <w:r>
         <w:rPr>
           <w:rFonts w:hint="eastAsia"/>
-          <w:sz w:val="28"/>
-          <w:szCs w:val="28"/>
+          <w:sz w:val="24"/>
+          <w:szCs w:val="24"/>
         </w:rPr>
         <w:t>[0,1]</w:t>
       </w:r>
       <w:r>
         <w:rPr>
           <w:rFonts w:hint="eastAsia"/>
-          <w:sz w:val="28"/>
-          <w:szCs w:val="28"/>
+          <w:sz w:val="24"/>
+          <w:szCs w:val="24"/>
         </w:rPr>
         <w:t>，引入</w:t>
       </w:r>
       <w:r>
         <w:rPr>
           <w:rFonts w:hint="eastAsia"/>
-          <w:sz w:val="28"/>
-          <w:szCs w:val="28"/>
+          <w:sz w:val="24"/>
+          <w:szCs w:val="24"/>
         </w:rPr>
         <w:t>sigmoid</w:t>
       </w:r>
       <w:r>
         <w:rPr>
           <w:rFonts w:hint="eastAsia"/>
-          <w:sz w:val="28"/>
-          <w:szCs w:val="28"/>
+          <w:sz w:val="24"/>
+          <w:szCs w:val="24"/>
         </w:rPr>
         <w:t>函数，让输出限定在</w:t>
       </w:r>
       <w:r>
         <w:rPr>
           <w:rFonts w:hint="eastAsia"/>
-          <w:sz w:val="28"/>
-          <w:szCs w:val="28"/>
+          <w:sz w:val="24"/>
+          <w:szCs w:val="24"/>
         </w:rPr>
         <w:t>[0,1]</w:t>
       </w:r>
       <w:r>
         <w:rPr>
           <w:rFonts w:hint="eastAsia"/>
-          <w:sz w:val="28"/>
-          <w:szCs w:val="28"/>
+          <w:sz w:val="24"/>
+          <w:szCs w:val="24"/>
         </w:rPr>
         <w:t>之间。则：</w:t>
       </w:r>
     </w:p>
     <w:p>
       <w:pPr>
-        <w:ind w:firstLine="555"/>
-        <w:rPr>
-          <w:rFonts w:hint="eastAsia"/>
-          <w:sz w:val="28"/>
-          <w:szCs w:val="28"/>
-        </w:rPr>
-      </w:pPr>
-      <w:r>
-        <w:rPr>
-          <w:position w:val="-12"/>
-          <w:sz w:val="28"/>
-          <w:szCs w:val="28"/>
+        <w:spacing w:line="360" w:lineRule="auto"/>
+        <w:ind w:firstLine="556"/>
+        <w:rPr>
+          <w:sz w:val="24"/>
+          <w:szCs w:val="24"/>
+        </w:rPr>
+      </w:pPr>
+      <w:r>
+        <w:rPr>
+          <w:sz w:val="24"/>
+          <w:szCs w:val="24"/>
         </w:rPr>
         <w:object w:dxaOrig="4320" w:dyaOrig="440">
-          <v:shape id="_x0000_i1030" type="#_x0000_t75" style="width:3in;height:21.9pt" o:ole="">
-            <v:imagedata r:id="rId14" o:title=""/>
+          <v:shape id="_x0000_i1028" type="#_x0000_t75" style="width:3in;height:21.9pt" o:ole="">
+            <v:imagedata r:id="rId15" o:title=""/>
           </v:shape>
-          <o:OLEObject Type="Embed" ProgID="Equation.3" ShapeID="_x0000_i1030" DrawAspect="Content" ObjectID="_1570370331" r:id="rId15"/>
+          <o:OLEObject Type="Embed" ProgID="Equation.3" ShapeID="_x0000_i1028" DrawAspect="Content" ObjectID="_1570893964" r:id="rId16"/>
         </w:object>
       </w:r>
     </w:p>
     <w:p>
       <w:pPr>
-        <w:ind w:firstLine="555"/>
-        <w:rPr>
-          <w:rFonts w:hint="eastAsia"/>
-        </w:rPr>
-      </w:pPr>
-      <w:r>
-        <w:rPr>
-          <w:position w:val="-28"/>
+        <w:spacing w:line="360" w:lineRule="auto"/>
+        <w:ind w:firstLine="556"/>
+        <w:rPr>
+          <w:sz w:val="24"/>
+          <w:szCs w:val="24"/>
+        </w:rPr>
+      </w:pPr>
+      <w:r>
+        <w:rPr>
+          <w:sz w:val="24"/>
+          <w:szCs w:val="24"/>
         </w:rPr>
         <w:object w:dxaOrig="2520" w:dyaOrig="740">
-          <v:shape id="_x0000_i1028" type="#_x0000_t75" style="width:125.85pt;height:36.95pt" o:ole="">
-            <v:imagedata r:id="rId16" o:title=""/>
+          <v:shape id="_x0000_i1029" type="#_x0000_t75" style="width:125.85pt;height:36.95pt" o:ole="">
+            <v:imagedata r:id="rId17" o:title=""/>
           </v:shape>
-          <o:OLEObject Type="Embed" ProgID="Equation.3" ShapeID="_x0000_i1028" DrawAspect="Content" ObjectID="_1570370332" r:id="rId17"/>
+          <o:OLEObject Type="Embed" ProgID="Equation.3" ShapeID="_x0000_i1029" DrawAspect="Content" ObjectID="_1570893965" r:id="rId18"/>
         </w:object>
       </w:r>
     </w:p>
     <w:p>
       <w:pPr>
-        <w:ind w:firstLine="555"/>
-        <w:rPr>
-          <w:rFonts w:hint="eastAsia"/>
-          <w:sz w:val="28"/>
-          <w:szCs w:val="28"/>
-        </w:rPr>
-      </w:pPr>
-      <w:r>
-        <w:rPr>
-          <w:sz w:val="28"/>
-          <w:szCs w:val="28"/>
+        <w:spacing w:line="360" w:lineRule="auto"/>
+        <w:ind w:firstLine="556"/>
+        <w:rPr>
+          <w:sz w:val="24"/>
+          <w:szCs w:val="24"/>
+        </w:rPr>
+      </w:pPr>
+      <w:r>
+        <w:rPr>
+          <w:sz w:val="24"/>
+          <w:szCs w:val="24"/>
         </w:rPr>
         <w:t>S</w:t>
       </w:r>
       <w:r>
         <w:rPr>
           <w:rFonts w:hint="eastAsia"/>
-          <w:sz w:val="28"/>
-          <w:szCs w:val="28"/>
+          <w:sz w:val="24"/>
+          <w:szCs w:val="24"/>
         </w:rPr>
         <w:t>igmoid</w:t>
       </w:r>
       <w:r>
         <w:rPr>
           <w:rFonts w:hint="eastAsia"/>
-          <w:sz w:val="28"/>
-          <w:szCs w:val="28"/>
-        </w:rPr>
-        <w:t>一阶导数</w:t>
-      </w:r>
-      <w:r>
-        <w:rPr>
-          <w:rFonts w:hint="eastAsia"/>
-          <w:sz w:val="28"/>
-          <w:szCs w:val="28"/>
-        </w:rPr>
-        <w:t>可用其自身表示：</w:t>
-      </w:r>
-    </w:p>
-    <w:p>
-      <w:pPr>
-        <w:ind w:firstLine="555"/>
-        <w:rPr>
-          <w:rFonts w:hint="eastAsia"/>
-          <w:sz w:val="28"/>
-          <w:szCs w:val="28"/>
-        </w:rPr>
-      </w:pPr>
-      <w:r>
-        <w:rPr>
-          <w:position w:val="-12"/>
-          <w:sz w:val="28"/>
-          <w:szCs w:val="28"/>
+          <w:sz w:val="24"/>
+          <w:szCs w:val="24"/>
+        </w:rPr>
+        <w:t>一阶导数可用其自身表示：</w:t>
+      </w:r>
+    </w:p>
+    <w:p>
+      <w:pPr>
+        <w:spacing w:line="360" w:lineRule="auto"/>
+        <w:ind w:firstLine="556"/>
+        <w:rPr>
+          <w:sz w:val="24"/>
+          <w:szCs w:val="24"/>
+        </w:rPr>
+      </w:pPr>
+      <w:r>
+        <w:rPr>
+          <w:sz w:val="24"/>
+          <w:szCs w:val="24"/>
         </w:rPr>
         <w:object w:dxaOrig="2700" w:dyaOrig="440">
-          <v:shape id="_x0000_i1029" type="#_x0000_t75" style="width:135.25pt;height:21.9pt" o:ole="">
-            <v:imagedata r:id="rId18" o:title=""/>
+          <v:shape id="_x0000_i1030" type="#_x0000_t75" style="width:135.25pt;height:21.9pt" o:ole="">
+            <v:imagedata r:id="rId19" o:title=""/>
           </v:shape>
-          <o:OLEObject Type="Embed" ProgID="Equation.3" ShapeID="_x0000_i1029" DrawAspect="Content" ObjectID="_1570370333" r:id="rId19"/>
+          <o:OLEObject Type="Embed" ProgID="Equation.3" ShapeID="_x0000_i1030" DrawAspect="Content" ObjectID="_1570893966" r:id="rId20"/>
         </w:object>
       </w:r>
     </w:p>
     <w:p>
       <w:pPr>
         <w:rPr>
-          <w:rFonts w:hint="eastAsia"/>
           <w:sz w:val="28"/>
           <w:szCs w:val="28"/>
         </w:rPr>
@@ -1337,7 +1270,7 @@
                     </pic:cNvPicPr>
                   </pic:nvPicPr>
                   <pic:blipFill>
-                    <a:blip r:embed="rId20" cstate="print">
+                    <a:blip r:embed="rId21" cstate="print">
                       <a:extLst>
                         <a:ext uri="{28A0092B-C50C-407E-A947-70E740481C1C}">
                           <a14:useLocalDpi xmlns:a14="http://schemas.microsoft.com/office/drawing/2010/main" val="0"/>
@@ -1373,7 +1306,6 @@
       <w:pPr>
         <w:pStyle w:val="3"/>
         <w:rPr>
-          <w:rFonts w:hint="eastAsia"/>
           <w:shd w:val="clear" w:color="auto" w:fill="FFFFFF"/>
         </w:rPr>
       </w:pPr>
@@ -1395,205 +1327,179 @@
     </w:p>
     <w:p>
       <w:pPr>
-        <w:ind w:firstLine="555"/>
-        <w:rPr>
-          <w:rFonts w:hint="eastAsia"/>
-          <w:sz w:val="28"/>
-          <w:szCs w:val="28"/>
-        </w:rPr>
-      </w:pPr>
-      <w:r>
-        <w:rPr>
-          <w:rFonts w:hint="eastAsia"/>
-          <w:sz w:val="28"/>
-          <w:szCs w:val="28"/>
+        <w:spacing w:line="360" w:lineRule="auto"/>
+        <w:ind w:firstLine="556"/>
+        <w:rPr>
+          <w:sz w:val="24"/>
+          <w:szCs w:val="24"/>
+        </w:rPr>
+      </w:pPr>
+      <w:r>
+        <w:rPr>
+          <w:rFonts w:hint="eastAsia"/>
+          <w:sz w:val="24"/>
+          <w:szCs w:val="24"/>
         </w:rPr>
         <w:t>通过优化代价函数，得到对应的</w:t>
       </w:r>
       <w:r>
         <w:rPr>
           <w:rFonts w:hint="eastAsia"/>
-          <w:sz w:val="28"/>
-          <w:szCs w:val="28"/>
+          <w:sz w:val="24"/>
+          <w:szCs w:val="24"/>
         </w:rPr>
         <w:t>w</w:t>
       </w:r>
       <w:r>
         <w:rPr>
           <w:rFonts w:hint="eastAsia"/>
-          <w:sz w:val="28"/>
-          <w:szCs w:val="28"/>
+          <w:sz w:val="24"/>
+          <w:szCs w:val="24"/>
         </w:rPr>
         <w:t>和</w:t>
       </w:r>
       <w:r>
         <w:rPr>
           <w:rFonts w:hint="eastAsia"/>
-          <w:sz w:val="28"/>
-          <w:szCs w:val="28"/>
+          <w:sz w:val="24"/>
+          <w:szCs w:val="24"/>
         </w:rPr>
         <w:t>b</w:t>
       </w:r>
       <w:r>
         <w:rPr>
           <w:rFonts w:hint="eastAsia"/>
-          <w:sz w:val="28"/>
-          <w:szCs w:val="28"/>
-        </w:rPr>
-        <w:t>。</w:t>
-      </w:r>
-      <w:r>
-        <w:rPr>
-          <w:rFonts w:hint="eastAsia"/>
-          <w:sz w:val="28"/>
-          <w:szCs w:val="28"/>
-        </w:rPr>
-        <w:t>从单个样本的角度，希望样本的预测值</w:t>
+          <w:sz w:val="24"/>
+          <w:szCs w:val="24"/>
+        </w:rPr>
+        <w:t>。从单个样本的角度，希望样本的预测值</w:t>
       </w:r>
       <w:r>
         <w:rPr>
           <w:position w:val="-12"/>
+          <w:sz w:val="24"/>
+          <w:szCs w:val="24"/>
         </w:rPr>
         <w:object w:dxaOrig="240" w:dyaOrig="380">
           <v:shape id="_x0000_i1031" type="#_x0000_t75" style="width:11.9pt;height:18.8pt" o:ole="">
-            <v:imagedata r:id="rId21" o:title=""/>
+            <v:imagedata r:id="rId22" o:title=""/>
           </v:shape>
-          <o:OLEObject Type="Embed" ProgID="Equation.3" ShapeID="_x0000_i1031" DrawAspect="Content" ObjectID="_1570370334" r:id="rId22"/>
+          <o:OLEObject Type="Embed" ProgID="Equation.3" ShapeID="_x0000_i1031" DrawAspect="Content" ObjectID="_1570893967" r:id="rId23"/>
         </w:object>
       </w:r>
       <w:r>
         <w:rPr>
           <w:rFonts w:hint="eastAsia"/>
-          <w:sz w:val="28"/>
-          <w:szCs w:val="28"/>
+          <w:sz w:val="24"/>
+          <w:szCs w:val="24"/>
         </w:rPr>
         <w:t>和真实值</w:t>
       </w:r>
       <w:r>
         <w:rPr>
           <w:position w:val="-12"/>
+          <w:sz w:val="24"/>
+          <w:szCs w:val="24"/>
         </w:rPr>
         <w:object w:dxaOrig="240" w:dyaOrig="300">
           <v:shape id="_x0000_i1032" type="#_x0000_t75" style="width:11.9pt;height:15.05pt" o:ole="">
-            <v:imagedata r:id="rId23" o:title=""/>
+            <v:imagedata r:id="rId24" o:title=""/>
           </v:shape>
-          <o:OLEObject Type="Embed" ProgID="Equation.3" ShapeID="_x0000_i1032" DrawAspect="Content" ObjectID="_1570370335" r:id="rId24"/>
+          <o:OLEObject Type="Embed" ProgID="Equation.3" ShapeID="_x0000_i1032" DrawAspect="Content" ObjectID="_1570893968" r:id="rId25"/>
         </w:object>
       </w:r>
       <w:r>
         <w:rPr>
           <w:rFonts w:hint="eastAsia"/>
-          <w:sz w:val="28"/>
-          <w:szCs w:val="28"/>
-        </w:rPr>
-        <w:t>越</w:t>
-      </w:r>
-      <w:r>
-        <w:rPr>
-          <w:rFonts w:hint="eastAsia"/>
-          <w:sz w:val="28"/>
-          <w:szCs w:val="28"/>
-        </w:rPr>
-        <w:t>接近</w:t>
-      </w:r>
-      <w:r>
-        <w:rPr>
-          <w:rFonts w:hint="eastAsia"/>
-          <w:sz w:val="28"/>
-          <w:szCs w:val="28"/>
-        </w:rPr>
-        <w:t>越好，若使用平方误差（</w:t>
-      </w:r>
-      <w:r>
-        <w:rPr>
-          <w:sz w:val="28"/>
-          <w:szCs w:val="28"/>
+          <w:sz w:val="24"/>
+          <w:szCs w:val="24"/>
+        </w:rPr>
+        <w:t>越接近越好，若使用平方误差（</w:t>
+      </w:r>
+      <w:r>
+        <w:rPr>
+          <w:sz w:val="24"/>
+          <w:szCs w:val="24"/>
         </w:rPr>
         <w:t>squared error</w:t>
       </w:r>
       <w:r>
         <w:rPr>
           <w:rFonts w:hint="eastAsia"/>
-          <w:sz w:val="28"/>
-          <w:szCs w:val="28"/>
+          <w:sz w:val="24"/>
+          <w:szCs w:val="24"/>
         </w:rPr>
         <w:t>），如下：</w:t>
       </w:r>
     </w:p>
     <w:p>
       <w:pPr>
-        <w:ind w:firstLine="555"/>
-        <w:rPr>
-          <w:rFonts w:hint="eastAsia"/>
-        </w:rPr>
-      </w:pPr>
-      <w:r>
-        <w:rPr>
-          <w:position w:val="-28"/>
+        <w:spacing w:line="360" w:lineRule="auto"/>
+        <w:ind w:firstLine="556"/>
+        <w:rPr>
+          <w:sz w:val="24"/>
+          <w:szCs w:val="24"/>
+        </w:rPr>
+      </w:pPr>
+      <w:r>
+        <w:rPr>
+          <w:sz w:val="24"/>
+          <w:szCs w:val="24"/>
         </w:rPr>
         <w:object w:dxaOrig="2380" w:dyaOrig="740">
           <v:shape id="_x0000_i1033" type="#_x0000_t75" style="width:118.95pt;height:36.95pt" o:ole="">
-            <v:imagedata r:id="rId25" o:title=""/>
+            <v:imagedata r:id="rId26" o:title=""/>
           </v:shape>
-          <o:OLEObject Type="Embed" ProgID="Equation.3" ShapeID="_x0000_i1033" DrawAspect="Content" ObjectID="_1570370336" r:id="rId26"/>
+          <o:OLEObject Type="Embed" ProgID="Equation.3" ShapeID="_x0000_i1033" DrawAspect="Content" ObjectID="_1570893969" r:id="rId27"/>
         </w:object>
       </w:r>
     </w:p>
     <w:p>
       <w:pPr>
+        <w:spacing w:line="360" w:lineRule="auto"/>
+        <w:ind w:firstLine="556"/>
+        <w:rPr>
+          <w:sz w:val="24"/>
+          <w:szCs w:val="24"/>
+        </w:rPr>
+      </w:pPr>
+      <w:r>
+        <w:rPr>
+          <w:rFonts w:hint="eastAsia"/>
+          <w:sz w:val="24"/>
+          <w:szCs w:val="24"/>
+        </w:rPr>
+        <w:t>但逻辑回归，一般不用上式作为损失函数，因为上式是非凸函数，非凸函数</w:t>
+      </w:r>
+      <w:r>
+        <w:rPr>
+          <w:rFonts w:hint="eastAsia"/>
+          <w:sz w:val="24"/>
+          <w:szCs w:val="24"/>
+        </w:rPr>
+        <w:t>在梯度下降时，容易得到局部最小值，所以一般选的</w:t>
+      </w:r>
+      <w:r>
+        <w:rPr>
+          <w:rFonts w:hint="eastAsia"/>
+          <w:sz w:val="24"/>
+          <w:szCs w:val="24"/>
+        </w:rPr>
+        <w:t>LOSS function</w:t>
+      </w:r>
+      <w:r>
+        <w:rPr>
+          <w:rFonts w:hint="eastAsia"/>
+          <w:sz w:val="24"/>
+          <w:szCs w:val="24"/>
+        </w:rPr>
+        <w:t>是凸函数。</w:t>
+      </w:r>
+    </w:p>
+    <w:p>
+      <w:pPr>
         <w:ind w:firstLine="555"/>
         <w:rPr>
-          <w:rFonts w:hint="eastAsia"/>
-          <w:sz w:val="28"/>
-          <w:szCs w:val="28"/>
-        </w:rPr>
-      </w:pPr>
-      <w:r>
-        <w:rPr>
-          <w:rFonts w:hint="eastAsia"/>
-          <w:sz w:val="28"/>
-          <w:szCs w:val="28"/>
-        </w:rPr>
-        <w:t>但</w:t>
-      </w:r>
-      <w:r>
-        <w:rPr>
-          <w:rFonts w:hint="eastAsia"/>
-          <w:sz w:val="28"/>
-          <w:szCs w:val="28"/>
-        </w:rPr>
-        <w:t>逻辑回归，一般不用上式作为损失函数，因为上式是非凸函数，非凸函数</w:t>
-      </w:r>
-      <w:r>
-        <w:rPr>
-          <w:rFonts w:hint="eastAsia"/>
-          <w:sz w:val="28"/>
-          <w:szCs w:val="28"/>
-        </w:rPr>
-        <w:t>在梯度下降时，容易得到局部最小值，所以一般选的</w:t>
-      </w:r>
-      <w:r>
-        <w:rPr>
-          <w:rFonts w:hint="eastAsia"/>
-          <w:sz w:val="28"/>
-          <w:szCs w:val="28"/>
-        </w:rPr>
-        <w:t>LOSS function</w:t>
-      </w:r>
-      <w:r>
-        <w:rPr>
-          <w:rFonts w:hint="eastAsia"/>
-          <w:sz w:val="28"/>
-          <w:szCs w:val="28"/>
-        </w:rPr>
-        <w:t>是凸函数。</w:t>
-      </w:r>
-    </w:p>
-    <w:p>
-      <w:pPr>
-        <w:ind w:firstLine="555"/>
-        <w:rPr>
-          <w:rFonts w:hint="eastAsia"/>
           <w:sz w:val="28"/>
           <w:szCs w:val="28"/>
         </w:rPr>
@@ -1620,7 +1526,7 @@
                     </pic:cNvPicPr>
                   </pic:nvPicPr>
                   <pic:blipFill>
-                    <a:blip r:embed="rId27">
+                    <a:blip r:embed="rId28">
                       <a:extLst>
                         <a:ext uri="{28A0092B-C50C-407E-A947-70E740481C1C}">
                           <a14:useLocalDpi xmlns:a14="http://schemas.microsoft.com/office/drawing/2010/main" val="0"/>
@@ -1656,7 +1562,6 @@
       <w:pPr>
         <w:ind w:firstLine="555"/>
         <w:rPr>
-          <w:rFonts w:hint="eastAsia"/>
           <w:b/>
           <w:szCs w:val="21"/>
         </w:rPr>
@@ -1696,61 +1601,55 @@
     </w:p>
     <w:p>
       <w:pPr>
-        <w:ind w:firstLine="555"/>
-        <w:rPr>
-          <w:rFonts w:hint="eastAsia"/>
-          <w:sz w:val="28"/>
-          <w:szCs w:val="28"/>
-        </w:rPr>
-      </w:pPr>
-      <w:r>
-        <w:rPr>
-          <w:rFonts w:hint="eastAsia"/>
-          <w:sz w:val="28"/>
-          <w:szCs w:val="28"/>
+        <w:spacing w:line="360" w:lineRule="auto"/>
+        <w:ind w:firstLine="556"/>
+        <w:rPr>
+          <w:sz w:val="24"/>
+          <w:szCs w:val="24"/>
+        </w:rPr>
+      </w:pPr>
+      <w:r>
+        <w:rPr>
+          <w:rFonts w:hint="eastAsia"/>
+          <w:sz w:val="24"/>
+          <w:szCs w:val="24"/>
         </w:rPr>
         <w:t>所以选用如下</w:t>
       </w:r>
       <w:r>
         <w:rPr>
           <w:rFonts w:hint="eastAsia"/>
-          <w:sz w:val="28"/>
-          <w:szCs w:val="28"/>
-        </w:rPr>
-        <w:t>Loss function</w:t>
-      </w:r>
-      <w:r>
-        <w:rPr>
-          <w:rFonts w:hint="eastAsia"/>
-          <w:sz w:val="28"/>
-          <w:szCs w:val="28"/>
-        </w:rPr>
-        <w:t>:</w:t>
-      </w:r>
-    </w:p>
-    <w:p>
-      <w:pPr>
-        <w:ind w:firstLine="555"/>
-        <w:rPr>
-          <w:rFonts w:hint="eastAsia"/>
-        </w:rPr>
-      </w:pPr>
-      <w:r>
-        <w:rPr>
-          <w:position w:val="-12"/>
+          <w:sz w:val="24"/>
+          <w:szCs w:val="24"/>
+        </w:rPr>
+        <w:t>Loss function:</w:t>
+      </w:r>
+    </w:p>
+    <w:p>
+      <w:pPr>
+        <w:spacing w:line="360" w:lineRule="auto"/>
+        <w:ind w:firstLine="556"/>
+        <w:rPr>
+          <w:sz w:val="24"/>
+          <w:szCs w:val="24"/>
+        </w:rPr>
+      </w:pPr>
+      <w:r>
+        <w:rPr>
+          <w:sz w:val="24"/>
+          <w:szCs w:val="24"/>
         </w:rPr>
         <w:object w:dxaOrig="4599" w:dyaOrig="380">
           <v:shape id="_x0000_i1034" type="#_x0000_t75" style="width:229.75pt;height:18.8pt" o:ole="">
-            <v:imagedata r:id="rId28" o:title=""/>
+            <v:imagedata r:id="rId29" o:title=""/>
           </v:shape>
-          <o:OLEObject Type="Embed" ProgID="Equation.3" ShapeID="_x0000_i1034" DrawAspect="Content" ObjectID="_1570370337" r:id="rId29"/>
+          <o:OLEObject Type="Embed" ProgID="Equation.3" ShapeID="_x0000_i1034" DrawAspect="Content" ObjectID="_1570893970" r:id="rId30"/>
         </w:object>
       </w:r>
     </w:p>
     <w:p>
       <w:pPr>
         <w:rPr>
-          <w:rFonts w:hint="eastAsia"/>
           <w:sz w:val="28"/>
           <w:szCs w:val="28"/>
         </w:rPr>
@@ -1775,7 +1674,7 @@
                     <pic:cNvPicPr/>
                   </pic:nvPicPr>
                   <pic:blipFill>
-                    <a:blip r:embed="rId30"/>
+                    <a:blip r:embed="rId31"/>
                     <a:stretch>
                       <a:fillRect/>
                     </a:stretch>
@@ -1798,26 +1697,26 @@
     </w:p>
     <w:p>
       <w:pPr>
-        <w:ind w:firstLine="555"/>
-        <w:rPr>
-          <w:rFonts w:hint="eastAsia"/>
-          <w:sz w:val="28"/>
-          <w:szCs w:val="28"/>
-        </w:rPr>
-      </w:pPr>
-      <w:r>
-        <w:rPr>
-          <w:rFonts w:hint="eastAsia"/>
-          <w:sz w:val="28"/>
-          <w:szCs w:val="28"/>
+        <w:spacing w:line="360" w:lineRule="auto"/>
+        <w:ind w:firstLine="556"/>
+        <w:rPr>
+          <w:sz w:val="24"/>
+          <w:szCs w:val="24"/>
+        </w:rPr>
+      </w:pPr>
+      <w:r>
+        <w:rPr>
+          <w:rFonts w:hint="eastAsia"/>
+          <w:sz w:val="24"/>
+          <w:szCs w:val="24"/>
         </w:rPr>
         <w:t>上面是单个样本，</w:t>
       </w:r>
       <w:r>
         <w:rPr>
           <w:rFonts w:hint="eastAsia"/>
-          <w:sz w:val="28"/>
-          <w:szCs w:val="28"/>
+          <w:sz w:val="24"/>
+          <w:szCs w:val="24"/>
         </w:rPr>
         <w:t>m</w:t>
       </w:r>
@@ -1825,8 +1724,8 @@
       <w:r>
         <w:rPr>
           <w:rFonts w:hint="eastAsia"/>
-          <w:sz w:val="28"/>
-          <w:szCs w:val="28"/>
+          <w:sz w:val="24"/>
+          <w:szCs w:val="24"/>
         </w:rPr>
         <w:t>个</w:t>
       </w:r>
@@ -1834,32 +1733,32 @@
       <w:r>
         <w:rPr>
           <w:rFonts w:hint="eastAsia"/>
-          <w:sz w:val="28"/>
-          <w:szCs w:val="28"/>
+          <w:sz w:val="24"/>
+          <w:szCs w:val="24"/>
         </w:rPr>
         <w:t>样本的</w:t>
       </w:r>
       <w:r>
         <w:rPr>
           <w:rFonts w:hint="eastAsia"/>
-          <w:sz w:val="28"/>
-          <w:szCs w:val="28"/>
+          <w:sz w:val="24"/>
+          <w:szCs w:val="24"/>
         </w:rPr>
         <w:t>Cost function</w:t>
       </w:r>
       <w:r>
         <w:rPr>
           <w:rFonts w:hint="eastAsia"/>
-          <w:sz w:val="28"/>
-          <w:szCs w:val="28"/>
+          <w:sz w:val="24"/>
+          <w:szCs w:val="24"/>
         </w:rPr>
         <w:t>反应的是</w:t>
       </w:r>
       <w:r>
         <w:rPr>
           <w:rFonts w:hint="eastAsia"/>
-          <w:sz w:val="28"/>
-          <w:szCs w:val="28"/>
+          <w:sz w:val="24"/>
+          <w:szCs w:val="24"/>
         </w:rPr>
         <w:t>m</w:t>
       </w:r>
@@ -1867,8 +1766,8 @@
       <w:r>
         <w:rPr>
           <w:rFonts w:hint="eastAsia"/>
-          <w:sz w:val="28"/>
-          <w:szCs w:val="28"/>
+          <w:sz w:val="24"/>
+          <w:szCs w:val="24"/>
         </w:rPr>
         <w:t>个</w:t>
       </w:r>
@@ -1876,18 +1775,15 @@
       <w:r>
         <w:rPr>
           <w:rFonts w:hint="eastAsia"/>
-          <w:sz w:val="28"/>
-          <w:szCs w:val="28"/>
+          <w:sz w:val="24"/>
+          <w:szCs w:val="24"/>
         </w:rPr>
         <w:t>样本的平均接近程度。</w:t>
       </w:r>
     </w:p>
     <w:p>
       <w:pPr>
-        <w:ind w:firstLine="555"/>
-        <w:rPr>
-          <w:rFonts w:hint="eastAsia"/>
-        </w:rPr>
+        <w:spacing w:line="360" w:lineRule="auto"/>
       </w:pPr>
       <w:r>
         <w:rPr>
@@ -1895,9 +1791,9 @@
         </w:rPr>
         <w:object w:dxaOrig="8360" w:dyaOrig="800">
           <v:shape id="_x0000_i1035" type="#_x0000_t75" style="width:418.25pt;height:40.05pt" o:ole="">
-            <v:imagedata r:id="rId31" o:title=""/>
+            <v:imagedata r:id="rId32" o:title=""/>
           </v:shape>
-          <o:OLEObject Type="Embed" ProgID="Equation.3" ShapeID="_x0000_i1035" DrawAspect="Content" ObjectID="_1570370338" r:id="rId32"/>
+          <o:OLEObject Type="Embed" ProgID="Equation.3" ShapeID="_x0000_i1035" DrawAspect="Content" ObjectID="_1570893971" r:id="rId33"/>
         </w:object>
       </w:r>
       <w:r>
@@ -1905,7 +1801,7 @@
           <w:noProof/>
         </w:rPr>
         <w:drawing>
-          <wp:inline distT="0" distB="0" distL="0" distR="0">
+          <wp:inline distT="0" distB="0" distL="0" distR="0" wp14:anchorId="170CFB9C" wp14:editId="681D5641">
             <wp:extent cx="5274310" cy="2969066"/>
             <wp:effectExtent l="0" t="0" r="2540" b="3175"/>
             <wp:docPr id="19" name="图片 19" descr="这里写图片描述"/>
@@ -1917,243 +1813,6 @@
                 <pic:pic xmlns:pic="http://schemas.openxmlformats.org/drawingml/2006/picture">
                   <pic:nvPicPr>
                     <pic:cNvPr id="0" name="Picture 149" descr="这里写图片描述"/>
-                    <pic:cNvPicPr>
-                      <a:picLocks noChangeAspect="1" noChangeArrowheads="1"/>
-                    </pic:cNvPicPr>
-                  </pic:nvPicPr>
-                  <pic:blipFill>
-                    <a:blip r:embed="rId33" cstate="print">
-                      <a:extLst>
-                        <a:ext uri="{28A0092B-C50C-407E-A947-70E740481C1C}">
-                          <a14:useLocalDpi xmlns:a14="http://schemas.microsoft.com/office/drawing/2010/main" val="0"/>
-                        </a:ext>
-                      </a:extLst>
-                    </a:blip>
-                    <a:srcRect/>
-                    <a:stretch>
-                      <a:fillRect/>
-                    </a:stretch>
-                  </pic:blipFill>
-                  <pic:spPr bwMode="auto">
-                    <a:xfrm>
-                      <a:off x="0" y="0"/>
-                      <a:ext cx="5274310" cy="2969066"/>
-                    </a:xfrm>
-                    <a:prstGeom prst="rect">
-                      <a:avLst/>
-                    </a:prstGeom>
-                    <a:noFill/>
-                    <a:ln>
-                      <a:noFill/>
-                    </a:ln>
-                  </pic:spPr>
-                </pic:pic>
-              </a:graphicData>
-            </a:graphic>
-          </wp:inline>
-        </w:drawing>
-      </w:r>
-    </w:p>
-    <w:p>
-      <w:pPr>
-        <w:pStyle w:val="3"/>
-        <w:rPr>
-          <w:rFonts w:hint="eastAsia"/>
-          <w:shd w:val="clear" w:color="auto" w:fill="FFFFFF"/>
-        </w:rPr>
-      </w:pPr>
-      <w:r>
-        <w:rPr>
-          <w:shd w:val="clear" w:color="auto" w:fill="FFFFFF"/>
-        </w:rPr>
-        <w:t>梯度下降（</w:t>
-      </w:r>
-      <w:r>
-        <w:rPr>
-          <w:shd w:val="clear" w:color="auto" w:fill="FFFFFF"/>
-        </w:rPr>
-        <w:t>gradient descent</w:t>
-      </w:r>
-      <w:r>
-        <w:rPr>
-          <w:shd w:val="clear" w:color="auto" w:fill="FFFFFF"/>
-        </w:rPr>
-        <w:t>）</w:t>
-      </w:r>
-    </w:p>
-    <w:p>
-      <w:pPr>
-        <w:ind w:firstLine="555"/>
-        <w:rPr>
-          <w:rFonts w:hint="eastAsia"/>
-          <w:sz w:val="28"/>
-          <w:szCs w:val="28"/>
-        </w:rPr>
-      </w:pPr>
-      <w:r>
-        <w:rPr>
-          <w:sz w:val="28"/>
-          <w:szCs w:val="28"/>
-        </w:rPr>
-        <w:t>由于</w:t>
-      </w:r>
-      <w:r>
-        <w:rPr>
-          <w:sz w:val="28"/>
-          <w:szCs w:val="28"/>
-        </w:rPr>
-        <w:t>J(</w:t>
-      </w:r>
-      <w:proofErr w:type="spellStart"/>
-      <w:r>
-        <w:rPr>
-          <w:sz w:val="28"/>
-          <w:szCs w:val="28"/>
-        </w:rPr>
-        <w:t>w,b</w:t>
-      </w:r>
-      <w:proofErr w:type="spellEnd"/>
-      <w:r>
-        <w:rPr>
-          <w:sz w:val="28"/>
-          <w:szCs w:val="28"/>
-        </w:rPr>
-        <w:t>)</w:t>
-      </w:r>
-      <w:r>
-        <w:rPr>
-          <w:sz w:val="28"/>
-          <w:szCs w:val="28"/>
-        </w:rPr>
-        <w:t>是凸函数，梯度下降算法是先随机选择一组参数</w:t>
-      </w:r>
-      <w:r>
-        <w:rPr>
-          <w:sz w:val="28"/>
-          <w:szCs w:val="28"/>
-        </w:rPr>
-        <w:t>w</w:t>
-      </w:r>
-      <w:r>
-        <w:rPr>
-          <w:sz w:val="28"/>
-          <w:szCs w:val="28"/>
-        </w:rPr>
-        <w:t>和</w:t>
-      </w:r>
-      <w:r>
-        <w:rPr>
-          <w:sz w:val="28"/>
-          <w:szCs w:val="28"/>
-        </w:rPr>
-        <w:t>b</w:t>
-      </w:r>
-      <w:r>
-        <w:rPr>
-          <w:sz w:val="28"/>
-          <w:szCs w:val="28"/>
-        </w:rPr>
-        <w:t>，然后迭代的过程中分别沿着</w:t>
-      </w:r>
-      <w:r>
-        <w:rPr>
-          <w:sz w:val="28"/>
-          <w:szCs w:val="28"/>
-        </w:rPr>
-        <w:t>w</w:t>
-      </w:r>
-      <w:r>
-        <w:rPr>
-          <w:sz w:val="28"/>
-          <w:szCs w:val="28"/>
-        </w:rPr>
-        <w:t>和</w:t>
-      </w:r>
-      <w:r>
-        <w:rPr>
-          <w:sz w:val="28"/>
-          <w:szCs w:val="28"/>
-        </w:rPr>
-        <w:t>b</w:t>
-      </w:r>
-      <w:r>
-        <w:rPr>
-          <w:sz w:val="28"/>
-          <w:szCs w:val="28"/>
-        </w:rPr>
-        <w:t>的梯度的反方向前进</w:t>
-      </w:r>
-      <w:proofErr w:type="gramStart"/>
-      <w:r>
-        <w:rPr>
-          <w:sz w:val="28"/>
-          <w:szCs w:val="28"/>
-        </w:rPr>
-        <w:t>一</w:t>
-      </w:r>
-      <w:proofErr w:type="gramEnd"/>
-      <w:r>
-        <w:rPr>
-          <w:sz w:val="28"/>
-          <w:szCs w:val="28"/>
-        </w:rPr>
-        <w:t>小步，不断修正</w:t>
-      </w:r>
-      <w:r>
-        <w:rPr>
-          <w:sz w:val="28"/>
-          <w:szCs w:val="28"/>
-        </w:rPr>
-        <w:t>w</w:t>
-      </w:r>
-      <w:r>
-        <w:rPr>
-          <w:sz w:val="28"/>
-          <w:szCs w:val="28"/>
-        </w:rPr>
-        <w:t>和</w:t>
-      </w:r>
-      <w:r>
-        <w:rPr>
-          <w:sz w:val="28"/>
-          <w:szCs w:val="28"/>
-        </w:rPr>
-        <w:t>b</w:t>
-      </w:r>
-      <w:r>
-        <w:rPr>
-          <w:sz w:val="28"/>
-          <w:szCs w:val="28"/>
-        </w:rPr>
-        <w:t>。</w:t>
-      </w:r>
-    </w:p>
-    <w:p>
-      <w:pPr>
-        <w:ind w:firstLine="555"/>
-        <w:rPr>
-          <w:rFonts w:hint="eastAsia"/>
-          <w:sz w:val="28"/>
-          <w:szCs w:val="28"/>
-        </w:rPr>
-      </w:pPr>
-      <w:r>
-        <w:rPr>
-          <w:noProof/>
-        </w:rPr>
-        <w:drawing>
-          <wp:inline distT="0" distB="0" distL="0" distR="0">
-            <wp:extent cx="5274310" cy="2969066"/>
-            <wp:effectExtent l="0" t="0" r="2540" b="3175"/>
-            <wp:docPr id="20" name="图片 20" descr="这里写图片描述"/>
-            <wp:cNvGraphicFramePr>
-              <a:graphicFrameLocks xmlns:a="http://schemas.openxmlformats.org/drawingml/2006/main" noChangeAspect="1"/>
-            </wp:cNvGraphicFramePr>
-            <a:graphic xmlns:a="http://schemas.openxmlformats.org/drawingml/2006/main">
-              <a:graphicData uri="http://schemas.openxmlformats.org/drawingml/2006/picture">
-                <pic:pic xmlns:pic="http://schemas.openxmlformats.org/drawingml/2006/picture">
-                  <pic:nvPicPr>
-                    <pic:cNvPr id="0" name="Picture 151" descr="这里写图片描述"/>
                     <pic:cNvPicPr>
                       <a:picLocks noChangeAspect="1" noChangeArrowheads="1"/>
                     </pic:cNvPicPr>
@@ -2193,45 +1852,280 @@
     </w:p>
     <w:p>
       <w:pPr>
-        <w:rPr>
-          <w:rFonts w:hint="eastAsia"/>
+        <w:pStyle w:val="3"/>
+        <w:rPr>
+          <w:shd w:val="clear" w:color="auto" w:fill="FFFFFF"/>
+        </w:rPr>
+      </w:pPr>
+      <w:r>
+        <w:rPr>
+          <w:shd w:val="clear" w:color="auto" w:fill="FFFFFF"/>
+        </w:rPr>
+        <w:t>梯度下降（</w:t>
+      </w:r>
+      <w:r>
+        <w:rPr>
+          <w:shd w:val="clear" w:color="auto" w:fill="FFFFFF"/>
+        </w:rPr>
+        <w:t>gradient descent</w:t>
+      </w:r>
+      <w:r>
+        <w:rPr>
+          <w:shd w:val="clear" w:color="auto" w:fill="FFFFFF"/>
+        </w:rPr>
+        <w:t>）</w:t>
+      </w:r>
+    </w:p>
+    <w:p>
+      <w:pPr>
+        <w:spacing w:line="360" w:lineRule="auto"/>
+        <w:ind w:firstLine="556"/>
+        <w:rPr>
+          <w:sz w:val="24"/>
+          <w:szCs w:val="24"/>
+        </w:rPr>
+      </w:pPr>
+      <w:r>
+        <w:rPr>
+          <w:sz w:val="24"/>
+          <w:szCs w:val="24"/>
+        </w:rPr>
+        <w:t>由于</w:t>
+      </w:r>
+      <w:r>
+        <w:rPr>
+          <w:sz w:val="24"/>
+          <w:szCs w:val="24"/>
+        </w:rPr>
+        <w:t>J(</w:t>
+      </w:r>
+      <w:proofErr w:type="spellStart"/>
+      <w:r>
+        <w:rPr>
+          <w:sz w:val="24"/>
+          <w:szCs w:val="24"/>
+        </w:rPr>
+        <w:t>w,b</w:t>
+      </w:r>
+      <w:proofErr w:type="spellEnd"/>
+      <w:r>
+        <w:rPr>
+          <w:sz w:val="24"/>
+          <w:szCs w:val="24"/>
+        </w:rPr>
+        <w:t>)</w:t>
+      </w:r>
+      <w:r>
+        <w:rPr>
+          <w:sz w:val="24"/>
+          <w:szCs w:val="24"/>
+        </w:rPr>
+        <w:t>是凸函数，梯度下降算法是先随机选择一组参数</w:t>
+      </w:r>
+      <w:r>
+        <w:rPr>
+          <w:sz w:val="24"/>
+          <w:szCs w:val="24"/>
+        </w:rPr>
+        <w:t>w</w:t>
+      </w:r>
+      <w:r>
+        <w:rPr>
+          <w:sz w:val="24"/>
+          <w:szCs w:val="24"/>
+        </w:rPr>
+        <w:t>和</w:t>
+      </w:r>
+      <w:r>
+        <w:rPr>
+          <w:sz w:val="24"/>
+          <w:szCs w:val="24"/>
+        </w:rPr>
+        <w:t>b</w:t>
+      </w:r>
+      <w:r>
+        <w:rPr>
+          <w:sz w:val="24"/>
+          <w:szCs w:val="24"/>
+        </w:rPr>
+        <w:t>，然后迭代的过程中分别沿着</w:t>
+      </w:r>
+      <w:r>
+        <w:rPr>
+          <w:sz w:val="24"/>
+          <w:szCs w:val="24"/>
+        </w:rPr>
+        <w:t>w</w:t>
+      </w:r>
+      <w:r>
+        <w:rPr>
+          <w:sz w:val="24"/>
+          <w:szCs w:val="24"/>
+        </w:rPr>
+        <w:t>和</w:t>
+      </w:r>
+      <w:r>
+        <w:rPr>
+          <w:sz w:val="24"/>
+          <w:szCs w:val="24"/>
+        </w:rPr>
+        <w:t>b</w:t>
+      </w:r>
+      <w:r>
+        <w:rPr>
+          <w:sz w:val="24"/>
+          <w:szCs w:val="24"/>
+        </w:rPr>
+        <w:t>的梯度的反方向前进</w:t>
+      </w:r>
+      <w:proofErr w:type="gramStart"/>
+      <w:r>
+        <w:rPr>
+          <w:sz w:val="24"/>
+          <w:szCs w:val="24"/>
+        </w:rPr>
+        <w:t>一</w:t>
+      </w:r>
+      <w:proofErr w:type="gramEnd"/>
+      <w:r>
+        <w:rPr>
+          <w:sz w:val="24"/>
+          <w:szCs w:val="24"/>
+        </w:rPr>
+        <w:t>小步，不断修正</w:t>
+      </w:r>
+      <w:r>
+        <w:rPr>
+          <w:sz w:val="24"/>
+          <w:szCs w:val="24"/>
+        </w:rPr>
+        <w:t>w</w:t>
+      </w:r>
+      <w:r>
+        <w:rPr>
+          <w:sz w:val="24"/>
+          <w:szCs w:val="24"/>
+        </w:rPr>
+        <w:t>和</w:t>
+      </w:r>
+      <w:r>
+        <w:rPr>
+          <w:sz w:val="24"/>
+          <w:szCs w:val="24"/>
+        </w:rPr>
+        <w:t>b</w:t>
+      </w:r>
+      <w:r>
+        <w:rPr>
+          <w:sz w:val="24"/>
+          <w:szCs w:val="24"/>
+        </w:rPr>
+        <w:t>。</w:t>
+      </w:r>
+    </w:p>
+    <w:p>
+      <w:pPr>
+        <w:ind w:firstLine="555"/>
+        <w:rPr>
           <w:sz w:val="28"/>
           <w:szCs w:val="28"/>
         </w:rPr>
       </w:pPr>
       <w:r>
         <w:rPr>
-          <w:sz w:val="28"/>
-          <w:szCs w:val="28"/>
-        </w:rPr>
-        <w:lastRenderedPageBreak/>
+          <w:noProof/>
+        </w:rPr>
+        <w:drawing>
+          <wp:inline distT="0" distB="0" distL="0" distR="0">
+            <wp:extent cx="5274310" cy="2969066"/>
+            <wp:effectExtent l="0" t="0" r="2540" b="3175"/>
+            <wp:docPr id="20" name="图片 20" descr="这里写图片描述"/>
+            <wp:cNvGraphicFramePr>
+              <a:graphicFrameLocks xmlns:a="http://schemas.openxmlformats.org/drawingml/2006/main" noChangeAspect="1"/>
+            </wp:cNvGraphicFramePr>
+            <a:graphic xmlns:a="http://schemas.openxmlformats.org/drawingml/2006/main">
+              <a:graphicData uri="http://schemas.openxmlformats.org/drawingml/2006/picture">
+                <pic:pic xmlns:pic="http://schemas.openxmlformats.org/drawingml/2006/picture">
+                  <pic:nvPicPr>
+                    <pic:cNvPr id="0" name="Picture 151" descr="这里写图片描述"/>
+                    <pic:cNvPicPr>
+                      <a:picLocks noChangeAspect="1" noChangeArrowheads="1"/>
+                    </pic:cNvPicPr>
+                  </pic:nvPicPr>
+                  <pic:blipFill>
+                    <a:blip r:embed="rId35" cstate="print">
+                      <a:extLst>
+                        <a:ext uri="{28A0092B-C50C-407E-A947-70E740481C1C}">
+                          <a14:useLocalDpi xmlns:a14="http://schemas.microsoft.com/office/drawing/2010/main" val="0"/>
+                        </a:ext>
+                      </a:extLst>
+                    </a:blip>
+                    <a:srcRect/>
+                    <a:stretch>
+                      <a:fillRect/>
+                    </a:stretch>
+                  </pic:blipFill>
+                  <pic:spPr bwMode="auto">
+                    <a:xfrm>
+                      <a:off x="0" y="0"/>
+                      <a:ext cx="5274310" cy="2969066"/>
+                    </a:xfrm>
+                    <a:prstGeom prst="rect">
+                      <a:avLst/>
+                    </a:prstGeom>
+                    <a:noFill/>
+                    <a:ln>
+                      <a:noFill/>
+                    </a:ln>
+                  </pic:spPr>
+                </pic:pic>
+              </a:graphicData>
+            </a:graphic>
+          </wp:inline>
+        </w:drawing>
+      </w:r>
+    </w:p>
+    <w:p>
+      <w:pPr>
+        <w:spacing w:line="360" w:lineRule="auto"/>
+        <w:ind w:firstLine="556"/>
+        <w:rPr>
+          <w:sz w:val="24"/>
+          <w:szCs w:val="24"/>
+        </w:rPr>
+      </w:pPr>
+      <w:r>
+        <w:rPr>
+          <w:sz w:val="24"/>
+          <w:szCs w:val="24"/>
+        </w:rPr>
         <w:t>梯度下降算法每次迭代更新，</w:t>
       </w:r>
       <w:r>
         <w:rPr>
-          <w:sz w:val="28"/>
-          <w:szCs w:val="28"/>
+          <w:sz w:val="24"/>
+          <w:szCs w:val="24"/>
         </w:rPr>
         <w:t>w</w:t>
       </w:r>
       <w:r>
         <w:rPr>
-          <w:sz w:val="28"/>
-          <w:szCs w:val="28"/>
+          <w:sz w:val="24"/>
+          <w:szCs w:val="24"/>
         </w:rPr>
         <w:t>和</w:t>
       </w:r>
       <w:r>
         <w:rPr>
-          <w:sz w:val="28"/>
-          <w:szCs w:val="28"/>
+          <w:sz w:val="24"/>
+          <w:szCs w:val="24"/>
         </w:rPr>
         <w:t>b</w:t>
       </w:r>
       <w:r>
         <w:rPr>
-          <w:sz w:val="28"/>
-          <w:szCs w:val="28"/>
+          <w:sz w:val="24"/>
+          <w:szCs w:val="24"/>
         </w:rPr>
         <w:t>的更新表达式为：</w:t>
       </w:r>
@@ -2239,9 +2133,6 @@
     <w:p>
       <w:pPr>
         <w:ind w:firstLine="555"/>
-        <w:rPr>
-          <w:rFonts w:hint="eastAsia"/>
-        </w:rPr>
       </w:pPr>
       <w:r>
         <w:rPr>
@@ -2249,99 +2140,97 @@
         </w:rPr>
         <w:object w:dxaOrig="2360" w:dyaOrig="740">
           <v:shape id="_x0000_i1036" type="#_x0000_t75" style="width:117.7pt;height:36.95pt" o:ole="">
-            <v:imagedata r:id="rId35" o:title=""/>
+            <v:imagedata r:id="rId36" o:title=""/>
           </v:shape>
-          <o:OLEObject Type="Embed" ProgID="Equation.3" ShapeID="_x0000_i1036" DrawAspect="Content" ObjectID="_1570370339" r:id="rId36"/>
+          <o:OLEObject Type="Embed" ProgID="Equation.3" ShapeID="_x0000_i1036" DrawAspect="Content" ObjectID="_1570893972" r:id="rId37"/>
         </w:object>
       </w:r>
     </w:p>
     <w:p>
       <w:pPr>
         <w:ind w:firstLine="555"/>
-        <w:rPr>
-          <w:rFonts w:hint="eastAsia"/>
-        </w:rPr>
       </w:pPr>
       <w:r>
         <w:rPr>
           <w:position w:val="-28"/>
         </w:rPr>
         <w:object w:dxaOrig="2240" w:dyaOrig="740">
-          <v:shape id="_x0000_i1038" type="#_x0000_t75" style="width:112.05pt;height:36.95pt" o:ole="">
-            <v:imagedata r:id="rId37" o:title=""/>
+          <v:shape id="_x0000_i1037" type="#_x0000_t75" style="width:112.05pt;height:36.95pt" o:ole="">
+            <v:imagedata r:id="rId38" o:title=""/>
           </v:shape>
-          <o:OLEObject Type="Embed" ProgID="Equation.3" ShapeID="_x0000_i1038" DrawAspect="Content" ObjectID="_1570370340" r:id="rId38"/>
+          <o:OLEObject Type="Embed" ProgID="Equation.3" ShapeID="_x0000_i1037" DrawAspect="Content" ObjectID="_1570893973" r:id="rId39"/>
         </w:object>
       </w:r>
     </w:p>
     <w:p>
       <w:pPr>
-        <w:rPr>
-          <w:rFonts w:hint="eastAsia"/>
-          <w:sz w:val="28"/>
-          <w:szCs w:val="28"/>
-        </w:rPr>
-      </w:pPr>
-      <w:r>
-        <w:rPr>
-          <w:rFonts w:hint="eastAsia"/>
-          <w:sz w:val="28"/>
-          <w:szCs w:val="28"/>
+        <w:spacing w:line="360" w:lineRule="auto"/>
+        <w:ind w:firstLine="556"/>
+        <w:rPr>
+          <w:sz w:val="24"/>
+          <w:szCs w:val="24"/>
+        </w:rPr>
+      </w:pPr>
+      <w:r>
+        <w:rPr>
+          <w:rFonts w:hint="eastAsia"/>
+          <w:sz w:val="24"/>
+          <w:szCs w:val="24"/>
         </w:rPr>
         <w:t>上式中</w:t>
       </w:r>
       <w:r>
         <w:rPr>
-          <w:sz w:val="28"/>
-          <w:szCs w:val="28"/>
+          <w:sz w:val="24"/>
+          <w:szCs w:val="24"/>
         </w:rPr>
         <w:object w:dxaOrig="279" w:dyaOrig="260">
-          <v:shape id="_x0000_i1037" type="#_x0000_t75" style="width:13.75pt;height:13.15pt" o:ole="">
-            <v:imagedata r:id="rId39" o:title=""/>
+          <v:shape id="_x0000_i1038" type="#_x0000_t75" style="width:13.75pt;height:13.15pt" o:ole="">
+            <v:imagedata r:id="rId40" o:title=""/>
           </v:shape>
-          <o:OLEObject Type="Embed" ProgID="Equation.3" ShapeID="_x0000_i1037" DrawAspect="Content" ObjectID="_1570370341" r:id="rId40"/>
+          <o:OLEObject Type="Embed" ProgID="Equation.3" ShapeID="_x0000_i1038" DrawAspect="Content" ObjectID="_1570893974" r:id="rId41"/>
         </w:object>
       </w:r>
       <w:r>
         <w:rPr>
           <w:rFonts w:hint="eastAsia"/>
-          <w:sz w:val="28"/>
-          <w:szCs w:val="28"/>
+          <w:sz w:val="24"/>
+          <w:szCs w:val="24"/>
         </w:rPr>
         <w:t>是学习因子（</w:t>
       </w:r>
       <w:r>
         <w:rPr>
           <w:rFonts w:hint="eastAsia"/>
-          <w:sz w:val="28"/>
-          <w:szCs w:val="28"/>
+          <w:sz w:val="24"/>
+          <w:szCs w:val="24"/>
         </w:rPr>
         <w:t>learning rate</w:t>
       </w:r>
       <w:r>
         <w:rPr>
           <w:rFonts w:hint="eastAsia"/>
-          <w:sz w:val="28"/>
-          <w:szCs w:val="28"/>
+          <w:sz w:val="24"/>
+          <w:szCs w:val="24"/>
         </w:rPr>
         <w:t>）</w:t>
       </w:r>
     </w:p>
     <w:p>
       <w:pPr>
-        <w:pStyle w:val="3"/>
-        <w:spacing w:before="100" w:beforeAutospacing="1" w:after="100" w:afterAutospacing="1"/>
-        <w:rPr>
-          <w:rFonts w:hint="eastAsia"/>
-          <w:b w:val="0"/>
-          <w:bCs w:val="0"/>
-          <w:sz w:val="28"/>
-          <w:szCs w:val="28"/>
-        </w:rPr>
-      </w:pPr>
-      <w:r>
-        <w:rPr>
-          <w:rFonts w:hint="eastAsia"/>
+        <w:spacing w:line="360" w:lineRule="auto"/>
+        <w:rPr>
+          <w:sz w:val="24"/>
+          <w:szCs w:val="24"/>
+        </w:rPr>
+      </w:pPr>
+      <w:r>
+        <w:rPr>
+          <w:rFonts w:hint="eastAsia"/>
+          <w:b/>
+          <w:bCs/>
+          <w:sz w:val="32"/>
+          <w:szCs w:val="32"/>
           <w:shd w:val="clear" w:color="auto" w:fill="FFFFFF"/>
         </w:rPr>
         <w:t>计算图</w:t>
@@ -2349,12 +2238,20 @@
       <w:r>
         <w:rPr>
           <w:rFonts w:hint="eastAsia"/>
+          <w:b/>
+          <w:bCs/>
+          <w:sz w:val="32"/>
+          <w:szCs w:val="32"/>
           <w:shd w:val="clear" w:color="auto" w:fill="FFFFFF"/>
         </w:rPr>
         <w:t>(</w:t>
       </w:r>
       <w:r>
         <w:rPr>
+          <w:b/>
+          <w:bCs/>
+          <w:sz w:val="32"/>
+          <w:szCs w:val="32"/>
           <w:shd w:val="clear" w:color="auto" w:fill="FFFFFF"/>
         </w:rPr>
         <w:t>Computation graph</w:t>
@@ -2362,12 +2259,20 @@
       <w:r>
         <w:rPr>
           <w:rFonts w:hint="eastAsia"/>
+          <w:b/>
+          <w:bCs/>
+          <w:sz w:val="32"/>
+          <w:szCs w:val="32"/>
           <w:shd w:val="clear" w:color="auto" w:fill="FFFFFF"/>
         </w:rPr>
         <w:t>)</w:t>
       </w:r>
       <w:r>
         <w:rPr>
+          <w:b/>
+          <w:bCs/>
+          <w:sz w:val="32"/>
+          <w:szCs w:val="32"/>
           <w:shd w:val="clear" w:color="auto" w:fill="FFFFFF"/>
         </w:rPr>
         <w:br/>
@@ -2375,407 +2280,294 @@
       <w:r>
         <w:rPr>
           <w:rFonts w:hint="eastAsia"/>
-          <w:b w:val="0"/>
-          <w:bCs w:val="0"/>
-          <w:sz w:val="28"/>
-          <w:szCs w:val="28"/>
+          <w:sz w:val="24"/>
+          <w:szCs w:val="24"/>
         </w:rPr>
         <w:t xml:space="preserve">    </w:t>
       </w:r>
       <w:r>
         <w:rPr>
           <w:rFonts w:hint="eastAsia"/>
-          <w:b w:val="0"/>
-          <w:bCs w:val="0"/>
-          <w:sz w:val="28"/>
-          <w:szCs w:val="28"/>
+          <w:sz w:val="24"/>
+          <w:szCs w:val="24"/>
         </w:rPr>
         <w:t>整个神经网络</w:t>
       </w:r>
       <w:r>
         <w:rPr>
           <w:rFonts w:hint="eastAsia"/>
-          <w:b w:val="0"/>
-          <w:bCs w:val="0"/>
-          <w:sz w:val="28"/>
-          <w:szCs w:val="28"/>
+          <w:sz w:val="24"/>
+          <w:szCs w:val="24"/>
         </w:rPr>
         <w:t>的训练包含两个过程：正向传播</w:t>
       </w:r>
       <w:r>
         <w:rPr>
           <w:rFonts w:hint="eastAsia"/>
-          <w:b w:val="0"/>
-          <w:bCs w:val="0"/>
-          <w:sz w:val="28"/>
-          <w:szCs w:val="28"/>
+          <w:sz w:val="24"/>
+          <w:szCs w:val="24"/>
         </w:rPr>
         <w:t>(Forward Propagation)</w:t>
       </w:r>
       <w:r>
         <w:rPr>
           <w:rFonts w:hint="eastAsia"/>
-          <w:b w:val="0"/>
-          <w:bCs w:val="0"/>
-          <w:sz w:val="28"/>
-          <w:szCs w:val="28"/>
-        </w:rPr>
-        <w:t>和反向传播。</w:t>
-      </w:r>
-      <w:r>
-        <w:rPr>
-          <w:rFonts w:hint="eastAsia"/>
-          <w:b w:val="0"/>
-          <w:bCs w:val="0"/>
-          <w:sz w:val="28"/>
-          <w:szCs w:val="28"/>
-        </w:rPr>
-        <w:t>正向传播是从输入到输出，由神经网络计算得到预测输出的过程；反向传播是从输出到输入，对参数</w:t>
-      </w:r>
-      <w:r>
-        <w:rPr>
-          <w:rFonts w:hint="eastAsia"/>
-          <w:b w:val="0"/>
-          <w:bCs w:val="0"/>
-          <w:sz w:val="28"/>
-          <w:szCs w:val="28"/>
+          <w:sz w:val="24"/>
+          <w:szCs w:val="24"/>
+        </w:rPr>
+        <w:t>和反向传播。正向传播是从输入到输出，由神经网络计算得到预测输出的过程；反向传播是从输出到输入，对参数</w:t>
+      </w:r>
+      <w:r>
+        <w:rPr>
+          <w:rFonts w:hint="eastAsia"/>
+          <w:sz w:val="24"/>
+          <w:szCs w:val="24"/>
         </w:rPr>
         <w:t>w</w:t>
       </w:r>
       <w:r>
         <w:rPr>
           <w:rFonts w:hint="eastAsia"/>
-          <w:b w:val="0"/>
-          <w:bCs w:val="0"/>
-          <w:sz w:val="28"/>
-          <w:szCs w:val="28"/>
+          <w:sz w:val="24"/>
+          <w:szCs w:val="24"/>
         </w:rPr>
         <w:t>和</w:t>
       </w:r>
       <w:r>
         <w:rPr>
           <w:rFonts w:hint="eastAsia"/>
-          <w:b w:val="0"/>
-          <w:bCs w:val="0"/>
-          <w:sz w:val="28"/>
-          <w:szCs w:val="28"/>
+          <w:sz w:val="24"/>
+          <w:szCs w:val="24"/>
         </w:rPr>
         <w:t>b</w:t>
       </w:r>
       <w:r>
         <w:rPr>
           <w:rFonts w:hint="eastAsia"/>
-          <w:b w:val="0"/>
-          <w:bCs w:val="0"/>
-          <w:sz w:val="28"/>
-          <w:szCs w:val="28"/>
+          <w:sz w:val="24"/>
+          <w:szCs w:val="24"/>
         </w:rPr>
         <w:t>计算梯度的过程。下面，我们用计算图（</w:t>
       </w:r>
       <w:r>
         <w:rPr>
           <w:rFonts w:hint="eastAsia"/>
-          <w:b w:val="0"/>
-          <w:bCs w:val="0"/>
-          <w:sz w:val="28"/>
-          <w:szCs w:val="28"/>
+          <w:sz w:val="24"/>
+          <w:szCs w:val="24"/>
         </w:rPr>
         <w:t>Computation graph</w:t>
       </w:r>
       <w:r>
         <w:rPr>
           <w:rFonts w:hint="eastAsia"/>
-          <w:b w:val="0"/>
-          <w:bCs w:val="0"/>
-          <w:sz w:val="28"/>
-          <w:szCs w:val="28"/>
+          <w:sz w:val="24"/>
+          <w:szCs w:val="24"/>
         </w:rPr>
         <w:t>）的形式来理解这两个过程。</w:t>
       </w:r>
     </w:p>
     <w:p>
       <w:pPr>
-        <w:spacing w:before="100" w:beforeAutospacing="1" w:after="100" w:afterAutospacing="1"/>
-        <w:ind w:firstLineChars="200" w:firstLine="540"/>
-        <w:rPr>
-          <w:rFonts w:hint="eastAsia"/>
-        </w:rPr>
-      </w:pPr>
-      <w:r>
-        <w:rPr>
-          <w:rFonts w:ascii="Arial" w:hAnsi="Arial" w:cs="Arial"/>
-          <w:color w:val="333333"/>
-          <w:sz w:val="27"/>
-          <w:szCs w:val="27"/>
-          <w:shd w:val="clear" w:color="auto" w:fill="FFFFFF"/>
+        <w:spacing w:line="360" w:lineRule="auto"/>
+        <w:ind w:firstLine="556"/>
+        <w:rPr>
+          <w:sz w:val="24"/>
+          <w:szCs w:val="24"/>
+        </w:rPr>
+      </w:pPr>
+      <w:r>
+        <w:rPr>
+          <w:sz w:val="24"/>
+          <w:szCs w:val="24"/>
         </w:rPr>
         <w:t>举个简单的例子，假如</w:t>
       </w:r>
       <w:r>
         <w:rPr>
-          <w:rFonts w:ascii="Arial" w:hAnsi="Arial" w:cs="Arial"/>
-          <w:color w:val="333333"/>
-          <w:sz w:val="27"/>
-          <w:szCs w:val="27"/>
-          <w:shd w:val="clear" w:color="auto" w:fill="FFFFFF"/>
+          <w:sz w:val="24"/>
+          <w:szCs w:val="24"/>
         </w:rPr>
         <w:t>Cost function</w:t>
       </w:r>
       <w:r>
         <w:rPr>
-          <w:rFonts w:ascii="Arial" w:hAnsi="Arial" w:cs="Arial"/>
-          <w:color w:val="333333"/>
-          <w:sz w:val="27"/>
-          <w:szCs w:val="27"/>
-          <w:shd w:val="clear" w:color="auto" w:fill="FFFFFF"/>
+          <w:sz w:val="24"/>
+          <w:szCs w:val="24"/>
         </w:rPr>
         <w:t>为</w:t>
       </w:r>
       <w:r>
         <w:rPr>
-          <w:rFonts w:ascii="Arial" w:hAnsi="Arial" w:cs="Arial"/>
-          <w:color w:val="333333"/>
-          <w:sz w:val="27"/>
-          <w:szCs w:val="27"/>
-          <w:shd w:val="clear" w:color="auto" w:fill="FFFFFF"/>
+          <w:sz w:val="24"/>
+          <w:szCs w:val="24"/>
         </w:rPr>
         <w:t>J(</w:t>
       </w:r>
       <w:proofErr w:type="spellStart"/>
       <w:r>
         <w:rPr>
-          <w:rFonts w:ascii="Arial" w:hAnsi="Arial" w:cs="Arial"/>
-          <w:color w:val="333333"/>
-          <w:sz w:val="27"/>
-          <w:szCs w:val="27"/>
-          <w:shd w:val="clear" w:color="auto" w:fill="FFFFFF"/>
+          <w:sz w:val="24"/>
+          <w:szCs w:val="24"/>
         </w:rPr>
         <w:t>a,b,c</w:t>
       </w:r>
       <w:proofErr w:type="spellEnd"/>
       <w:r>
         <w:rPr>
-          <w:rFonts w:ascii="Arial" w:hAnsi="Arial" w:cs="Arial"/>
-          <w:color w:val="333333"/>
-          <w:sz w:val="27"/>
-          <w:szCs w:val="27"/>
-          <w:shd w:val="clear" w:color="auto" w:fill="FFFFFF"/>
+          <w:sz w:val="24"/>
+          <w:szCs w:val="24"/>
         </w:rPr>
         <w:t>)=3(</w:t>
       </w:r>
       <w:proofErr w:type="spellStart"/>
       <w:r>
         <w:rPr>
-          <w:rFonts w:ascii="Arial" w:hAnsi="Arial" w:cs="Arial"/>
-          <w:color w:val="333333"/>
-          <w:sz w:val="27"/>
-          <w:szCs w:val="27"/>
-          <w:shd w:val="clear" w:color="auto" w:fill="FFFFFF"/>
+          <w:sz w:val="24"/>
+          <w:szCs w:val="24"/>
         </w:rPr>
         <w:t>a+bc</w:t>
       </w:r>
       <w:proofErr w:type="spellEnd"/>
       <w:r>
         <w:rPr>
-          <w:rFonts w:ascii="Arial" w:hAnsi="Arial" w:cs="Arial"/>
-          <w:color w:val="333333"/>
-          <w:sz w:val="27"/>
-          <w:szCs w:val="27"/>
-          <w:shd w:val="clear" w:color="auto" w:fill="FFFFFF"/>
+          <w:sz w:val="24"/>
+          <w:szCs w:val="24"/>
         </w:rPr>
         <w:t>)</w:t>
       </w:r>
       <w:r>
         <w:rPr>
-          <w:rFonts w:ascii="Arial" w:hAnsi="Arial" w:cs="Arial"/>
-          <w:color w:val="333333"/>
-          <w:sz w:val="27"/>
-          <w:szCs w:val="27"/>
-          <w:shd w:val="clear" w:color="auto" w:fill="FFFFFF"/>
+          <w:sz w:val="24"/>
+          <w:szCs w:val="24"/>
         </w:rPr>
         <w:t>，包含</w:t>
       </w:r>
       <w:r>
         <w:rPr>
-          <w:rFonts w:ascii="Arial" w:hAnsi="Arial" w:cs="Arial"/>
-          <w:color w:val="333333"/>
-          <w:sz w:val="27"/>
-          <w:szCs w:val="27"/>
-          <w:shd w:val="clear" w:color="auto" w:fill="FFFFFF"/>
+          <w:sz w:val="24"/>
+          <w:szCs w:val="24"/>
         </w:rPr>
         <w:t>a</w:t>
       </w:r>
       <w:r>
         <w:rPr>
-          <w:rFonts w:ascii="Arial" w:hAnsi="Arial" w:cs="Arial"/>
-          <w:color w:val="333333"/>
-          <w:sz w:val="27"/>
-          <w:szCs w:val="27"/>
-          <w:shd w:val="clear" w:color="auto" w:fill="FFFFFF"/>
+          <w:sz w:val="24"/>
+          <w:szCs w:val="24"/>
         </w:rPr>
         <w:t>，</w:t>
       </w:r>
       <w:r>
         <w:rPr>
-          <w:rFonts w:ascii="Arial" w:hAnsi="Arial" w:cs="Arial"/>
-          <w:color w:val="333333"/>
-          <w:sz w:val="27"/>
-          <w:szCs w:val="27"/>
-          <w:shd w:val="clear" w:color="auto" w:fill="FFFFFF"/>
+          <w:sz w:val="24"/>
+          <w:szCs w:val="24"/>
         </w:rPr>
         <w:t>b</w:t>
       </w:r>
       <w:r>
         <w:rPr>
-          <w:rFonts w:ascii="Arial" w:hAnsi="Arial" w:cs="Arial"/>
-          <w:color w:val="333333"/>
-          <w:sz w:val="27"/>
-          <w:szCs w:val="27"/>
-          <w:shd w:val="clear" w:color="auto" w:fill="FFFFFF"/>
+          <w:sz w:val="24"/>
+          <w:szCs w:val="24"/>
         </w:rPr>
         <w:t>，</w:t>
       </w:r>
       <w:r>
         <w:rPr>
-          <w:rFonts w:ascii="Arial" w:hAnsi="Arial" w:cs="Arial"/>
-          <w:color w:val="333333"/>
-          <w:sz w:val="27"/>
-          <w:szCs w:val="27"/>
-          <w:shd w:val="clear" w:color="auto" w:fill="FFFFFF"/>
+          <w:sz w:val="24"/>
+          <w:szCs w:val="24"/>
         </w:rPr>
         <w:t>c</w:t>
       </w:r>
       <w:r>
         <w:rPr>
-          <w:rFonts w:ascii="Arial" w:hAnsi="Arial" w:cs="Arial"/>
-          <w:color w:val="333333"/>
-          <w:sz w:val="27"/>
-          <w:szCs w:val="27"/>
-          <w:shd w:val="clear" w:color="auto" w:fill="FFFFFF"/>
+          <w:sz w:val="24"/>
+          <w:szCs w:val="24"/>
         </w:rPr>
         <w:t>三个变量。我们用</w:t>
       </w:r>
       <w:r>
         <w:rPr>
-          <w:rFonts w:ascii="Arial" w:hAnsi="Arial" w:cs="Arial"/>
-          <w:color w:val="333333"/>
-          <w:sz w:val="27"/>
-          <w:szCs w:val="27"/>
-          <w:shd w:val="clear" w:color="auto" w:fill="FFFFFF"/>
+          <w:sz w:val="24"/>
+          <w:szCs w:val="24"/>
         </w:rPr>
         <w:t>u</w:t>
       </w:r>
       <w:r>
         <w:rPr>
-          <w:rFonts w:ascii="Arial" w:hAnsi="Arial" w:cs="Arial"/>
-          <w:color w:val="333333"/>
-          <w:sz w:val="27"/>
-          <w:szCs w:val="27"/>
-          <w:shd w:val="clear" w:color="auto" w:fill="FFFFFF"/>
+          <w:sz w:val="24"/>
+          <w:szCs w:val="24"/>
         </w:rPr>
         <w:t>表示</w:t>
       </w:r>
       <w:proofErr w:type="spellStart"/>
       <w:r>
         <w:rPr>
-          <w:rFonts w:ascii="Arial" w:hAnsi="Arial" w:cs="Arial"/>
-          <w:color w:val="333333"/>
-          <w:sz w:val="27"/>
-          <w:szCs w:val="27"/>
-          <w:shd w:val="clear" w:color="auto" w:fill="FFFFFF"/>
+          <w:sz w:val="24"/>
+          <w:szCs w:val="24"/>
         </w:rPr>
         <w:t>bc</w:t>
       </w:r>
       <w:proofErr w:type="spellEnd"/>
       <w:r>
         <w:rPr>
-          <w:rFonts w:ascii="Arial" w:hAnsi="Arial" w:cs="Arial"/>
-          <w:color w:val="333333"/>
-          <w:sz w:val="27"/>
-          <w:szCs w:val="27"/>
-          <w:shd w:val="clear" w:color="auto" w:fill="FFFFFF"/>
+          <w:sz w:val="24"/>
+          <w:szCs w:val="24"/>
         </w:rPr>
         <w:t>，</w:t>
       </w:r>
       <w:r>
         <w:rPr>
-          <w:rFonts w:ascii="Arial" w:hAnsi="Arial" w:cs="Arial"/>
-          <w:color w:val="333333"/>
-          <w:sz w:val="27"/>
-          <w:szCs w:val="27"/>
-          <w:shd w:val="clear" w:color="auto" w:fill="FFFFFF"/>
+          <w:sz w:val="24"/>
+          <w:szCs w:val="24"/>
         </w:rPr>
         <w:t>v</w:t>
       </w:r>
       <w:r>
         <w:rPr>
-          <w:rFonts w:ascii="Arial" w:hAnsi="Arial" w:cs="Arial"/>
-          <w:color w:val="333333"/>
-          <w:sz w:val="27"/>
-          <w:szCs w:val="27"/>
-          <w:shd w:val="clear" w:color="auto" w:fill="FFFFFF"/>
+          <w:sz w:val="24"/>
+          <w:szCs w:val="24"/>
         </w:rPr>
         <w:t>表示</w:t>
       </w:r>
       <w:proofErr w:type="spellStart"/>
       <w:r>
         <w:rPr>
-          <w:rFonts w:ascii="Arial" w:hAnsi="Arial" w:cs="Arial"/>
-          <w:color w:val="333333"/>
-          <w:sz w:val="27"/>
-          <w:szCs w:val="27"/>
-          <w:shd w:val="clear" w:color="auto" w:fill="FFFFFF"/>
+          <w:sz w:val="24"/>
+          <w:szCs w:val="24"/>
         </w:rPr>
         <w:t>a+u</w:t>
       </w:r>
       <w:proofErr w:type="spellEnd"/>
       <w:r>
         <w:rPr>
-          <w:rFonts w:ascii="Arial" w:hAnsi="Arial" w:cs="Arial"/>
-          <w:color w:val="333333"/>
-          <w:sz w:val="27"/>
-          <w:szCs w:val="27"/>
-          <w:shd w:val="clear" w:color="auto" w:fill="FFFFFF"/>
+          <w:sz w:val="24"/>
+          <w:szCs w:val="24"/>
         </w:rPr>
         <w:t>，则</w:t>
       </w:r>
       <w:r>
         <w:rPr>
-          <w:rFonts w:ascii="Arial" w:hAnsi="Arial" w:cs="Arial"/>
-          <w:color w:val="333333"/>
-          <w:sz w:val="27"/>
-          <w:szCs w:val="27"/>
-          <w:shd w:val="clear" w:color="auto" w:fill="FFFFFF"/>
+          <w:sz w:val="24"/>
+          <w:szCs w:val="24"/>
         </w:rPr>
         <w:t>J=3v</w:t>
       </w:r>
       <w:r>
         <w:rPr>
-          <w:rFonts w:ascii="Arial" w:hAnsi="Arial" w:cs="Arial"/>
-          <w:color w:val="333333"/>
-          <w:sz w:val="27"/>
-          <w:szCs w:val="27"/>
-          <w:shd w:val="clear" w:color="auto" w:fill="FFFFFF"/>
+          <w:sz w:val="24"/>
+          <w:szCs w:val="24"/>
         </w:rPr>
         <w:t>。它的计算图可以写成如下图所示：</w:t>
       </w:r>
       <w:r>
         <w:rPr>
-          <w:rFonts w:ascii="Arial" w:hAnsi="Arial" w:cs="Arial" w:hint="eastAsia"/>
-          <w:color w:val="333333"/>
-          <w:sz w:val="27"/>
-          <w:szCs w:val="27"/>
-          <w:shd w:val="clear" w:color="auto" w:fill="FFFFFF"/>
+          <w:rFonts w:hint="eastAsia"/>
+          <w:sz w:val="24"/>
+          <w:szCs w:val="24"/>
         </w:rPr>
         <w:t xml:space="preserve"> </w:t>
       </w:r>
     </w:p>
     <w:p>
-      <w:pPr>
-        <w:rPr>
-          <w:rFonts w:hint="eastAsia"/>
-        </w:rPr>
-      </w:pPr>
       <w:r>
         <w:rPr>
           <w:noProof/>
@@ -2798,7 +2590,7 @@
                     </pic:cNvPicPr>
                   </pic:nvPicPr>
                   <pic:blipFill>
-                    <a:blip r:embed="rId41">
+                    <a:blip r:embed="rId42">
                       <a:extLst>
                         <a:ext uri="{28A0092B-C50C-407E-A947-70E740481C1C}">
                           <a14:useLocalDpi xmlns:a14="http://schemas.microsoft.com/office/drawing/2010/main" val="0"/>
@@ -2842,14 +2634,87 @@
         <w:rPr>
           <w:shd w:val="clear" w:color="auto" w:fill="FFFFFF"/>
         </w:rPr>
-        <w:lastRenderedPageBreak/>
         <w:t>逻辑回归的梯度下降</w:t>
       </w:r>
     </w:p>
     <w:p>
       <w:pPr>
+        <w:ind w:firstLine="556"/>
+        <w:rPr>
+          <w:sz w:val="24"/>
+          <w:szCs w:val="24"/>
+        </w:rPr>
+      </w:pPr>
+      <w:r>
+        <w:rPr>
+          <w:rFonts w:hint="eastAsia"/>
+          <w:sz w:val="24"/>
+          <w:szCs w:val="24"/>
+        </w:rPr>
+        <w:t>对单个样本而言，逻辑回归</w:t>
+      </w:r>
+      <w:r>
+        <w:rPr>
+          <w:rFonts w:hint="eastAsia"/>
+          <w:sz w:val="24"/>
+          <w:szCs w:val="24"/>
+        </w:rPr>
+        <w:t>Loss function</w:t>
+      </w:r>
+      <w:r>
+        <w:rPr>
+          <w:rFonts w:hint="eastAsia"/>
+          <w:sz w:val="24"/>
+          <w:szCs w:val="24"/>
+        </w:rPr>
+        <w:t>表达式如下：</w:t>
+      </w:r>
+    </w:p>
+    <w:p>
+      <w:pPr>
+        <w:spacing w:line="360" w:lineRule="auto"/>
+        <w:ind w:firstLine="556"/>
+        <w:rPr>
+          <w:sz w:val="24"/>
+          <w:szCs w:val="24"/>
+        </w:rPr>
+      </w:pPr>
+      <w:r>
+        <w:rPr>
+          <w:sz w:val="24"/>
+          <w:szCs w:val="24"/>
+        </w:rPr>
+        <w:object w:dxaOrig="4720" w:dyaOrig="1340">
+          <v:shape id="_x0000_i1039" type="#_x0000_t75" style="width:236.05pt;height:67pt" o:ole="">
+            <v:imagedata r:id="rId43" o:title=""/>
+          </v:shape>
+          <o:OLEObject Type="Embed" ProgID="Equation.3" ShapeID="_x0000_i1039" DrawAspect="Content" ObjectID="_1570893975" r:id="rId44"/>
+        </w:object>
+      </w:r>
+    </w:p>
+    <w:p>
+      <w:pPr>
         <w:spacing w:before="100" w:beforeAutospacing="1" w:after="100" w:afterAutospacing="1"/>
-        <w:ind w:firstLineChars="200" w:firstLine="540"/>
+        <w:rPr>
+          <w:rFonts w:ascii="Arial" w:hAnsi="Arial" w:cs="Arial"/>
+          <w:color w:val="333333"/>
+          <w:sz w:val="27"/>
+          <w:szCs w:val="27"/>
+          <w:shd w:val="clear" w:color="auto" w:fill="FFFFFF"/>
+        </w:rPr>
+      </w:pPr>
+      <w:r>
+        <w:rPr>
+          <w:position w:val="-56"/>
+        </w:rPr>
+        <w:object w:dxaOrig="8360" w:dyaOrig="900">
+          <v:shape id="_x0000_i1040" type="#_x0000_t75" style="width:415.1pt;height:44.45pt" o:ole="">
+            <v:imagedata r:id="rId45" o:title=""/>
+          </v:shape>
+          <o:OLEObject Type="Embed" ProgID="Equation.3" ShapeID="_x0000_i1040" DrawAspect="Content" ObjectID="_1570893976" r:id="rId46"/>
+        </w:object>
+      </w:r>
+      <w:r>
         <w:rPr>
           <w:rFonts w:ascii="Arial" w:hAnsi="Arial" w:cs="Arial" w:hint="eastAsia"/>
           <w:color w:val="333333"/>
@@ -2857,7 +2722,8 @@
           <w:szCs w:val="27"/>
           <w:shd w:val="clear" w:color="auto" w:fill="FFFFFF"/>
         </w:rPr>
-      </w:pPr>
+        <w:t>正向传播</w:t>
+      </w:r>
       <w:r>
         <w:rPr>
           <w:rFonts w:ascii="Arial" w:hAnsi="Arial" w:cs="Arial" w:hint="eastAsia"/>
@@ -2866,7 +2732,7 @@
           <w:szCs w:val="27"/>
           <w:shd w:val="clear" w:color="auto" w:fill="FFFFFF"/>
         </w:rPr>
-        <w:t>对单个样本而言，逻辑回归</w:t>
+        <w:t>过程</w:t>
       </w:r>
       <w:r>
         <w:rPr>
@@ -2876,128 +2742,18 @@
           <w:szCs w:val="27"/>
           <w:shd w:val="clear" w:color="auto" w:fill="FFFFFF"/>
         </w:rPr>
-        <w:t>Loss function</w:t>
-      </w:r>
-      <w:r>
-        <w:rPr>
-          <w:rFonts w:ascii="Arial" w:hAnsi="Arial" w:cs="Arial" w:hint="eastAsia"/>
-          <w:color w:val="333333"/>
-          <w:sz w:val="27"/>
-          <w:szCs w:val="27"/>
-          <w:shd w:val="clear" w:color="auto" w:fill="FFFFFF"/>
-        </w:rPr>
-        <w:t>表达式如下</w:t>
-      </w:r>
-      <w:r>
-        <w:rPr>
-          <w:rFonts w:ascii="Arial" w:hAnsi="Arial" w:cs="Arial" w:hint="eastAsia"/>
-          <w:color w:val="333333"/>
-          <w:sz w:val="27"/>
-          <w:szCs w:val="27"/>
-          <w:shd w:val="clear" w:color="auto" w:fill="FFFFFF"/>
-        </w:rPr>
-        <w:t>：</w:t>
-      </w:r>
-    </w:p>
-    <w:p>
-      <w:pPr>
-        <w:spacing w:before="100" w:beforeAutospacing="1" w:after="100" w:afterAutospacing="1"/>
-        <w:ind w:firstLineChars="250" w:firstLine="525"/>
-        <w:rPr>
-          <w:rFonts w:ascii="Arial" w:hAnsi="Arial" w:cs="Arial" w:hint="eastAsia"/>
-          <w:color w:val="333333"/>
-          <w:sz w:val="27"/>
-          <w:szCs w:val="27"/>
-          <w:shd w:val="clear" w:color="auto" w:fill="FFFFFF"/>
-        </w:rPr>
-      </w:pPr>
-      <w:r>
-        <w:rPr>
-          <w:position w:val="-56"/>
-        </w:rPr>
-        <w:object w:dxaOrig="4720" w:dyaOrig="1340">
-          <v:shape id="_x0000_i1040" type="#_x0000_t75" style="width:236.05pt;height:67pt" o:ole="">
-            <v:imagedata r:id="rId42" o:title=""/>
-          </v:shape>
-          <o:OLEObject Type="Embed" ProgID="Equation.3" ShapeID="_x0000_i1040" DrawAspect="Content" ObjectID="_1570370342" r:id="rId43"/>
-        </w:object>
-      </w:r>
-    </w:p>
-    <w:p>
-      <w:pPr>
-        <w:rPr>
-          <w:rFonts w:hint="eastAsia"/>
-        </w:rPr>
-      </w:pPr>
-      <w:r>
-        <w:rPr>
-          <w:position w:val="-38"/>
-        </w:rPr>
-        <w:object w:dxaOrig="8360" w:dyaOrig="900">
-          <v:shape id="_x0000_i1039" type="#_x0000_t75" style="width:415.1pt;height:44.45pt" o:ole="">
-            <v:imagedata r:id="rId44" o:title=""/>
-          </v:shape>
-          <o:OLEObject Type="Embed" ProgID="Equation.3" ShapeID="_x0000_i1039" DrawAspect="Content" ObjectID="_1570370343" r:id="rId45"/>
-        </w:object>
-      </w:r>
-    </w:p>
-    <w:p>
-      <w:pPr>
-        <w:spacing w:before="100" w:beforeAutospacing="1" w:after="100" w:afterAutospacing="1"/>
-        <w:ind w:firstLineChars="200" w:firstLine="540"/>
-        <w:rPr>
-          <w:rFonts w:ascii="Arial" w:hAnsi="Arial" w:cs="Arial" w:hint="eastAsia"/>
-          <w:color w:val="333333"/>
-          <w:sz w:val="27"/>
-          <w:szCs w:val="27"/>
-          <w:shd w:val="clear" w:color="auto" w:fill="FFFFFF"/>
-        </w:rPr>
-      </w:pPr>
-      <w:r>
-        <w:rPr>
-          <w:rFonts w:ascii="Arial" w:hAnsi="Arial" w:cs="Arial" w:hint="eastAsia"/>
-          <w:color w:val="333333"/>
-          <w:sz w:val="27"/>
-          <w:szCs w:val="27"/>
-          <w:shd w:val="clear" w:color="auto" w:fill="FFFFFF"/>
-        </w:rPr>
-        <w:t>正向传播</w:t>
-      </w:r>
-      <w:r>
-        <w:rPr>
-          <w:rFonts w:ascii="Arial" w:hAnsi="Arial" w:cs="Arial" w:hint="eastAsia"/>
-          <w:color w:val="333333"/>
-          <w:sz w:val="27"/>
-          <w:szCs w:val="27"/>
-          <w:shd w:val="clear" w:color="auto" w:fill="FFFFFF"/>
-        </w:rPr>
-        <w:t>过程</w:t>
-      </w:r>
-      <w:r>
-        <w:rPr>
-          <w:rFonts w:ascii="Arial" w:hAnsi="Arial" w:cs="Arial" w:hint="eastAsia"/>
-          <w:color w:val="333333"/>
-          <w:sz w:val="27"/>
-          <w:szCs w:val="27"/>
-          <w:shd w:val="clear" w:color="auto" w:fill="FFFFFF"/>
-        </w:rPr>
         <w:t>如下图</w:t>
       </w:r>
     </w:p>
     <w:p>
-      <w:pPr>
-        <w:rPr>
-          <w:rFonts w:hint="eastAsia"/>
-        </w:rPr>
-      </w:pPr>
       <w:r>
         <w:rPr>
           <w:noProof/>
         </w:rPr>
         <w:drawing>
           <wp:inline distT="0" distB="0" distL="0" distR="0">
-            <wp:extent cx="5274310" cy="2761493"/>
-            <wp:effectExtent l="0" t="0" r="2540" b="1270"/>
+            <wp:extent cx="5072319" cy="1661823"/>
+            <wp:effectExtent l="0" t="0" r="0" b="0"/>
             <wp:docPr id="22" name="图片 22" descr="preview"/>
             <wp:cNvGraphicFramePr>
               <a:graphicFrameLocks xmlns:a="http://schemas.openxmlformats.org/drawingml/2006/main" noChangeAspect="1"/>
@@ -3011,23 +2767,21 @@
                       <a:picLocks noChangeAspect="1" noChangeArrowheads="1"/>
                     </pic:cNvPicPr>
                   </pic:nvPicPr>
-                  <pic:blipFill>
-                    <a:blip r:embed="rId46">
+                  <pic:blipFill rotWithShape="1">
+                    <a:blip r:embed="rId47">
                       <a:extLst>
                         <a:ext uri="{28A0092B-C50C-407E-A947-70E740481C1C}">
                           <a14:useLocalDpi xmlns:a14="http://schemas.microsoft.com/office/drawing/2010/main" val="0"/>
                         </a:ext>
                       </a:extLst>
                     </a:blip>
-                    <a:srcRect/>
-                    <a:stretch>
-                      <a:fillRect/>
-                    </a:stretch>
+                    <a:srcRect t="37425"/>
+                    <a:stretch/>
                   </pic:blipFill>
                   <pic:spPr bwMode="auto">
                     <a:xfrm>
                       <a:off x="0" y="0"/>
-                      <a:ext cx="5274310" cy="2761493"/>
+                      <a:ext cx="5083313" cy="1665425"/>
                     </a:xfrm>
                     <a:prstGeom prst="rect">
                       <a:avLst/>
@@ -3036,6 +2790,11 @@
                     <a:ln>
                       <a:noFill/>
                     </a:ln>
+                    <a:extLst>
+                      <a:ext uri="{53640926-AAD7-44D8-BBD7-CCE9431645EC}">
+                        <a14:shadowObscured xmlns:a14="http://schemas.microsoft.com/office/drawing/2010/main"/>
+                      </a:ext>
+                    </a:extLst>
                   </pic:spPr>
                 </pic:pic>
               </a:graphicData>
@@ -3046,273 +2805,288 @@
     </w:p>
     <w:p>
       <w:pPr>
-        <w:spacing w:before="100" w:beforeAutospacing="1" w:after="100" w:afterAutospacing="1"/>
-        <w:ind w:firstLineChars="200" w:firstLine="540"/>
-        <w:rPr>
-          <w:rFonts w:ascii="Arial" w:hAnsi="Arial" w:cs="Arial" w:hint="eastAsia"/>
-          <w:color w:val="333333"/>
-          <w:sz w:val="27"/>
-          <w:szCs w:val="27"/>
-          <w:shd w:val="clear" w:color="auto" w:fill="FFFFFF"/>
-        </w:rPr>
-      </w:pPr>
-      <w:r>
-        <w:rPr>
-          <w:rFonts w:ascii="Arial" w:hAnsi="Arial" w:cs="Arial" w:hint="eastAsia"/>
-          <w:color w:val="333333"/>
-          <w:sz w:val="27"/>
-          <w:szCs w:val="27"/>
-          <w:shd w:val="clear" w:color="auto" w:fill="FFFFFF"/>
+        <w:spacing w:line="360" w:lineRule="auto"/>
+        <w:ind w:firstLine="556"/>
+        <w:rPr>
+          <w:sz w:val="24"/>
+          <w:szCs w:val="24"/>
+        </w:rPr>
+      </w:pPr>
+      <w:r>
+        <w:rPr>
+          <w:rFonts w:hint="eastAsia"/>
+          <w:sz w:val="24"/>
+          <w:szCs w:val="24"/>
         </w:rPr>
         <w:t>反向传播过程</w:t>
       </w:r>
       <w:r>
         <w:rPr>
-          <w:rFonts w:ascii="Arial" w:hAnsi="Arial" w:cs="Arial"/>
-          <w:color w:val="333333"/>
-          <w:sz w:val="27"/>
-          <w:szCs w:val="27"/>
-          <w:shd w:val="clear" w:color="auto" w:fill="FFFFFF"/>
+          <w:sz w:val="24"/>
+          <w:szCs w:val="24"/>
         </w:rPr>
         <w:t>即由</w:t>
       </w:r>
       <w:r>
         <w:rPr>
-          <w:rFonts w:ascii="Arial" w:hAnsi="Arial" w:cs="Arial"/>
-          <w:color w:val="333333"/>
-          <w:sz w:val="27"/>
-          <w:szCs w:val="27"/>
-          <w:shd w:val="clear" w:color="auto" w:fill="FFFFFF"/>
+          <w:sz w:val="24"/>
+          <w:szCs w:val="24"/>
         </w:rPr>
         <w:t>Loss function</w:t>
       </w:r>
       <w:r>
         <w:rPr>
-          <w:rFonts w:ascii="Arial" w:hAnsi="Arial" w:cs="Arial"/>
-          <w:color w:val="333333"/>
-          <w:sz w:val="27"/>
-          <w:szCs w:val="27"/>
-          <w:shd w:val="clear" w:color="auto" w:fill="FFFFFF"/>
+          <w:sz w:val="24"/>
+          <w:szCs w:val="24"/>
         </w:rPr>
         <w:t>计算参数</w:t>
       </w:r>
       <w:r>
         <w:rPr>
-          <w:rFonts w:ascii="Arial" w:hAnsi="Arial" w:cs="Arial"/>
-          <w:color w:val="333333"/>
-          <w:sz w:val="27"/>
-          <w:szCs w:val="27"/>
-          <w:shd w:val="clear" w:color="auto" w:fill="FFFFFF"/>
+          <w:sz w:val="24"/>
+          <w:szCs w:val="24"/>
         </w:rPr>
         <w:t>w</w:t>
       </w:r>
       <w:r>
         <w:rPr>
-          <w:rFonts w:ascii="Arial" w:hAnsi="Arial" w:cs="Arial"/>
-          <w:color w:val="333333"/>
-          <w:sz w:val="27"/>
-          <w:szCs w:val="27"/>
-          <w:shd w:val="clear" w:color="auto" w:fill="FFFFFF"/>
+          <w:sz w:val="24"/>
+          <w:szCs w:val="24"/>
         </w:rPr>
         <w:t>和</w:t>
       </w:r>
       <w:r>
         <w:rPr>
-          <w:rFonts w:ascii="Arial" w:hAnsi="Arial" w:cs="Arial"/>
-          <w:color w:val="333333"/>
-          <w:sz w:val="27"/>
-          <w:szCs w:val="27"/>
-          <w:shd w:val="clear" w:color="auto" w:fill="FFFFFF"/>
+          <w:sz w:val="24"/>
+          <w:szCs w:val="24"/>
         </w:rPr>
         <w:t>b</w:t>
       </w:r>
       <w:r>
         <w:rPr>
-          <w:rFonts w:ascii="Arial" w:hAnsi="Arial" w:cs="Arial"/>
-          <w:color w:val="333333"/>
-          <w:sz w:val="27"/>
-          <w:szCs w:val="27"/>
-          <w:shd w:val="clear" w:color="auto" w:fill="FFFFFF"/>
+          <w:sz w:val="24"/>
+          <w:szCs w:val="24"/>
         </w:rPr>
         <w:t>的偏导数。推导过程如下：</w:t>
       </w:r>
+    </w:p>
+    <w:p>
+      <w:pPr>
+        <w:spacing w:line="360" w:lineRule="auto"/>
+        <w:ind w:firstLine="556"/>
+        <w:rPr>
+          <w:sz w:val="24"/>
+          <w:szCs w:val="24"/>
+        </w:rPr>
+      </w:pPr>
+      <w:r>
+        <w:rPr>
+          <w:rFonts w:hint="eastAsia"/>
+          <w:sz w:val="24"/>
+          <w:szCs w:val="24"/>
+        </w:rPr>
+        <w:t xml:space="preserve"> </w:t>
+      </w:r>
+      <w:r>
+        <w:rPr>
+          <w:position w:val="-70"/>
+          <w:sz w:val="24"/>
+          <w:szCs w:val="24"/>
+        </w:rPr>
+        <w:object w:dxaOrig="5520" w:dyaOrig="1560">
+          <v:shape id="_x0000_i1041" type="#_x0000_t75" style="width:276.1pt;height:78.25pt" o:ole="">
+            <v:imagedata r:id="rId48" o:title=""/>
+          </v:shape>
+          <o:OLEObject Type="Embed" ProgID="Equation.3" ShapeID="_x0000_i1041" DrawAspect="Content" ObjectID="_1570893977" r:id="rId49"/>
+        </w:object>
+      </w:r>
+    </w:p>
+    <w:p>
+      <w:pPr>
+        <w:spacing w:line="360" w:lineRule="auto"/>
+        <w:ind w:firstLine="556"/>
+        <w:rPr>
+          <w:sz w:val="24"/>
+          <w:szCs w:val="24"/>
+        </w:rPr>
+      </w:pPr>
+      <w:r>
+        <w:rPr>
+          <w:rFonts w:hint="eastAsia"/>
+          <w:sz w:val="24"/>
+          <w:szCs w:val="24"/>
+        </w:rPr>
+        <w:t xml:space="preserve"> </w:t>
+      </w:r>
+      <w:r>
+        <w:rPr>
+          <w:position w:val="-52"/>
+          <w:sz w:val="24"/>
+          <w:szCs w:val="24"/>
+        </w:rPr>
+        <w:object w:dxaOrig="4959" w:dyaOrig="1200">
+          <v:shape id="_x0000_i1042" type="#_x0000_t75" style="width:247.95pt;height:60.1pt" o:ole="">
+            <v:imagedata r:id="rId50" o:title=""/>
+          </v:shape>
+          <o:OLEObject Type="Embed" ProgID="Equation.3" ShapeID="_x0000_i1042" DrawAspect="Content" ObjectID="_1570893978" r:id="rId51"/>
+        </w:object>
+      </w:r>
+    </w:p>
+    <w:p>
+      <w:pPr>
+        <w:spacing w:line="360" w:lineRule="auto"/>
+        <w:ind w:firstLine="556"/>
+      </w:pPr>
+      <w:r>
+        <w:rPr>
+          <w:position w:val="-36"/>
+        </w:rPr>
+        <w:object w:dxaOrig="3240" w:dyaOrig="820">
+          <v:shape id="_x0000_i1043" type="#_x0000_t75" style="width:162.15pt;height:40.7pt" o:ole="">
+            <v:imagedata r:id="rId52" o:title=""/>
+          </v:shape>
+          <o:OLEObject Type="Embed" ProgID="Equation.3" ShapeID="_x0000_i1043" DrawAspect="Content" ObjectID="_1570893979" r:id="rId53"/>
+        </w:object>
+      </w:r>
+    </w:p>
+    <w:p>
+      <w:pPr>
+        <w:spacing w:line="360" w:lineRule="auto"/>
+        <w:ind w:firstLine="556"/>
+      </w:pPr>
+      <w:r>
+        <w:rPr>
+          <w:position w:val="-36"/>
+        </w:rPr>
+        <w:object w:dxaOrig="3400" w:dyaOrig="820">
+          <v:shape id="_x0000_i1044" type="#_x0000_t75" style="width:170.3pt;height:40.7pt" o:ole="">
+            <v:imagedata r:id="rId54" o:title=""/>
+          </v:shape>
+          <o:OLEObject Type="Embed" ProgID="Equation.3" ShapeID="_x0000_i1044" DrawAspect="Content" ObjectID="_1570893980" r:id="rId55"/>
+        </w:object>
+      </w:r>
+    </w:p>
+    <w:p>
+      <w:pPr>
+        <w:spacing w:line="360" w:lineRule="auto"/>
+        <w:ind w:firstLine="556"/>
+        <w:rPr>
+          <w:sz w:val="24"/>
+          <w:szCs w:val="24"/>
+        </w:rPr>
+      </w:pPr>
+      <w:r>
+        <w:rPr>
+          <w:position w:val="-6"/>
+        </w:rPr>
+        <w:object w:dxaOrig="960" w:dyaOrig="320">
+          <v:shape id="_x0000_i1045" type="#_x0000_t75" style="width:48.2pt;height:16.3pt" o:ole="">
+            <v:imagedata r:id="rId56" o:title=""/>
+          </v:shape>
+          <o:OLEObject Type="Embed" ProgID="Equation.3" ShapeID="_x0000_i1045" DrawAspect="Content" ObjectID="_1570893981" r:id="rId57"/>
+        </w:object>
+      </w:r>
+    </w:p>
+    <w:p>
+      <w:pPr>
+        <w:spacing w:line="360" w:lineRule="auto"/>
+        <w:ind w:firstLine="556"/>
+        <w:rPr>
+          <w:sz w:val="24"/>
+          <w:szCs w:val="24"/>
+        </w:rPr>
+      </w:pPr>
+      <w:r>
+        <w:rPr>
+          <w:sz w:val="24"/>
+          <w:szCs w:val="24"/>
+        </w:rPr>
+        <w:t>则梯度下降算法可表示为：</w:t>
+      </w:r>
+    </w:p>
+    <w:p>
+      <w:pPr>
+        <w:spacing w:line="360" w:lineRule="auto"/>
+        <w:ind w:firstLine="556"/>
+        <w:rPr>
+          <w:rFonts w:ascii="Times New Roman" w:hAnsi="Times New Roman" w:cs="Times New Roman"/>
+          <w:sz w:val="28"/>
+          <w:szCs w:val="28"/>
+        </w:rPr>
+      </w:pPr>
+      <w:r>
+        <w:rPr>
+          <w:rFonts w:ascii="Times New Roman" w:hAnsi="Times New Roman" w:cs="Times New Roman"/>
+          <w:sz w:val="28"/>
+          <w:szCs w:val="28"/>
+        </w:rPr>
+        <w:t>w1:=w1−α dw1</w:t>
+      </w:r>
+    </w:p>
+    <w:p>
+      <w:pPr>
+        <w:spacing w:line="360" w:lineRule="auto"/>
+        <w:ind w:firstLine="556"/>
+        <w:rPr>
+          <w:rFonts w:ascii="Times New Roman" w:hAnsi="Times New Roman" w:cs="Times New Roman"/>
+          <w:sz w:val="28"/>
+          <w:szCs w:val="28"/>
+        </w:rPr>
+      </w:pPr>
+      <w:r>
+        <w:rPr>
+          <w:rFonts w:ascii="Times New Roman" w:hAnsi="Times New Roman" w:cs="Times New Roman"/>
+          <w:sz w:val="28"/>
+          <w:szCs w:val="28"/>
+        </w:rPr>
+        <w:t>w2:=w2−α dw2</w:t>
+      </w:r>
+    </w:p>
+    <w:p>
+      <w:pPr>
+        <w:spacing w:line="360" w:lineRule="auto"/>
+        <w:ind w:firstLine="556"/>
+        <w:rPr>
+          <w:rFonts w:ascii="Times New Roman" w:hAnsi="Times New Roman" w:cs="Times New Roman"/>
+          <w:sz w:val="28"/>
+          <w:szCs w:val="28"/>
+        </w:rPr>
+      </w:pPr>
+      <w:proofErr w:type="gramStart"/>
+      <w:r>
+        <w:rPr>
+          <w:rFonts w:ascii="Times New Roman" w:hAnsi="Times New Roman" w:cs="Times New Roman"/>
+          <w:sz w:val="28"/>
+          <w:szCs w:val="28"/>
+        </w:rPr>
+        <w:t>b</w:t>
+      </w:r>
+      <w:proofErr w:type="gramEnd"/>
+      <w:r>
+        <w:rPr>
+          <w:rFonts w:ascii="Times New Roman" w:hAnsi="Times New Roman" w:cs="Times New Roman"/>
+          <w:sz w:val="28"/>
+          <w:szCs w:val="28"/>
+        </w:rPr>
+        <w:t xml:space="preserve">:=b−α </w:t>
+      </w:r>
+      <w:proofErr w:type="spellStart"/>
+      <w:r>
+        <w:rPr>
+          <w:rFonts w:ascii="Times New Roman" w:hAnsi="Times New Roman" w:cs="Times New Roman"/>
+          <w:sz w:val="28"/>
+          <w:szCs w:val="28"/>
+        </w:rPr>
+        <w:t>db</w:t>
+      </w:r>
+      <w:proofErr w:type="spellEnd"/>
     </w:p>
     <w:p>
       <w:pPr>
         <w:spacing w:before="100" w:beforeAutospacing="1" w:after="100" w:afterAutospacing="1"/>
         <w:ind w:firstLineChars="200" w:firstLine="420"/>
         <w:rPr>
-          <w:rFonts w:ascii="Arial" w:hAnsi="Arial" w:cs="Arial" w:hint="eastAsia"/>
-          <w:color w:val="333333"/>
-          <w:sz w:val="27"/>
-          <w:szCs w:val="27"/>
-          <w:shd w:val="clear" w:color="auto" w:fill="FFFFFF"/>
-        </w:rPr>
-      </w:pPr>
-      <w:r>
-        <w:rPr>
-          <w:noProof/>
-        </w:rPr>
-        <w:lastRenderedPageBreak/>
-        <w:drawing>
-          <wp:inline distT="0" distB="0" distL="0" distR="0" wp14:anchorId="1547BF4E" wp14:editId="43C6808F">
-            <wp:extent cx="5274310" cy="5425702"/>
-            <wp:effectExtent l="0" t="0" r="2540" b="3810"/>
-            <wp:docPr id="23" name="图片 23"/>
-            <wp:cNvGraphicFramePr>
-              <a:graphicFrameLocks xmlns:a="http://schemas.openxmlformats.org/drawingml/2006/main" noChangeAspect="1"/>
-            </wp:cNvGraphicFramePr>
-            <a:graphic xmlns:a="http://schemas.openxmlformats.org/drawingml/2006/main">
-              <a:graphicData uri="http://schemas.openxmlformats.org/drawingml/2006/picture">
-                <pic:pic xmlns:pic="http://schemas.openxmlformats.org/drawingml/2006/picture">
-                  <pic:nvPicPr>
-                    <pic:cNvPr id="0" name=""/>
-                    <pic:cNvPicPr/>
-                  </pic:nvPicPr>
-                  <pic:blipFill>
-                    <a:blip r:embed="rId47"/>
-                    <a:stretch>
-                      <a:fillRect/>
-                    </a:stretch>
-                  </pic:blipFill>
-                  <pic:spPr>
-                    <a:xfrm>
-                      <a:off x="0" y="0"/>
-                      <a:ext cx="5274310" cy="5425702"/>
-                    </a:xfrm>
-                    <a:prstGeom prst="rect">
-                      <a:avLst/>
-                    </a:prstGeom>
-                  </pic:spPr>
-                </pic:pic>
-              </a:graphicData>
-            </a:graphic>
-          </wp:inline>
-        </w:drawing>
-      </w:r>
-    </w:p>
-    <w:p>
-      <w:pPr>
-        <w:spacing w:before="100" w:beforeAutospacing="1" w:after="100" w:afterAutospacing="1"/>
-        <w:ind w:firstLineChars="200" w:firstLine="540"/>
-        <w:rPr>
-          <w:rFonts w:ascii="Arial" w:hAnsi="Arial" w:cs="Arial" w:hint="eastAsia"/>
-          <w:color w:val="333333"/>
-          <w:sz w:val="27"/>
-          <w:szCs w:val="27"/>
-          <w:shd w:val="clear" w:color="auto" w:fill="FFFFFF"/>
-        </w:rPr>
-      </w:pPr>
-      <w:r>
-        <w:rPr>
           <w:rFonts w:ascii="Arial" w:hAnsi="Arial" w:cs="Arial"/>
-          <w:color w:val="333333"/>
-          <w:sz w:val="27"/>
-          <w:szCs w:val="27"/>
-          <w:shd w:val="clear" w:color="auto" w:fill="FFFFFF"/>
-        </w:rPr>
-        <w:t>则梯度下降算法可表示为：</w:t>
-      </w:r>
-    </w:p>
-    <w:p>
-      <w:pPr>
-        <w:spacing w:before="100" w:beforeAutospacing="1" w:after="100" w:afterAutospacing="1"/>
-        <w:ind w:firstLineChars="200" w:firstLine="540"/>
-        <w:rPr>
-          <w:rFonts w:ascii="Arial" w:hAnsi="Arial" w:cs="Arial"/>
-          <w:color w:val="333333"/>
-          <w:sz w:val="27"/>
-          <w:szCs w:val="27"/>
-          <w:shd w:val="clear" w:color="auto" w:fill="FFFFFF"/>
-        </w:rPr>
-      </w:pPr>
-      <w:r>
-        <w:rPr>
-          <w:rFonts w:ascii="Arial" w:hAnsi="Arial" w:cs="Arial"/>
-          <w:color w:val="333333"/>
-          <w:sz w:val="27"/>
-          <w:szCs w:val="27"/>
-          <w:shd w:val="clear" w:color="auto" w:fill="FFFFFF"/>
-        </w:rPr>
-        <w:t>w1:=w1−α dw1</w:t>
-      </w:r>
-    </w:p>
-    <w:p>
-      <w:pPr>
-        <w:spacing w:before="100" w:beforeAutospacing="1" w:after="100" w:afterAutospacing="1"/>
-        <w:ind w:firstLineChars="200" w:firstLine="540"/>
-        <w:rPr>
-          <w:rFonts w:ascii="Arial" w:hAnsi="Arial" w:cs="Arial"/>
-          <w:color w:val="333333"/>
-          <w:sz w:val="27"/>
-          <w:szCs w:val="27"/>
-          <w:shd w:val="clear" w:color="auto" w:fill="FFFFFF"/>
-        </w:rPr>
-      </w:pPr>
-      <w:r>
-        <w:rPr>
-          <w:rFonts w:ascii="Arial" w:hAnsi="Arial" w:cs="Arial"/>
-          <w:color w:val="333333"/>
-          <w:sz w:val="27"/>
-          <w:szCs w:val="27"/>
-          <w:shd w:val="clear" w:color="auto" w:fill="FFFFFF"/>
-        </w:rPr>
-        <w:t>w2:=w2−α dw2</w:t>
-      </w:r>
-    </w:p>
-    <w:p>
-      <w:pPr>
-        <w:spacing w:before="100" w:beforeAutospacing="1" w:after="100" w:afterAutospacing="1"/>
-        <w:ind w:firstLineChars="200" w:firstLine="540"/>
-        <w:rPr>
-          <w:rFonts w:ascii="Arial" w:hAnsi="Arial" w:cs="Arial" w:hint="eastAsia"/>
-          <w:color w:val="333333"/>
-          <w:sz w:val="27"/>
-          <w:szCs w:val="27"/>
-          <w:shd w:val="clear" w:color="auto" w:fill="FFFFFF"/>
-        </w:rPr>
-      </w:pPr>
-      <w:proofErr w:type="gramStart"/>
-      <w:r>
-        <w:rPr>
-          <w:rFonts w:ascii="Arial" w:hAnsi="Arial" w:cs="Arial"/>
-          <w:color w:val="333333"/>
-          <w:sz w:val="27"/>
-          <w:szCs w:val="27"/>
-          <w:shd w:val="clear" w:color="auto" w:fill="FFFFFF"/>
-        </w:rPr>
-        <w:t>b</w:t>
-      </w:r>
-      <w:proofErr w:type="gramEnd"/>
-      <w:r>
-        <w:rPr>
-          <w:rFonts w:ascii="Arial" w:hAnsi="Arial" w:cs="Arial"/>
-          <w:color w:val="333333"/>
-          <w:sz w:val="27"/>
-          <w:szCs w:val="27"/>
-          <w:shd w:val="clear" w:color="auto" w:fill="FFFFFF"/>
-        </w:rPr>
-        <w:t xml:space="preserve">:=b−α </w:t>
-      </w:r>
-      <w:proofErr w:type="spellStart"/>
-      <w:r>
-        <w:rPr>
-          <w:rFonts w:ascii="Arial" w:hAnsi="Arial" w:cs="Arial"/>
-          <w:color w:val="333333"/>
-          <w:sz w:val="27"/>
-          <w:szCs w:val="27"/>
-          <w:shd w:val="clear" w:color="auto" w:fill="FFFFFF"/>
-        </w:rPr>
-        <w:t>db</w:t>
-      </w:r>
-      <w:proofErr w:type="spellEnd"/>
-    </w:p>
-    <w:p>
-      <w:pPr>
-        <w:spacing w:before="100" w:beforeAutospacing="1" w:after="100" w:afterAutospacing="1"/>
-        <w:ind w:firstLineChars="200" w:firstLine="420"/>
-        <w:rPr>
-          <w:rFonts w:ascii="Arial" w:hAnsi="Arial" w:cs="Arial" w:hint="eastAsia"/>
           <w:color w:val="333333"/>
           <w:sz w:val="27"/>
           <w:szCs w:val="27"/>
@@ -3342,7 +3116,7 @@
                     </pic:cNvPicPr>
                   </pic:nvPicPr>
                   <pic:blipFill>
-                    <a:blip r:embed="rId48">
+                    <a:blip r:embed="rId58">
                       <a:extLst>
                         <a:ext uri="{28A0092B-C50C-407E-A947-70E740481C1C}">
                           <a14:useLocalDpi xmlns:a14="http://schemas.microsoft.com/office/drawing/2010/main" val="0"/>
@@ -3379,7 +3153,6 @@
         <w:pStyle w:val="3"/>
         <w:spacing w:before="100" w:beforeAutospacing="1" w:after="100" w:afterAutospacing="1"/>
         <w:rPr>
-          <w:rFonts w:hint="eastAsia"/>
           <w:shd w:val="clear" w:color="auto" w:fill="FFFFFF"/>
         </w:rPr>
       </w:pPr>
@@ -3408,358 +3181,204 @@
     </w:p>
     <w:p>
       <w:pPr>
-        <w:rPr>
-          <w:rFonts w:ascii="Arial" w:hAnsi="Arial" w:cs="Arial" w:hint="eastAsia"/>
-          <w:color w:val="333333"/>
-          <w:sz w:val="27"/>
-          <w:szCs w:val="27"/>
-          <w:shd w:val="clear" w:color="auto" w:fill="FFFFFF"/>
-        </w:rPr>
-      </w:pPr>
-      <w:r>
-        <w:rPr>
-          <w:rFonts w:ascii="Arial" w:hAnsi="Arial" w:cs="Arial"/>
-          <w:color w:val="333333"/>
-          <w:sz w:val="27"/>
-          <w:szCs w:val="27"/>
-          <w:shd w:val="clear" w:color="auto" w:fill="FFFFFF"/>
+        <w:spacing w:line="360" w:lineRule="auto"/>
+        <w:ind w:firstLine="556"/>
+        <w:rPr>
+          <w:rFonts w:hint="eastAsia"/>
+          <w:sz w:val="24"/>
+          <w:szCs w:val="24"/>
+        </w:rPr>
+      </w:pPr>
+      <w:r>
+        <w:rPr>
+          <w:sz w:val="24"/>
+          <w:szCs w:val="24"/>
         </w:rPr>
         <w:t>上一部分讲的是对单个样本</w:t>
       </w:r>
       <w:proofErr w:type="gramStart"/>
       <w:r>
         <w:rPr>
-          <w:rFonts w:ascii="Arial" w:hAnsi="Arial" w:cs="Arial"/>
-          <w:color w:val="333333"/>
-          <w:sz w:val="27"/>
-          <w:szCs w:val="27"/>
-          <w:shd w:val="clear" w:color="auto" w:fill="FFFFFF"/>
+          <w:sz w:val="24"/>
+          <w:szCs w:val="24"/>
         </w:rPr>
         <w:t>求偏导和</w:t>
       </w:r>
       <w:proofErr w:type="gramEnd"/>
       <w:r>
         <w:rPr>
-          <w:rFonts w:ascii="Arial" w:hAnsi="Arial" w:cs="Arial"/>
-          <w:color w:val="333333"/>
-          <w:sz w:val="27"/>
-          <w:szCs w:val="27"/>
-          <w:shd w:val="clear" w:color="auto" w:fill="FFFFFF"/>
+          <w:sz w:val="24"/>
+          <w:szCs w:val="24"/>
         </w:rPr>
         <w:t>梯度下降。如果有</w:t>
       </w:r>
       <w:r>
         <w:rPr>
-          <w:rFonts w:ascii="Arial" w:hAnsi="Arial" w:cs="Arial"/>
-          <w:color w:val="333333"/>
-          <w:sz w:val="27"/>
-          <w:szCs w:val="27"/>
-          <w:shd w:val="clear" w:color="auto" w:fill="FFFFFF"/>
+          <w:sz w:val="24"/>
+          <w:szCs w:val="24"/>
         </w:rPr>
         <w:t>m</w:t>
       </w:r>
       <w:proofErr w:type="gramStart"/>
       <w:r>
         <w:rPr>
-          <w:rFonts w:ascii="Arial" w:hAnsi="Arial" w:cs="Arial"/>
-          <w:color w:val="333333"/>
-          <w:sz w:val="27"/>
-          <w:szCs w:val="27"/>
-          <w:shd w:val="clear" w:color="auto" w:fill="FFFFFF"/>
+          <w:sz w:val="24"/>
+          <w:szCs w:val="24"/>
         </w:rPr>
         <w:t>个</w:t>
       </w:r>
       <w:proofErr w:type="gramEnd"/>
       <w:r>
         <w:rPr>
-          <w:rFonts w:ascii="Arial" w:hAnsi="Arial" w:cs="Arial"/>
-          <w:color w:val="333333"/>
-          <w:sz w:val="27"/>
-          <w:szCs w:val="27"/>
-          <w:shd w:val="clear" w:color="auto" w:fill="FFFFFF"/>
+          <w:sz w:val="24"/>
+          <w:szCs w:val="24"/>
         </w:rPr>
         <w:t>样本，其</w:t>
       </w:r>
       <w:r>
         <w:rPr>
-          <w:rFonts w:ascii="Arial" w:hAnsi="Arial" w:cs="Arial"/>
-          <w:color w:val="333333"/>
-          <w:sz w:val="27"/>
-          <w:szCs w:val="27"/>
-          <w:shd w:val="clear" w:color="auto" w:fill="FFFFFF"/>
+          <w:sz w:val="24"/>
+          <w:szCs w:val="24"/>
         </w:rPr>
         <w:t>Cost function</w:t>
       </w:r>
       <w:r>
         <w:rPr>
-          <w:rFonts w:ascii="Arial" w:hAnsi="Arial" w:cs="Arial"/>
-          <w:color w:val="333333"/>
-          <w:sz w:val="27"/>
-          <w:szCs w:val="27"/>
-          <w:shd w:val="clear" w:color="auto" w:fill="FFFFFF"/>
+          <w:sz w:val="24"/>
+          <w:szCs w:val="24"/>
         </w:rPr>
         <w:t>表达式如下：</w:t>
       </w:r>
     </w:p>
     <w:p>
       <w:pPr>
-        <w:rPr>
-          <w:rFonts w:hint="eastAsia"/>
-        </w:rPr>
-      </w:pPr>
-      <w:r>
-        <w:rPr>
-          <w:noProof/>
-        </w:rPr>
-        <w:drawing>
-          <wp:inline distT="0" distB="0" distL="0" distR="0" wp14:anchorId="3E5B13A8" wp14:editId="7D262D46">
-            <wp:extent cx="5685182" cy="1838472"/>
-            <wp:effectExtent l="0" t="0" r="0" b="9525"/>
-            <wp:docPr id="25" name="图片 25"/>
-            <wp:cNvGraphicFramePr>
-              <a:graphicFrameLocks xmlns:a="http://schemas.openxmlformats.org/drawingml/2006/main" noChangeAspect="1"/>
-            </wp:cNvGraphicFramePr>
-            <a:graphic xmlns:a="http://schemas.openxmlformats.org/drawingml/2006/main">
-              <a:graphicData uri="http://schemas.openxmlformats.org/drawingml/2006/picture">
-                <pic:pic xmlns:pic="http://schemas.openxmlformats.org/drawingml/2006/picture">
-                  <pic:nvPicPr>
-                    <pic:cNvPr id="0" name=""/>
-                    <pic:cNvPicPr/>
-                  </pic:nvPicPr>
-                  <pic:blipFill>
-                    <a:blip r:embed="rId49"/>
-                    <a:stretch>
-                      <a:fillRect/>
-                    </a:stretch>
-                  </pic:blipFill>
-                  <pic:spPr>
-                    <a:xfrm>
-                      <a:off x="0" y="0"/>
-                      <a:ext cx="5679415" cy="1836607"/>
-                    </a:xfrm>
-                    <a:prstGeom prst="rect">
-                      <a:avLst/>
-                    </a:prstGeom>
-                  </pic:spPr>
-                </pic:pic>
-              </a:graphicData>
-            </a:graphic>
-          </wp:inline>
-        </w:drawing>
-      </w:r>
-    </w:p>
-    <w:p>
-      <w:pPr>
-        <w:rPr>
-          <w:rFonts w:ascii="Arial" w:hAnsi="Arial" w:cs="Arial" w:hint="eastAsia"/>
-          <w:color w:val="333333"/>
-          <w:sz w:val="27"/>
-          <w:szCs w:val="27"/>
-          <w:shd w:val="clear" w:color="auto" w:fill="FFFFFF"/>
-        </w:rPr>
-      </w:pPr>
-      <w:r>
-        <w:rPr>
-          <w:rFonts w:ascii="Arial" w:hAnsi="Arial" w:cs="Arial"/>
-          <w:color w:val="333333"/>
-          <w:sz w:val="27"/>
-          <w:szCs w:val="27"/>
-          <w:shd w:val="clear" w:color="auto" w:fill="FFFFFF"/>
-        </w:rPr>
-        <w:t>Cost function</w:t>
-      </w:r>
-      <w:r>
-        <w:rPr>
-          <w:rFonts w:ascii="Arial" w:hAnsi="Arial" w:cs="Arial"/>
-          <w:color w:val="333333"/>
-          <w:sz w:val="27"/>
-          <w:szCs w:val="27"/>
-          <w:shd w:val="clear" w:color="auto" w:fill="FFFFFF"/>
-        </w:rPr>
-        <w:t>关于</w:t>
-      </w:r>
-      <w:r>
-        <w:rPr>
-          <w:rFonts w:ascii="Arial" w:hAnsi="Arial" w:cs="Arial"/>
-          <w:color w:val="333333"/>
-          <w:sz w:val="27"/>
-          <w:szCs w:val="27"/>
-          <w:shd w:val="clear" w:color="auto" w:fill="FFFFFF"/>
+        <w:spacing w:line="360" w:lineRule="auto"/>
+        <w:ind w:firstLine="556"/>
+        <w:rPr>
+          <w:sz w:val="24"/>
+          <w:szCs w:val="24"/>
+        </w:rPr>
+      </w:pPr>
+      <w:r>
+        <w:rPr>
+          <w:position w:val="-28"/>
+        </w:rPr>
+        <w:object w:dxaOrig="3100" w:dyaOrig="740">
+          <v:shape id="_x0000_i1046" type="#_x0000_t75" style="width:155.25pt;height:36.95pt" o:ole="">
+            <v:imagedata r:id="rId59" o:title=""/>
+          </v:shape>
+          <o:OLEObject Type="Embed" ProgID="Equation.3" ShapeID="_x0000_i1046" DrawAspect="Content" ObjectID="_1570893982" r:id="rId60"/>
+        </w:object>
+      </w:r>
+    </w:p>
+    <w:p>
+      <w:pPr>
+        <w:spacing w:line="360" w:lineRule="auto"/>
+        <w:ind w:firstLine="556"/>
+        <w:rPr>
+          <w:rFonts w:hint="eastAsia"/>
+          <w:sz w:val="24"/>
+          <w:szCs w:val="24"/>
+        </w:rPr>
+      </w:pPr>
+      <w:r>
+        <w:rPr>
+          <w:sz w:val="24"/>
+          <w:szCs w:val="24"/>
+        </w:rPr>
+        <w:object w:dxaOrig="4980" w:dyaOrig="5280">
+          <v:shape id="_x0000_i1047" type="#_x0000_t75" style="width:249.2pt;height:264.2pt" o:ole="">
+            <v:imagedata r:id="rId61" o:title=""/>
+          </v:shape>
+          <o:OLEObject Type="Embed" ProgID="Equation.3" ShapeID="_x0000_i1047" DrawAspect="Content" ObjectID="_1570893983" r:id="rId62"/>
+        </w:object>
+      </w:r>
+    </w:p>
+    <w:p>
+      <w:pPr>
+        <w:spacing w:line="360" w:lineRule="auto"/>
+        <w:ind w:firstLine="556"/>
+        <w:rPr>
+          <w:sz w:val="24"/>
+          <w:szCs w:val="24"/>
+        </w:rPr>
+      </w:pPr>
+      <w:r>
+        <w:rPr>
+          <w:position w:val="-72"/>
+        </w:rPr>
+        <w:object w:dxaOrig="4500" w:dyaOrig="1600">
+          <v:shape id="_x0000_i1048" type="#_x0000_t75" style="width:224.75pt;height:80.15pt" o:ole="">
+            <v:imagedata r:id="rId63" o:title=""/>
+          </v:shape>
+          <o:OLEObject Type="Embed" ProgID="Equation.3" ShapeID="_x0000_i1048" DrawAspect="Content" ObjectID="_1570893984" r:id="rId64"/>
+        </w:object>
+      </w:r>
+    </w:p>
+    <w:p>
+      <w:pPr>
+        <w:spacing w:line="360" w:lineRule="auto"/>
+        <w:ind w:firstLine="556"/>
+        <w:rPr>
+          <w:sz w:val="24"/>
+          <w:szCs w:val="24"/>
+        </w:rPr>
+      </w:pPr>
+      <w:r>
+        <w:rPr>
+          <w:sz w:val="24"/>
+          <w:szCs w:val="24"/>
+        </w:rPr>
+        <w:t>这样，每次迭代中</w:t>
+      </w:r>
+      <w:r>
+        <w:rPr>
+          <w:sz w:val="24"/>
+          <w:szCs w:val="24"/>
         </w:rPr>
         <w:t>w</w:t>
       </w:r>
       <w:r>
         <w:rPr>
-          <w:rFonts w:ascii="Arial" w:hAnsi="Arial" w:cs="Arial"/>
-          <w:color w:val="333333"/>
-          <w:sz w:val="27"/>
-          <w:szCs w:val="27"/>
-          <w:shd w:val="clear" w:color="auto" w:fill="FFFFFF"/>
+          <w:sz w:val="24"/>
+          <w:szCs w:val="24"/>
         </w:rPr>
         <w:t>和</w:t>
       </w:r>
       <w:r>
         <w:rPr>
-          <w:rFonts w:ascii="Arial" w:hAnsi="Arial" w:cs="Arial"/>
-          <w:color w:val="333333"/>
-          <w:sz w:val="27"/>
-          <w:szCs w:val="27"/>
-          <w:shd w:val="clear" w:color="auto" w:fill="FFFFFF"/>
+          <w:sz w:val="24"/>
+          <w:szCs w:val="24"/>
         </w:rPr>
         <w:t>b</w:t>
       </w:r>
       <w:r>
         <w:rPr>
-          <w:rFonts w:ascii="Arial" w:hAnsi="Arial" w:cs="Arial"/>
-          <w:color w:val="333333"/>
-          <w:sz w:val="27"/>
-          <w:szCs w:val="27"/>
-          <w:shd w:val="clear" w:color="auto" w:fill="FFFFFF"/>
-        </w:rPr>
-        <w:t>的偏导数可以写成和平均的形式：</w:t>
-      </w:r>
-    </w:p>
-    <w:p>
-      <w:pPr>
-        <w:rPr>
-          <w:rFonts w:hint="eastAsia"/>
-        </w:rPr>
-      </w:pPr>
-      <w:r>
-        <w:rPr>
-          <w:noProof/>
-        </w:rPr>
-        <w:lastRenderedPageBreak/>
-        <w:drawing>
-          <wp:inline distT="0" distB="0" distL="0" distR="0" wp14:anchorId="09FDFA1D" wp14:editId="58F91FA3">
-            <wp:extent cx="2498287" cy="2806811"/>
-            <wp:effectExtent l="0" t="0" r="0" b="0"/>
-            <wp:docPr id="26" name="图片 26"/>
-            <wp:cNvGraphicFramePr>
-              <a:graphicFrameLocks xmlns:a="http://schemas.openxmlformats.org/drawingml/2006/main" noChangeAspect="1"/>
-            </wp:cNvGraphicFramePr>
-            <a:graphic xmlns:a="http://schemas.openxmlformats.org/drawingml/2006/main">
-              <a:graphicData uri="http://schemas.openxmlformats.org/drawingml/2006/picture">
-                <pic:pic xmlns:pic="http://schemas.openxmlformats.org/drawingml/2006/picture">
-                  <pic:nvPicPr>
-                    <pic:cNvPr id="0" name=""/>
-                    <pic:cNvPicPr/>
-                  </pic:nvPicPr>
-                  <pic:blipFill>
-                    <a:blip r:embed="rId50"/>
-                    <a:stretch>
-                      <a:fillRect/>
-                    </a:stretch>
-                  </pic:blipFill>
-                  <pic:spPr>
-                    <a:xfrm>
-                      <a:off x="0" y="0"/>
-                      <a:ext cx="2496985" cy="2805348"/>
-                    </a:xfrm>
-                    <a:prstGeom prst="rect">
-                      <a:avLst/>
-                    </a:prstGeom>
-                  </pic:spPr>
-                </pic:pic>
-              </a:graphicData>
-            </a:graphic>
-          </wp:inline>
-        </w:drawing>
-      </w:r>
-    </w:p>
-    <w:p>
-      <w:pPr>
-        <w:widowControl/>
-        <w:shd w:val="clear" w:color="auto" w:fill="FFFFFF"/>
-        <w:spacing w:before="300" w:after="300"/>
-        <w:jc w:val="left"/>
-        <w:rPr>
-          <w:rFonts w:ascii="Arial" w:eastAsia="宋体" w:hAnsi="Arial" w:cs="Arial"/>
-          <w:color w:val="333333"/>
-          <w:kern w:val="0"/>
-          <w:sz w:val="27"/>
-          <w:szCs w:val="27"/>
-        </w:rPr>
-      </w:pPr>
-      <w:r>
-        <w:rPr>
-          <w:rFonts w:ascii="Arial" w:eastAsia="宋体" w:hAnsi="Arial" w:cs="Arial"/>
-          <w:color w:val="333333"/>
-          <w:kern w:val="0"/>
-          <w:sz w:val="27"/>
-          <w:szCs w:val="27"/>
-        </w:rPr>
-        <w:t>这样，每次迭代中</w:t>
-      </w:r>
-      <w:r>
-        <w:rPr>
-          <w:rFonts w:ascii="Arial" w:eastAsia="宋体" w:hAnsi="Arial" w:cs="Arial"/>
-          <w:color w:val="333333"/>
-          <w:kern w:val="0"/>
-          <w:sz w:val="27"/>
-          <w:szCs w:val="27"/>
-        </w:rPr>
-        <w:t>w</w:t>
-      </w:r>
-      <w:r>
-        <w:rPr>
-          <w:rFonts w:ascii="Arial" w:eastAsia="宋体" w:hAnsi="Arial" w:cs="Arial"/>
-          <w:color w:val="333333"/>
-          <w:kern w:val="0"/>
-          <w:sz w:val="27"/>
-          <w:szCs w:val="27"/>
-        </w:rPr>
-        <w:t>和</w:t>
-      </w:r>
-      <w:r>
-        <w:rPr>
-          <w:rFonts w:ascii="Arial" w:eastAsia="宋体" w:hAnsi="Arial" w:cs="Arial"/>
-          <w:color w:val="333333"/>
-          <w:kern w:val="0"/>
-          <w:sz w:val="27"/>
-          <w:szCs w:val="27"/>
-        </w:rPr>
-        <w:t>b</w:t>
-      </w:r>
-      <w:r>
-        <w:rPr>
-          <w:rFonts w:ascii="Arial" w:eastAsia="宋体" w:hAnsi="Arial" w:cs="Arial"/>
-          <w:color w:val="333333"/>
-          <w:kern w:val="0"/>
-          <w:sz w:val="27"/>
-          <w:szCs w:val="27"/>
+          <w:sz w:val="24"/>
+          <w:szCs w:val="24"/>
         </w:rPr>
         <w:t>的梯度有</w:t>
       </w:r>
       <w:r>
         <w:rPr>
-          <w:rFonts w:ascii="Arial" w:eastAsia="宋体" w:hAnsi="Arial" w:cs="Arial"/>
-          <w:color w:val="333333"/>
-          <w:kern w:val="0"/>
-          <w:sz w:val="27"/>
-          <w:szCs w:val="27"/>
+          <w:sz w:val="24"/>
+          <w:szCs w:val="24"/>
         </w:rPr>
         <w:t>m</w:t>
       </w:r>
       <w:proofErr w:type="gramStart"/>
       <w:r>
         <w:rPr>
-          <w:rFonts w:ascii="Arial" w:eastAsia="宋体" w:hAnsi="Arial" w:cs="Arial"/>
-          <w:color w:val="333333"/>
-          <w:kern w:val="0"/>
-          <w:sz w:val="27"/>
-          <w:szCs w:val="27"/>
+          <w:sz w:val="24"/>
+          <w:szCs w:val="24"/>
         </w:rPr>
         <w:t>个</w:t>
       </w:r>
       <w:proofErr w:type="gramEnd"/>
       <w:r>
         <w:rPr>
-          <w:rFonts w:ascii="Arial" w:eastAsia="宋体" w:hAnsi="Arial" w:cs="Arial"/>
-          <w:color w:val="333333"/>
-          <w:kern w:val="0"/>
-          <w:sz w:val="27"/>
-          <w:szCs w:val="27"/>
+          <w:sz w:val="24"/>
+          <w:szCs w:val="24"/>
         </w:rPr>
         <w:t>训练样本计算平均值得到。其算法流程图如下所示：</w:t>
       </w:r>
@@ -4609,47 +4228,6 @@
     </w:p>
     <w:p>
       <w:bookmarkStart w:id="0" w:name="_GoBack"/>
-      <w:r>
-        <w:rPr>
-          <w:noProof/>
-        </w:rPr>
-        <w:lastRenderedPageBreak/>
-        <w:drawing>
-          <wp:inline distT="0" distB="0" distL="0" distR="0" wp14:anchorId="37BCD222" wp14:editId="73628EE0">
-            <wp:extent cx="4428876" cy="3606139"/>
-            <wp:effectExtent l="0" t="0" r="0" b="0"/>
-            <wp:docPr id="27" name="图片 27"/>
-            <wp:cNvGraphicFramePr>
-              <a:graphicFrameLocks xmlns:a="http://schemas.openxmlformats.org/drawingml/2006/main" noChangeAspect="1"/>
-            </wp:cNvGraphicFramePr>
-            <a:graphic xmlns:a="http://schemas.openxmlformats.org/drawingml/2006/main">
-              <a:graphicData uri="http://schemas.openxmlformats.org/drawingml/2006/picture">
-                <pic:pic xmlns:pic="http://schemas.openxmlformats.org/drawingml/2006/picture">
-                  <pic:nvPicPr>
-                    <pic:cNvPr id="0" name=""/>
-                    <pic:cNvPicPr/>
-                  </pic:nvPicPr>
-                  <pic:blipFill>
-                    <a:blip r:embed="rId51"/>
-                    <a:stretch>
-                      <a:fillRect/>
-                    </a:stretch>
-                  </pic:blipFill>
-                  <pic:spPr>
-                    <a:xfrm>
-                      <a:off x="0" y="0"/>
-                      <a:ext cx="4429717" cy="3606823"/>
-                    </a:xfrm>
-                    <a:prstGeom prst="rect">
-                      <a:avLst/>
-                    </a:prstGeom>
-                  </pic:spPr>
-                </pic:pic>
-              </a:graphicData>
-            </a:graphic>
-          </wp:inline>
-        </w:drawing>
-      </w:r>
       <w:bookmarkEnd w:id="0"/>
     </w:p>
     <w:sectPr>
@@ -4698,6 +4276,103 @@
     </w:p>
   </w:footnote>
 </w:footnotes>
+</file>
+
+<file path=word/numbering.xml><?xml version="1.0" encoding="utf-8"?>
+<w:numbering xmlns:wpc="http://schemas.microsoft.com/office/word/2010/wordprocessingCanvas" xmlns:mc="http://schemas.openxmlformats.org/markup-compatibility/2006" xmlns:o="urn:schemas-microsoft-com:office:office" xmlns:r="http://schemas.openxmlformats.org/officeDocument/2006/relationships" xmlns:m="http://schemas.openxmlformats.org/officeDocument/2006/math" xmlns:v="urn:schemas-microsoft-com:vml" xmlns:wp14="http://schemas.microsoft.com/office/word/2010/wordprocessingDrawing" xmlns:wp="http://schemas.openxmlformats.org/drawingml/2006/wordprocessingDrawing" xmlns:w10="urn:schemas-microsoft-com:office:word" xmlns:w="http://schemas.openxmlformats.org/wordprocessingml/2006/main" xmlns:w14="http://schemas.microsoft.com/office/word/2010/wordml" xmlns:wpg="http://schemas.microsoft.com/office/word/2010/wordprocessingGroup" xmlns:wpi="http://schemas.microsoft.com/office/word/2010/wordprocessingInk" xmlns:wne="http://schemas.microsoft.com/office/word/2006/wordml" xmlns:wps="http://schemas.microsoft.com/office/word/2010/wordprocessingShape" mc:Ignorable="w14 wp14">
+  <w:abstractNum w:abstractNumId="0">
+    <w:nsid w:val="38DA33CB"/>
+    <w:multiLevelType w:val="hybridMultilevel"/>
+    <w:tmpl w:val="84B488C8"/>
+    <w:lvl w:ilvl="0" w:tplc="0764E3C4">
+      <w:start w:val="1"/>
+      <w:numFmt w:val="decimal"/>
+      <w:lvlText w:val="(%1)"/>
+      <w:lvlJc w:val="left"/>
+      <w:pPr>
+        <w:ind w:left="900" w:hanging="360"/>
+      </w:pPr>
+      <w:rPr>
+        <w:rFonts w:hint="default"/>
+      </w:rPr>
+    </w:lvl>
+    <w:lvl w:ilvl="1" w:tplc="04090019" w:tentative="1">
+      <w:start w:val="1"/>
+      <w:numFmt w:val="lowerLetter"/>
+      <w:lvlText w:val="%2)"/>
+      <w:lvlJc w:val="left"/>
+      <w:pPr>
+        <w:ind w:left="1380" w:hanging="420"/>
+      </w:pPr>
+    </w:lvl>
+    <w:lvl w:ilvl="2" w:tplc="0409001B" w:tentative="1">
+      <w:start w:val="1"/>
+      <w:numFmt w:val="lowerRoman"/>
+      <w:lvlText w:val="%3."/>
+      <w:lvlJc w:val="right"/>
+      <w:pPr>
+        <w:ind w:left="1800" w:hanging="420"/>
+      </w:pPr>
+    </w:lvl>
+    <w:lvl w:ilvl="3" w:tplc="0409000F" w:tentative="1">
+      <w:start w:val="1"/>
+      <w:numFmt w:val="decimal"/>
+      <w:lvlText w:val="%4."/>
+      <w:lvlJc w:val="left"/>
+      <w:pPr>
+        <w:ind w:left="2220" w:hanging="420"/>
+      </w:pPr>
+    </w:lvl>
+    <w:lvl w:ilvl="4" w:tplc="04090019" w:tentative="1">
+      <w:start w:val="1"/>
+      <w:numFmt w:val="lowerLetter"/>
+      <w:lvlText w:val="%5)"/>
+      <w:lvlJc w:val="left"/>
+      <w:pPr>
+        <w:ind w:left="2640" w:hanging="420"/>
+      </w:pPr>
+    </w:lvl>
+    <w:lvl w:ilvl="5" w:tplc="0409001B" w:tentative="1">
+      <w:start w:val="1"/>
+      <w:numFmt w:val="lowerRoman"/>
+      <w:lvlText w:val="%6."/>
+      <w:lvlJc w:val="right"/>
+      <w:pPr>
+        <w:ind w:left="3060" w:hanging="420"/>
+      </w:pPr>
+    </w:lvl>
+    <w:lvl w:ilvl="6" w:tplc="0409000F" w:tentative="1">
+      <w:start w:val="1"/>
+      <w:numFmt w:val="decimal"/>
+      <w:lvlText w:val="%7."/>
+      <w:lvlJc w:val="left"/>
+      <w:pPr>
+        <w:ind w:left="3480" w:hanging="420"/>
+      </w:pPr>
+    </w:lvl>
+    <w:lvl w:ilvl="7" w:tplc="04090019" w:tentative="1">
+      <w:start w:val="1"/>
+      <w:numFmt w:val="lowerLetter"/>
+      <w:lvlText w:val="%8)"/>
+      <w:lvlJc w:val="left"/>
+      <w:pPr>
+        <w:ind w:left="3900" w:hanging="420"/>
+      </w:pPr>
+    </w:lvl>
+    <w:lvl w:ilvl="8" w:tplc="0409001B" w:tentative="1">
+      <w:start w:val="1"/>
+      <w:numFmt w:val="lowerRoman"/>
+      <w:lvlText w:val="%9."/>
+      <w:lvlJc w:val="right"/>
+      <w:pPr>
+        <w:ind w:left="4320" w:hanging="420"/>
+      </w:pPr>
+    </w:lvl>
+  </w:abstractNum>
+  <w:num w:numId="1">
+    <w:abstractNumId w:val="0"/>
+  </w:num>
+</w:numbering>
 </file>
 
 <file path=word/styles.xml><?xml version="1.0" encoding="utf-8"?>
@@ -5179,6 +4854,16 @@
       <w:sz w:val="24"/>
       <w:szCs w:val="24"/>
     </w:rPr>
+  </w:style>
+  <w:style w:type="paragraph" w:styleId="a8">
+    <w:name w:val="List Paragraph"/>
+    <w:basedOn w:val="a"/>
+    <w:uiPriority w:val="34"/>
+    <w:qFormat/>
+    <w:rsid w:val="004166FE"/>
+    <w:pPr>
+      <w:ind w:firstLineChars="200" w:firstLine="420"/>
+    </w:pPr>
   </w:style>
 </w:styles>
 </file>
@@ -5663,6 +5348,16 @@
       <w:szCs w:val="24"/>
     </w:rPr>
   </w:style>
+  <w:style w:type="paragraph" w:styleId="a8">
+    <w:name w:val="List Paragraph"/>
+    <w:basedOn w:val="a"/>
+    <w:uiPriority w:val="34"/>
+    <w:qFormat/>
+    <w:rsid w:val="004166FE"/>
+    <w:pPr>
+      <w:ind w:firstLineChars="200" w:firstLine="420"/>
+    </w:pPr>
+  </w:style>
 </w:styles>
 </file>
 

--- a/Course 1-2 神经网络基础/神经网络基础_笔记.docx
+++ b/Course 1-2 神经网络基础/神经网络基础_笔记.docx
@@ -883,7 +883,7 @@
           <v:shape id="_x0000_i1025" type="#_x0000_t75" style="width:92.05pt;height:23.15pt" o:ole="">
             <v:imagedata r:id="rId9" o:title=""/>
           </v:shape>
-          <o:OLEObject Type="Embed" ProgID="Equation.3" ShapeID="_x0000_i1025" DrawAspect="Content" ObjectID="_1570893961" r:id="rId10"/>
+          <o:OLEObject Type="Embed" ProgID="Equation.3" ShapeID="_x0000_i1025" DrawAspect="Content" ObjectID="_1571237193" r:id="rId10"/>
         </w:object>
       </w:r>
       <w:r>
@@ -1002,7 +1002,7 @@
           <v:shape id="_x0000_i1026" type="#_x0000_t75" style="width:36.3pt;height:20.05pt" o:ole="">
             <v:imagedata r:id="rId11" o:title=""/>
           </v:shape>
-          <o:OLEObject Type="Embed" ProgID="Equation.3" ShapeID="_x0000_i1026" DrawAspect="Content" ObjectID="_1570893962" r:id="rId12"/>
+          <o:OLEObject Type="Embed" ProgID="Equation.3" ShapeID="_x0000_i1026" DrawAspect="Content" ObjectID="_1571237194" r:id="rId12"/>
         </w:object>
       </w:r>
       <w:r>
@@ -1056,7 +1056,7 @@
           <v:shape id="_x0000_i1027" type="#_x0000_t75" style="width:73.9pt;height:21.9pt" o:ole="">
             <v:imagedata r:id="rId13" o:title=""/>
           </v:shape>
-          <o:OLEObject Type="Embed" ProgID="Equation.3" ShapeID="_x0000_i1027" DrawAspect="Content" ObjectID="_1570893963" r:id="rId14"/>
+          <o:OLEObject Type="Embed" ProgID="Equation.3" ShapeID="_x0000_i1027" DrawAspect="Content" ObjectID="_1571237195" r:id="rId14"/>
         </w:object>
       </w:r>
     </w:p>
@@ -1160,7 +1160,7 @@
           <v:shape id="_x0000_i1028" type="#_x0000_t75" style="width:3in;height:21.9pt" o:ole="">
             <v:imagedata r:id="rId15" o:title=""/>
           </v:shape>
-          <o:OLEObject Type="Embed" ProgID="Equation.3" ShapeID="_x0000_i1028" DrawAspect="Content" ObjectID="_1570893964" r:id="rId16"/>
+          <o:OLEObject Type="Embed" ProgID="Equation.3" ShapeID="_x0000_i1028" DrawAspect="Content" ObjectID="_1571237196" r:id="rId16"/>
         </w:object>
       </w:r>
     </w:p>
@@ -1182,7 +1182,7 @@
           <v:shape id="_x0000_i1029" type="#_x0000_t75" style="width:125.85pt;height:36.95pt" o:ole="">
             <v:imagedata r:id="rId17" o:title=""/>
           </v:shape>
-          <o:OLEObject Type="Embed" ProgID="Equation.3" ShapeID="_x0000_i1029" DrawAspect="Content" ObjectID="_1570893965" r:id="rId18"/>
+          <o:OLEObject Type="Embed" ProgID="Equation.3" ShapeID="_x0000_i1029" DrawAspect="Content" ObjectID="_1571237197" r:id="rId18"/>
         </w:object>
       </w:r>
     </w:p>
@@ -1237,7 +1237,7 @@
           <v:shape id="_x0000_i1030" type="#_x0000_t75" style="width:135.25pt;height:21.9pt" o:ole="">
             <v:imagedata r:id="rId19" o:title=""/>
           </v:shape>
-          <o:OLEObject Type="Embed" ProgID="Equation.3" ShapeID="_x0000_i1030" DrawAspect="Content" ObjectID="_1570893966" r:id="rId20"/>
+          <o:OLEObject Type="Embed" ProgID="Equation.3" ShapeID="_x0000_i1030" DrawAspect="Content" ObjectID="_1571237198" r:id="rId20"/>
         </w:object>
       </w:r>
     </w:p>
@@ -1384,7 +1384,7 @@
           <v:shape id="_x0000_i1031" type="#_x0000_t75" style="width:11.9pt;height:18.8pt" o:ole="">
             <v:imagedata r:id="rId22" o:title=""/>
           </v:shape>
-          <o:OLEObject Type="Embed" ProgID="Equation.3" ShapeID="_x0000_i1031" DrawAspect="Content" ObjectID="_1570893967" r:id="rId23"/>
+          <o:OLEObject Type="Embed" ProgID="Equation.3" ShapeID="_x0000_i1031" DrawAspect="Content" ObjectID="_1571237199" r:id="rId23"/>
         </w:object>
       </w:r>
       <w:r>
@@ -1405,7 +1405,7 @@
           <v:shape id="_x0000_i1032" type="#_x0000_t75" style="width:11.9pt;height:15.05pt" o:ole="">
             <v:imagedata r:id="rId24" o:title=""/>
           </v:shape>
-          <o:OLEObject Type="Embed" ProgID="Equation.3" ShapeID="_x0000_i1032" DrawAspect="Content" ObjectID="_1570893968" r:id="rId25"/>
+          <o:OLEObject Type="Embed" ProgID="Equation.3" ShapeID="_x0000_i1032" DrawAspect="Content" ObjectID="_1571237200" r:id="rId25"/>
         </w:object>
       </w:r>
       <w:r>
@@ -1450,7 +1450,7 @@
           <v:shape id="_x0000_i1033" type="#_x0000_t75" style="width:118.95pt;height:36.95pt" o:ole="">
             <v:imagedata r:id="rId26" o:title=""/>
           </v:shape>
-          <o:OLEObject Type="Embed" ProgID="Equation.3" ShapeID="_x0000_i1033" DrawAspect="Content" ObjectID="_1570893969" r:id="rId27"/>
+          <o:OLEObject Type="Embed" ProgID="Equation.3" ShapeID="_x0000_i1033" DrawAspect="Content" ObjectID="_1571237201" r:id="rId27"/>
         </w:object>
       </w:r>
     </w:p>
@@ -1643,7 +1643,7 @@
           <v:shape id="_x0000_i1034" type="#_x0000_t75" style="width:229.75pt;height:18.8pt" o:ole="">
             <v:imagedata r:id="rId29" o:title=""/>
           </v:shape>
-          <o:OLEObject Type="Embed" ProgID="Equation.3" ShapeID="_x0000_i1034" DrawAspect="Content" ObjectID="_1570893970" r:id="rId30"/>
+          <o:OLEObject Type="Embed" ProgID="Equation.3" ShapeID="_x0000_i1034" DrawAspect="Content" ObjectID="_1571237202" r:id="rId30"/>
         </w:object>
       </w:r>
     </w:p>
@@ -1793,7 +1793,7 @@
           <v:shape id="_x0000_i1035" type="#_x0000_t75" style="width:418.25pt;height:40.05pt" o:ole="">
             <v:imagedata r:id="rId32" o:title=""/>
           </v:shape>
-          <o:OLEObject Type="Embed" ProgID="Equation.3" ShapeID="_x0000_i1035" DrawAspect="Content" ObjectID="_1570893971" r:id="rId33"/>
+          <o:OLEObject Type="Embed" ProgID="Equation.3" ShapeID="_x0000_i1035" DrawAspect="Content" ObjectID="_1571237203" r:id="rId33"/>
         </w:object>
       </w:r>
       <w:r>
@@ -2142,7 +2142,7 @@
           <v:shape id="_x0000_i1036" type="#_x0000_t75" style="width:117.7pt;height:36.95pt" o:ole="">
             <v:imagedata r:id="rId36" o:title=""/>
           </v:shape>
-          <o:OLEObject Type="Embed" ProgID="Equation.3" ShapeID="_x0000_i1036" DrawAspect="Content" ObjectID="_1570893972" r:id="rId37"/>
+          <o:OLEObject Type="Embed" ProgID="Equation.3" ShapeID="_x0000_i1036" DrawAspect="Content" ObjectID="_1571237204" r:id="rId37"/>
         </w:object>
       </w:r>
     </w:p>
@@ -2158,7 +2158,7 @@
           <v:shape id="_x0000_i1037" type="#_x0000_t75" style="width:112.05pt;height:36.95pt" o:ole="">
             <v:imagedata r:id="rId38" o:title=""/>
           </v:shape>
-          <o:OLEObject Type="Embed" ProgID="Equation.3" ShapeID="_x0000_i1037" DrawAspect="Content" ObjectID="_1570893973" r:id="rId39"/>
+          <o:OLEObject Type="Embed" ProgID="Equation.3" ShapeID="_x0000_i1037" DrawAspect="Content" ObjectID="_1571237205" r:id="rId39"/>
         </w:object>
       </w:r>
     </w:p>
@@ -2188,7 +2188,7 @@
           <v:shape id="_x0000_i1038" type="#_x0000_t75" style="width:13.75pt;height:13.15pt" o:ole="">
             <v:imagedata r:id="rId40" o:title=""/>
           </v:shape>
-          <o:OLEObject Type="Embed" ProgID="Equation.3" ShapeID="_x0000_i1038" DrawAspect="Content" ObjectID="_1570893974" r:id="rId41"/>
+          <o:OLEObject Type="Embed" ProgID="Equation.3" ShapeID="_x0000_i1038" DrawAspect="Content" ObjectID="_1571237206" r:id="rId41"/>
         </w:object>
       </w:r>
       <w:r>
@@ -2688,7 +2688,7 @@
           <v:shape id="_x0000_i1039" type="#_x0000_t75" style="width:236.05pt;height:67pt" o:ole="">
             <v:imagedata r:id="rId43" o:title=""/>
           </v:shape>
-          <o:OLEObject Type="Embed" ProgID="Equation.3" ShapeID="_x0000_i1039" DrawAspect="Content" ObjectID="_1570893975" r:id="rId44"/>
+          <o:OLEObject Type="Embed" ProgID="Equation.3" ShapeID="_x0000_i1039" DrawAspect="Content" ObjectID="_1571237207" r:id="rId44"/>
         </w:object>
       </w:r>
     </w:p>
@@ -2711,7 +2711,7 @@
           <v:shape id="_x0000_i1040" type="#_x0000_t75" style="width:415.1pt;height:44.45pt" o:ole="">
             <v:imagedata r:id="rId45" o:title=""/>
           </v:shape>
-          <o:OLEObject Type="Embed" ProgID="Equation.3" ShapeID="_x0000_i1040" DrawAspect="Content" ObjectID="_1570893976" r:id="rId46"/>
+          <o:OLEObject Type="Embed" ProgID="Equation.3" ShapeID="_x0000_i1040" DrawAspect="Content" ObjectID="_1571237208" r:id="rId46"/>
         </w:object>
       </w:r>
       <w:r>
@@ -2897,7 +2897,7 @@
           <v:shape id="_x0000_i1041" type="#_x0000_t75" style="width:276.1pt;height:78.25pt" o:ole="">
             <v:imagedata r:id="rId48" o:title=""/>
           </v:shape>
-          <o:OLEObject Type="Embed" ProgID="Equation.3" ShapeID="_x0000_i1041" DrawAspect="Content" ObjectID="_1570893977" r:id="rId49"/>
+          <o:OLEObject Type="Embed" ProgID="Equation.3" ShapeID="_x0000_i1041" DrawAspect="Content" ObjectID="_1571237209" r:id="rId49"/>
         </w:object>
       </w:r>
     </w:p>
@@ -2928,7 +2928,7 @@
           <v:shape id="_x0000_i1042" type="#_x0000_t75" style="width:247.95pt;height:60.1pt" o:ole="">
             <v:imagedata r:id="rId50" o:title=""/>
           </v:shape>
-          <o:OLEObject Type="Embed" ProgID="Equation.3" ShapeID="_x0000_i1042" DrawAspect="Content" ObjectID="_1570893978" r:id="rId51"/>
+          <o:OLEObject Type="Embed" ProgID="Equation.3" ShapeID="_x0000_i1042" DrawAspect="Content" ObjectID="_1571237210" r:id="rId51"/>
         </w:object>
       </w:r>
     </w:p>
@@ -2945,7 +2945,7 @@
           <v:shape id="_x0000_i1043" type="#_x0000_t75" style="width:162.15pt;height:40.7pt" o:ole="">
             <v:imagedata r:id="rId52" o:title=""/>
           </v:shape>
-          <o:OLEObject Type="Embed" ProgID="Equation.3" ShapeID="_x0000_i1043" DrawAspect="Content" ObjectID="_1570893979" r:id="rId53"/>
+          <o:OLEObject Type="Embed" ProgID="Equation.3" ShapeID="_x0000_i1043" DrawAspect="Content" ObjectID="_1571237211" r:id="rId53"/>
         </w:object>
       </w:r>
     </w:p>
@@ -2962,7 +2962,7 @@
           <v:shape id="_x0000_i1044" type="#_x0000_t75" style="width:170.3pt;height:40.7pt" o:ole="">
             <v:imagedata r:id="rId54" o:title=""/>
           </v:shape>
-          <o:OLEObject Type="Embed" ProgID="Equation.3" ShapeID="_x0000_i1044" DrawAspect="Content" ObjectID="_1570893980" r:id="rId55"/>
+          <o:OLEObject Type="Embed" ProgID="Equation.3" ShapeID="_x0000_i1044" DrawAspect="Content" ObjectID="_1571237212" r:id="rId55"/>
         </w:object>
       </w:r>
     </w:p>
@@ -2983,7 +2983,7 @@
           <v:shape id="_x0000_i1045" type="#_x0000_t75" style="width:48.2pt;height:16.3pt" o:ole="">
             <v:imagedata r:id="rId56" o:title=""/>
           </v:shape>
-          <o:OLEObject Type="Embed" ProgID="Equation.3" ShapeID="_x0000_i1045" DrawAspect="Content" ObjectID="_1570893981" r:id="rId57"/>
+          <o:OLEObject Type="Embed" ProgID="Equation.3" ShapeID="_x0000_i1045" DrawAspect="Content" ObjectID="_1571237213" r:id="rId57"/>
         </w:object>
       </w:r>
     </w:p>
@@ -3156,6 +3156,8 @@
           <w:shd w:val="clear" w:color="auto" w:fill="FFFFFF"/>
         </w:rPr>
       </w:pPr>
+      <w:bookmarkStart w:id="0" w:name="_GoBack"/>
+      <w:bookmarkEnd w:id="0"/>
       <w:r>
         <w:rPr>
           <w:shd w:val="clear" w:color="auto" w:fill="FFFFFF"/>
@@ -3267,7 +3269,7 @@
           <v:shape id="_x0000_i1046" type="#_x0000_t75" style="width:155.25pt;height:36.95pt" o:ole="">
             <v:imagedata r:id="rId59" o:title=""/>
           </v:shape>
-          <o:OLEObject Type="Embed" ProgID="Equation.3" ShapeID="_x0000_i1046" DrawAspect="Content" ObjectID="_1570893982" r:id="rId60"/>
+          <o:OLEObject Type="Embed" ProgID="Equation.3" ShapeID="_x0000_i1046" DrawAspect="Content" ObjectID="_1571237214" r:id="rId60"/>
         </w:object>
       </w:r>
     </w:p>
@@ -3286,11 +3288,11 @@
           <w:sz w:val="24"/>
           <w:szCs w:val="24"/>
         </w:rPr>
-        <w:object w:dxaOrig="4980" w:dyaOrig="5280">
-          <v:shape id="_x0000_i1047" type="#_x0000_t75" style="width:249.2pt;height:264.2pt" o:ole="">
+        <w:object w:dxaOrig="4920" w:dyaOrig="5280">
+          <v:shape id="_x0000_i1047" type="#_x0000_t75" style="width:246.05pt;height:264.2pt" o:ole="">
             <v:imagedata r:id="rId61" o:title=""/>
           </v:shape>
-          <o:OLEObject Type="Embed" ProgID="Equation.3" ShapeID="_x0000_i1047" DrawAspect="Content" ObjectID="_1570893983" r:id="rId62"/>
+          <o:OLEObject Type="Embed" ProgID="Equation.3" ShapeID="_x0000_i1047" DrawAspect="Content" ObjectID="_1571237215" r:id="rId62"/>
         </w:object>
       </w:r>
     </w:p>
@@ -3299,19 +3301,18 @@
         <w:spacing w:line="360" w:lineRule="auto"/>
         <w:ind w:firstLine="556"/>
         <w:rPr>
-          <w:sz w:val="24"/>
-          <w:szCs w:val="24"/>
-        </w:rPr>
-      </w:pPr>
-      <w:r>
-        <w:rPr>
-          <w:position w:val="-72"/>
-        </w:rPr>
-        <w:object w:dxaOrig="4500" w:dyaOrig="1600">
-          <v:shape id="_x0000_i1048" type="#_x0000_t75" style="width:224.75pt;height:80.15pt" o:ole="">
+          <w:rFonts w:hint="eastAsia"/>
+        </w:rPr>
+      </w:pPr>
+      <w:r>
+        <w:rPr>
+          <w:position w:val="-28"/>
+        </w:rPr>
+        <w:object w:dxaOrig="3340" w:dyaOrig="740">
+          <v:shape id="_x0000_i1048" type="#_x0000_t75" style="width:167.15pt;height:36.95pt" o:ole="">
             <v:imagedata r:id="rId63" o:title=""/>
           </v:shape>
-          <o:OLEObject Type="Embed" ProgID="Equation.3" ShapeID="_x0000_i1048" DrawAspect="Content" ObjectID="_1570893984" r:id="rId64"/>
+          <o:OLEObject Type="Embed" ProgID="Equation.3" ShapeID="_x0000_i1048" DrawAspect="Content" ObjectID="_1571237216" r:id="rId64"/>
         </w:object>
       </w:r>
     </w:p>
@@ -3329,6 +3330,7 @@
           <w:sz w:val="24"/>
           <w:szCs w:val="24"/>
         </w:rPr>
+        <w:lastRenderedPageBreak/>
         <w:t>这样，每次迭代中</w:t>
       </w:r>
       <w:r>
@@ -4226,10 +4228,7 @@
         <w:t xml:space="preserve"> /= m;</w:t>
       </w:r>
     </w:p>
-    <w:p>
-      <w:bookmarkStart w:id="0" w:name="_GoBack"/>
-      <w:bookmarkEnd w:id="0"/>
-    </w:p>
+    <w:p/>
     <w:sectPr>
       <w:pgSz w:w="11906" w:h="16838"/>
       <w:pgMar w:top="1440" w:right="1800" w:bottom="1440" w:left="1800" w:header="851" w:footer="992" w:gutter="0"/>
